--- a/JAVA/JAVA-OOPS.docx
+++ b/JAVA/JAVA-OOPS.docx
@@ -2434,8 +2434,6 @@
           <w:lang w:eastAsia="en-IN"/>
         </w:rPr>
       </w:pPr>
-      <w:bookmarkStart w:id="0" w:name="_GoBack"/>
-      <w:bookmarkEnd w:id="0"/>
       <w:r>
         <w:rPr>
           <w:rFonts w:ascii="Segoe UI Symbol" w:eastAsia="Times New Roman" w:hAnsi="Segoe UI Symbol" w:cs="Segoe UI Symbol"/>
@@ -5014,7 +5012,5337 @@
       </w:r>
     </w:p>
     <w:p/>
+    <w:p>
+      <w:pPr>
+        <w:pStyle w:val="NormalWeb"/>
+      </w:pPr>
+      <w:r>
+        <w:sym w:font="Wingdings" w:char="F0E0"/>
+      </w:r>
+      <w:r>
+        <w:rPr>
+          <w:rFonts w:ascii="Segoe UI Symbol" w:hAnsi="Segoe UI Symbol" w:cs="Segoe UI Symbol"/>
+        </w:rPr>
+        <w:t>✅</w:t>
+      </w:r>
+      <w:r>
+        <w:t xml:space="preserve"> </w:t>
+      </w:r>
+      <w:r>
+        <w:rPr>
+          <w:rFonts w:ascii="Calibri" w:hAnsi="Calibri" w:cs="Calibri"/>
+          <w:sz w:val="36"/>
+        </w:rPr>
+        <w:t>—</w:t>
+      </w:r>
+      <w:r>
+        <w:rPr>
+          <w:sz w:val="36"/>
+        </w:rPr>
+        <w:t xml:space="preserve"> Java </w:t>
+      </w:r>
+      <w:proofErr w:type="spellStart"/>
+      <w:r>
+        <w:rPr>
+          <w:sz w:val="36"/>
+        </w:rPr>
+        <w:t>mein</w:t>
+      </w:r>
+      <w:proofErr w:type="spellEnd"/>
+      <w:r>
+        <w:rPr>
+          <w:sz w:val="36"/>
+        </w:rPr>
+        <w:t xml:space="preserve"> </w:t>
+      </w:r>
+      <w:proofErr w:type="gramStart"/>
+      <w:r>
+        <w:rPr>
+          <w:sz w:val="36"/>
+        </w:rPr>
+        <w:t xml:space="preserve">mainly </w:t>
+      </w:r>
+      <w:r>
+        <w:rPr>
+          <w:b/>
+          <w:bCs/>
+          <w:sz w:val="36"/>
+        </w:rPr>
+        <w:t xml:space="preserve"> 3</w:t>
+      </w:r>
+      <w:proofErr w:type="gramEnd"/>
+      <w:r>
+        <w:rPr>
+          <w:b/>
+          <w:bCs/>
+          <w:sz w:val="36"/>
+        </w:rPr>
+        <w:t xml:space="preserve"> </w:t>
+      </w:r>
+      <w:r>
+        <w:rPr>
+          <w:b/>
+          <w:bCs/>
+          <w:sz w:val="36"/>
+        </w:rPr>
+        <w:t xml:space="preserve">type </w:t>
+      </w:r>
+      <w:r>
+        <w:rPr>
+          <w:b/>
+          <w:bCs/>
+          <w:sz w:val="36"/>
+        </w:rPr>
+        <w:t xml:space="preserve">constructor  </w:t>
+      </w:r>
+      <w:proofErr w:type="spellStart"/>
+      <w:r>
+        <w:rPr>
+          <w:b/>
+          <w:bCs/>
+          <w:sz w:val="36"/>
+        </w:rPr>
+        <w:t>hote</w:t>
+      </w:r>
+      <w:proofErr w:type="spellEnd"/>
+      <w:r>
+        <w:rPr>
+          <w:b/>
+          <w:bCs/>
+          <w:sz w:val="36"/>
+        </w:rPr>
+        <w:t xml:space="preserve"> </w:t>
+      </w:r>
+      <w:proofErr w:type="spellStart"/>
+      <w:r>
+        <w:rPr>
+          <w:b/>
+          <w:bCs/>
+          <w:sz w:val="36"/>
+        </w:rPr>
+        <w:t>hain</w:t>
+      </w:r>
+      <w:proofErr w:type="spellEnd"/>
+      <w:r>
+        <w:rPr>
+          <w:sz w:val="36"/>
+        </w:rPr>
+        <w:t>:</w:t>
+      </w:r>
+    </w:p>
+    <w:p>
+      <w:pPr>
+        <w:numPr>
+          <w:ilvl w:val="0"/>
+          <w:numId w:val="2"/>
+        </w:numPr>
+        <w:spacing w:before="100" w:beforeAutospacing="1" w:after="100" w:afterAutospacing="1" w:line="240" w:lineRule="auto"/>
+        <w:rPr>
+          <w:rFonts w:ascii="Times New Roman" w:eastAsia="Times New Roman" w:hAnsi="Times New Roman" w:cs="Times New Roman"/>
+          <w:sz w:val="24"/>
+          <w:szCs w:val="24"/>
+          <w:lang w:eastAsia="en-IN"/>
+        </w:rPr>
+      </w:pPr>
+      <w:r>
+        <w:rPr>
+          <w:rFonts w:ascii="Times New Roman" w:eastAsia="Times New Roman" w:hAnsi="Times New Roman" w:cs="Times New Roman"/>
+          <w:b/>
+          <w:bCs/>
+          <w:sz w:val="24"/>
+          <w:szCs w:val="24"/>
+          <w:lang w:eastAsia="en-IN"/>
+        </w:rPr>
+        <w:t>Default Constructor</w:t>
+      </w:r>
+      <w:r>
+        <w:rPr>
+          <w:rFonts w:ascii="Times New Roman" w:eastAsia="Times New Roman" w:hAnsi="Times New Roman" w:cs="Times New Roman"/>
+          <w:sz w:val="24"/>
+          <w:szCs w:val="24"/>
+          <w:lang w:eastAsia="en-IN"/>
+        </w:rPr>
+        <w:t xml:space="preserve"> – </w:t>
+      </w:r>
+      <w:proofErr w:type="spellStart"/>
+      <w:r>
+        <w:rPr>
+          <w:rFonts w:ascii="Times New Roman" w:eastAsia="Times New Roman" w:hAnsi="Times New Roman" w:cs="Times New Roman"/>
+          <w:sz w:val="24"/>
+          <w:szCs w:val="24"/>
+          <w:lang w:eastAsia="en-IN"/>
+        </w:rPr>
+        <w:t>bina</w:t>
+      </w:r>
+      <w:proofErr w:type="spellEnd"/>
+      <w:r>
+        <w:rPr>
+          <w:rFonts w:ascii="Times New Roman" w:eastAsia="Times New Roman" w:hAnsi="Times New Roman" w:cs="Times New Roman"/>
+          <w:sz w:val="24"/>
+          <w:szCs w:val="24"/>
+          <w:lang w:eastAsia="en-IN"/>
+        </w:rPr>
+        <w:t xml:space="preserve"> argument </w:t>
+      </w:r>
+      <w:proofErr w:type="spellStart"/>
+      <w:r>
+        <w:rPr>
+          <w:rFonts w:ascii="Times New Roman" w:eastAsia="Times New Roman" w:hAnsi="Times New Roman" w:cs="Times New Roman"/>
+          <w:sz w:val="24"/>
+          <w:szCs w:val="24"/>
+          <w:lang w:eastAsia="en-IN"/>
+        </w:rPr>
+        <w:t>ke</w:t>
+      </w:r>
+      <w:proofErr w:type="spellEnd"/>
+    </w:p>
+    <w:p>
+      <w:pPr>
+        <w:numPr>
+          <w:ilvl w:val="0"/>
+          <w:numId w:val="2"/>
+        </w:numPr>
+        <w:spacing w:before="100" w:beforeAutospacing="1" w:after="100" w:afterAutospacing="1" w:line="240" w:lineRule="auto"/>
+        <w:rPr>
+          <w:rFonts w:ascii="Times New Roman" w:eastAsia="Times New Roman" w:hAnsi="Times New Roman" w:cs="Times New Roman"/>
+          <w:sz w:val="24"/>
+          <w:szCs w:val="24"/>
+          <w:lang w:eastAsia="en-IN"/>
+        </w:rPr>
+      </w:pPr>
+      <w:r>
+        <w:rPr>
+          <w:rFonts w:ascii="Times New Roman" w:eastAsia="Times New Roman" w:hAnsi="Times New Roman" w:cs="Times New Roman"/>
+          <w:b/>
+          <w:bCs/>
+          <w:sz w:val="24"/>
+          <w:szCs w:val="24"/>
+          <w:lang w:eastAsia="en-IN"/>
+        </w:rPr>
+        <w:t>Parameterized Constructor</w:t>
+      </w:r>
+      <w:r>
+        <w:rPr>
+          <w:rFonts w:ascii="Times New Roman" w:eastAsia="Times New Roman" w:hAnsi="Times New Roman" w:cs="Times New Roman"/>
+          <w:sz w:val="24"/>
+          <w:szCs w:val="24"/>
+          <w:lang w:eastAsia="en-IN"/>
+        </w:rPr>
+        <w:t xml:space="preserve"> – argument </w:t>
+      </w:r>
+      <w:proofErr w:type="spellStart"/>
+      <w:r>
+        <w:rPr>
+          <w:rFonts w:ascii="Times New Roman" w:eastAsia="Times New Roman" w:hAnsi="Times New Roman" w:cs="Times New Roman"/>
+          <w:sz w:val="24"/>
+          <w:szCs w:val="24"/>
+          <w:lang w:eastAsia="en-IN"/>
+        </w:rPr>
+        <w:t>ke</w:t>
+      </w:r>
+      <w:proofErr w:type="spellEnd"/>
+      <w:r>
+        <w:rPr>
+          <w:rFonts w:ascii="Times New Roman" w:eastAsia="Times New Roman" w:hAnsi="Times New Roman" w:cs="Times New Roman"/>
+          <w:sz w:val="24"/>
+          <w:szCs w:val="24"/>
+          <w:lang w:eastAsia="en-IN"/>
+        </w:rPr>
+        <w:t xml:space="preserve"> </w:t>
+      </w:r>
+      <w:proofErr w:type="spellStart"/>
+      <w:r>
+        <w:rPr>
+          <w:rFonts w:ascii="Times New Roman" w:eastAsia="Times New Roman" w:hAnsi="Times New Roman" w:cs="Times New Roman"/>
+          <w:sz w:val="24"/>
+          <w:szCs w:val="24"/>
+          <w:lang w:eastAsia="en-IN"/>
+        </w:rPr>
+        <w:t>sath</w:t>
+      </w:r>
+      <w:proofErr w:type="spellEnd"/>
+    </w:p>
+    <w:p>
+      <w:pPr>
+        <w:numPr>
+          <w:ilvl w:val="0"/>
+          <w:numId w:val="2"/>
+        </w:numPr>
+        <w:spacing w:before="100" w:beforeAutospacing="1" w:after="100" w:afterAutospacing="1" w:line="240" w:lineRule="auto"/>
+        <w:rPr>
+          <w:rFonts w:ascii="Times New Roman" w:eastAsia="Times New Roman" w:hAnsi="Times New Roman" w:cs="Times New Roman"/>
+          <w:sz w:val="24"/>
+          <w:szCs w:val="24"/>
+          <w:lang w:eastAsia="en-IN"/>
+        </w:rPr>
+      </w:pPr>
+      <w:r>
+        <w:rPr>
+          <w:rFonts w:ascii="Times New Roman" w:eastAsia="Times New Roman" w:hAnsi="Times New Roman" w:cs="Times New Roman"/>
+          <w:b/>
+          <w:bCs/>
+          <w:sz w:val="24"/>
+          <w:szCs w:val="24"/>
+          <w:lang w:eastAsia="en-IN"/>
+        </w:rPr>
+        <w:t>Copy Constructor</w:t>
+      </w:r>
+      <w:r>
+        <w:rPr>
+          <w:rFonts w:ascii="Times New Roman" w:eastAsia="Times New Roman" w:hAnsi="Times New Roman" w:cs="Times New Roman"/>
+          <w:sz w:val="24"/>
+          <w:szCs w:val="24"/>
+          <w:lang w:eastAsia="en-IN"/>
+        </w:rPr>
+        <w:t xml:space="preserve"> – </w:t>
+      </w:r>
+      <w:proofErr w:type="spellStart"/>
+      <w:r>
+        <w:rPr>
+          <w:rFonts w:ascii="Times New Roman" w:eastAsia="Times New Roman" w:hAnsi="Times New Roman" w:cs="Times New Roman"/>
+          <w:sz w:val="24"/>
+          <w:szCs w:val="24"/>
+          <w:lang w:eastAsia="en-IN"/>
+        </w:rPr>
+        <w:t>ek</w:t>
+      </w:r>
+      <w:proofErr w:type="spellEnd"/>
+      <w:r>
+        <w:rPr>
+          <w:rFonts w:ascii="Times New Roman" w:eastAsia="Times New Roman" w:hAnsi="Times New Roman" w:cs="Times New Roman"/>
+          <w:sz w:val="24"/>
+          <w:szCs w:val="24"/>
+          <w:lang w:eastAsia="en-IN"/>
+        </w:rPr>
+        <w:t xml:space="preserve"> object se </w:t>
+      </w:r>
+      <w:proofErr w:type="spellStart"/>
+      <w:r>
+        <w:rPr>
+          <w:rFonts w:ascii="Times New Roman" w:eastAsia="Times New Roman" w:hAnsi="Times New Roman" w:cs="Times New Roman"/>
+          <w:sz w:val="24"/>
+          <w:szCs w:val="24"/>
+          <w:lang w:eastAsia="en-IN"/>
+        </w:rPr>
+        <w:t>dusra</w:t>
+      </w:r>
+      <w:proofErr w:type="spellEnd"/>
+      <w:r>
+        <w:rPr>
+          <w:rFonts w:ascii="Times New Roman" w:eastAsia="Times New Roman" w:hAnsi="Times New Roman" w:cs="Times New Roman"/>
+          <w:sz w:val="24"/>
+          <w:szCs w:val="24"/>
+          <w:lang w:eastAsia="en-IN"/>
+        </w:rPr>
+        <w:t xml:space="preserve"> object banana </w:t>
+      </w:r>
+    </w:p>
+    <w:p>
+      <w:pPr>
+        <w:spacing w:before="100" w:beforeAutospacing="1" w:after="100" w:afterAutospacing="1" w:line="240" w:lineRule="auto"/>
+        <w:rPr>
+          <w:rFonts w:ascii="Times New Roman" w:eastAsia="Times New Roman" w:hAnsi="Times New Roman" w:cs="Times New Roman"/>
+          <w:sz w:val="24"/>
+          <w:szCs w:val="24"/>
+          <w:lang w:eastAsia="en-IN"/>
+        </w:rPr>
+      </w:pPr>
+      <w:r>
+        <w:rPr>
+          <w:rFonts w:ascii="Times New Roman" w:eastAsia="Times New Roman" w:hAnsi="Symbol" w:cs="Times New Roman"/>
+          <w:sz w:val="24"/>
+          <w:szCs w:val="24"/>
+          <w:lang w:eastAsia="en-IN"/>
+        </w:rPr>
+        <w:t></w:t>
+      </w:r>
+      <w:r>
+        <w:rPr>
+          <w:rFonts w:ascii="Times New Roman" w:eastAsia="Times New Roman" w:hAnsi="Symbol" w:cs="Times New Roman"/>
+          <w:sz w:val="24"/>
+          <w:szCs w:val="24"/>
+          <w:lang w:eastAsia="en-IN"/>
+        </w:rPr>
+        <w:t xml:space="preserve"> 1:</w:t>
+      </w:r>
+      <w:r>
+        <w:rPr>
+          <w:rFonts w:ascii="Times New Roman" w:eastAsia="Times New Roman" w:hAnsi="Times New Roman" w:cs="Times New Roman"/>
+          <w:sz w:val="24"/>
+          <w:szCs w:val="24"/>
+          <w:lang w:eastAsia="en-IN"/>
+        </w:rPr>
+        <w:t xml:space="preserve"> </w:t>
+      </w:r>
+      <w:r>
+        <w:rPr>
+          <w:rFonts w:ascii="Times New Roman" w:eastAsia="Times New Roman" w:hAnsi="Times New Roman" w:cs="Times New Roman"/>
+          <w:b/>
+          <w:bCs/>
+          <w:sz w:val="24"/>
+          <w:szCs w:val="24"/>
+          <w:lang w:eastAsia="en-IN"/>
+        </w:rPr>
+        <w:t xml:space="preserve">Bina </w:t>
+      </w:r>
+      <w:proofErr w:type="spellStart"/>
+      <w:r>
+        <w:rPr>
+          <w:rFonts w:ascii="Times New Roman" w:eastAsia="Times New Roman" w:hAnsi="Times New Roman" w:cs="Times New Roman"/>
+          <w:b/>
+          <w:bCs/>
+          <w:sz w:val="24"/>
+          <w:szCs w:val="24"/>
+          <w:lang w:eastAsia="en-IN"/>
+        </w:rPr>
+        <w:t>kisi</w:t>
+      </w:r>
+      <w:proofErr w:type="spellEnd"/>
+      <w:r>
+        <w:rPr>
+          <w:rFonts w:ascii="Times New Roman" w:eastAsia="Times New Roman" w:hAnsi="Times New Roman" w:cs="Times New Roman"/>
+          <w:b/>
+          <w:bCs/>
+          <w:sz w:val="24"/>
+          <w:szCs w:val="24"/>
+          <w:lang w:eastAsia="en-IN"/>
+        </w:rPr>
+        <w:t xml:space="preserve"> parameter </w:t>
+      </w:r>
+      <w:proofErr w:type="spellStart"/>
+      <w:r>
+        <w:rPr>
+          <w:rFonts w:ascii="Times New Roman" w:eastAsia="Times New Roman" w:hAnsi="Times New Roman" w:cs="Times New Roman"/>
+          <w:b/>
+          <w:bCs/>
+          <w:sz w:val="24"/>
+          <w:szCs w:val="24"/>
+          <w:lang w:eastAsia="en-IN"/>
+        </w:rPr>
+        <w:t>ke</w:t>
+      </w:r>
+      <w:proofErr w:type="spellEnd"/>
+      <w:r>
+        <w:rPr>
+          <w:rFonts w:ascii="Times New Roman" w:eastAsia="Times New Roman" w:hAnsi="Times New Roman" w:cs="Times New Roman"/>
+          <w:b/>
+          <w:bCs/>
+          <w:sz w:val="24"/>
+          <w:szCs w:val="24"/>
+          <w:lang w:eastAsia="en-IN"/>
+        </w:rPr>
+        <w:t xml:space="preserve"> </w:t>
+      </w:r>
+      <w:proofErr w:type="spellStart"/>
+      <w:r>
+        <w:rPr>
+          <w:rFonts w:ascii="Times New Roman" w:eastAsia="Times New Roman" w:hAnsi="Times New Roman" w:cs="Times New Roman"/>
+          <w:b/>
+          <w:bCs/>
+          <w:sz w:val="24"/>
+          <w:szCs w:val="24"/>
+          <w:lang w:eastAsia="en-IN"/>
+        </w:rPr>
+        <w:t>hota</w:t>
+      </w:r>
+      <w:proofErr w:type="spellEnd"/>
+      <w:r>
+        <w:rPr>
+          <w:rFonts w:ascii="Times New Roman" w:eastAsia="Times New Roman" w:hAnsi="Times New Roman" w:cs="Times New Roman"/>
+          <w:b/>
+          <w:bCs/>
+          <w:sz w:val="24"/>
+          <w:szCs w:val="24"/>
+          <w:lang w:eastAsia="en-IN"/>
+        </w:rPr>
+        <w:t xml:space="preserve"> </w:t>
+      </w:r>
+      <w:proofErr w:type="spellStart"/>
+      <w:r>
+        <w:rPr>
+          <w:rFonts w:ascii="Times New Roman" w:eastAsia="Times New Roman" w:hAnsi="Times New Roman" w:cs="Times New Roman"/>
+          <w:b/>
+          <w:bCs/>
+          <w:sz w:val="24"/>
+          <w:szCs w:val="24"/>
+          <w:lang w:eastAsia="en-IN"/>
+        </w:rPr>
+        <w:t>hai</w:t>
+      </w:r>
+      <w:proofErr w:type="spellEnd"/>
+    </w:p>
+    <w:p>
+      <w:pPr>
+        <w:spacing w:before="100" w:beforeAutospacing="1" w:after="100" w:afterAutospacing="1" w:line="240" w:lineRule="auto"/>
+        <w:rPr>
+          <w:rFonts w:ascii="Times New Roman" w:eastAsia="Times New Roman" w:hAnsi="Times New Roman" w:cs="Times New Roman"/>
+          <w:sz w:val="24"/>
+          <w:szCs w:val="24"/>
+          <w:lang w:eastAsia="en-IN"/>
+        </w:rPr>
+      </w:pPr>
+      <w:proofErr w:type="gramStart"/>
+      <w:r>
+        <w:rPr>
+          <w:rFonts w:ascii="Times New Roman" w:eastAsia="Times New Roman" w:hAnsi="Symbol" w:cs="Times New Roman"/>
+          <w:sz w:val="24"/>
+          <w:szCs w:val="24"/>
+          <w:lang w:eastAsia="en-IN"/>
+        </w:rPr>
+        <w:t></w:t>
+      </w:r>
+      <w:r>
+        <w:rPr>
+          <w:rFonts w:ascii="Times New Roman" w:eastAsia="Times New Roman" w:hAnsi="Times New Roman" w:cs="Times New Roman"/>
+          <w:sz w:val="24"/>
+          <w:szCs w:val="24"/>
+          <w:lang w:eastAsia="en-IN"/>
+        </w:rPr>
+        <w:t xml:space="preserve">  Agar</w:t>
+      </w:r>
+      <w:proofErr w:type="gramEnd"/>
+      <w:r>
+        <w:rPr>
+          <w:rFonts w:ascii="Times New Roman" w:eastAsia="Times New Roman" w:hAnsi="Times New Roman" w:cs="Times New Roman"/>
+          <w:sz w:val="24"/>
+          <w:szCs w:val="24"/>
+          <w:lang w:eastAsia="en-IN"/>
+        </w:rPr>
+        <w:t xml:space="preserve"> hum </w:t>
+      </w:r>
+      <w:proofErr w:type="spellStart"/>
+      <w:r>
+        <w:rPr>
+          <w:rFonts w:ascii="Times New Roman" w:eastAsia="Times New Roman" w:hAnsi="Times New Roman" w:cs="Times New Roman"/>
+          <w:sz w:val="24"/>
+          <w:szCs w:val="24"/>
+          <w:lang w:eastAsia="en-IN"/>
+        </w:rPr>
+        <w:t>khud</w:t>
+      </w:r>
+      <w:proofErr w:type="spellEnd"/>
+      <w:r>
+        <w:rPr>
+          <w:rFonts w:ascii="Times New Roman" w:eastAsia="Times New Roman" w:hAnsi="Times New Roman" w:cs="Times New Roman"/>
+          <w:sz w:val="24"/>
+          <w:szCs w:val="24"/>
+          <w:lang w:eastAsia="en-IN"/>
+        </w:rPr>
+        <w:t xml:space="preserve"> </w:t>
+      </w:r>
+      <w:proofErr w:type="spellStart"/>
+      <w:r>
+        <w:rPr>
+          <w:rFonts w:ascii="Times New Roman" w:eastAsia="Times New Roman" w:hAnsi="Times New Roman" w:cs="Times New Roman"/>
+          <w:sz w:val="24"/>
+          <w:szCs w:val="24"/>
+          <w:lang w:eastAsia="en-IN"/>
+        </w:rPr>
+        <w:t>na</w:t>
+      </w:r>
+      <w:proofErr w:type="spellEnd"/>
+      <w:r>
+        <w:rPr>
+          <w:rFonts w:ascii="Times New Roman" w:eastAsia="Times New Roman" w:hAnsi="Times New Roman" w:cs="Times New Roman"/>
+          <w:sz w:val="24"/>
+          <w:szCs w:val="24"/>
+          <w:lang w:eastAsia="en-IN"/>
+        </w:rPr>
+        <w:t xml:space="preserve"> </w:t>
+      </w:r>
+      <w:proofErr w:type="spellStart"/>
+      <w:r>
+        <w:rPr>
+          <w:rFonts w:ascii="Times New Roman" w:eastAsia="Times New Roman" w:hAnsi="Times New Roman" w:cs="Times New Roman"/>
+          <w:sz w:val="24"/>
+          <w:szCs w:val="24"/>
+          <w:lang w:eastAsia="en-IN"/>
+        </w:rPr>
+        <w:t>banayein</w:t>
+      </w:r>
+      <w:proofErr w:type="spellEnd"/>
+      <w:r>
+        <w:rPr>
+          <w:rFonts w:ascii="Times New Roman" w:eastAsia="Times New Roman" w:hAnsi="Times New Roman" w:cs="Times New Roman"/>
+          <w:sz w:val="24"/>
+          <w:szCs w:val="24"/>
+          <w:lang w:eastAsia="en-IN"/>
+        </w:rPr>
+        <w:t xml:space="preserve">, to Java compiler automatic </w:t>
+      </w:r>
+      <w:proofErr w:type="spellStart"/>
+      <w:r>
+        <w:rPr>
+          <w:rFonts w:ascii="Times New Roman" w:eastAsia="Times New Roman" w:hAnsi="Times New Roman" w:cs="Times New Roman"/>
+          <w:sz w:val="24"/>
+          <w:szCs w:val="24"/>
+          <w:lang w:eastAsia="en-IN"/>
+        </w:rPr>
+        <w:t>ek</w:t>
+      </w:r>
+      <w:proofErr w:type="spellEnd"/>
+      <w:r>
+        <w:rPr>
+          <w:rFonts w:ascii="Times New Roman" w:eastAsia="Times New Roman" w:hAnsi="Times New Roman" w:cs="Times New Roman"/>
+          <w:sz w:val="24"/>
+          <w:szCs w:val="24"/>
+          <w:lang w:eastAsia="en-IN"/>
+        </w:rPr>
+        <w:t xml:space="preserve"> default constructor </w:t>
+      </w:r>
+      <w:proofErr w:type="spellStart"/>
+      <w:r>
+        <w:rPr>
+          <w:rFonts w:ascii="Times New Roman" w:eastAsia="Times New Roman" w:hAnsi="Times New Roman" w:cs="Times New Roman"/>
+          <w:sz w:val="24"/>
+          <w:szCs w:val="24"/>
+          <w:lang w:eastAsia="en-IN"/>
+        </w:rPr>
+        <w:t>bana</w:t>
+      </w:r>
+      <w:proofErr w:type="spellEnd"/>
+      <w:r>
+        <w:rPr>
+          <w:rFonts w:ascii="Times New Roman" w:eastAsia="Times New Roman" w:hAnsi="Times New Roman" w:cs="Times New Roman"/>
+          <w:sz w:val="24"/>
+          <w:szCs w:val="24"/>
+          <w:lang w:eastAsia="en-IN"/>
+        </w:rPr>
+        <w:t xml:space="preserve"> </w:t>
+      </w:r>
+      <w:proofErr w:type="spellStart"/>
+      <w:r>
+        <w:rPr>
+          <w:rFonts w:ascii="Times New Roman" w:eastAsia="Times New Roman" w:hAnsi="Times New Roman" w:cs="Times New Roman"/>
+          <w:sz w:val="24"/>
+          <w:szCs w:val="24"/>
+          <w:lang w:eastAsia="en-IN"/>
+        </w:rPr>
+        <w:t>deta</w:t>
+      </w:r>
+      <w:proofErr w:type="spellEnd"/>
+      <w:r>
+        <w:rPr>
+          <w:rFonts w:ascii="Times New Roman" w:eastAsia="Times New Roman" w:hAnsi="Times New Roman" w:cs="Times New Roman"/>
+          <w:sz w:val="24"/>
+          <w:szCs w:val="24"/>
+          <w:lang w:eastAsia="en-IN"/>
+        </w:rPr>
+        <w:t xml:space="preserve"> </w:t>
+      </w:r>
+      <w:proofErr w:type="spellStart"/>
+      <w:r>
+        <w:rPr>
+          <w:rFonts w:ascii="Times New Roman" w:eastAsia="Times New Roman" w:hAnsi="Times New Roman" w:cs="Times New Roman"/>
+          <w:sz w:val="24"/>
+          <w:szCs w:val="24"/>
+          <w:lang w:eastAsia="en-IN"/>
+        </w:rPr>
+        <w:t>hai</w:t>
+      </w:r>
+      <w:proofErr w:type="spellEnd"/>
+    </w:p>
+    <w:p>
+      <w:pPr>
+        <w:spacing w:before="100" w:beforeAutospacing="1" w:after="100" w:afterAutospacing="1" w:line="240" w:lineRule="auto"/>
+        <w:ind w:left="360"/>
+        <w:rPr>
+          <w:rFonts w:ascii="Times New Roman" w:eastAsia="Times New Roman" w:hAnsi="Times New Roman" w:cs="Times New Roman"/>
+          <w:sz w:val="24"/>
+          <w:szCs w:val="24"/>
+          <w:lang w:eastAsia="en-IN"/>
+        </w:rPr>
+      </w:pPr>
+      <w:r>
+        <w:rPr>
+          <w:noProof/>
+          <w:lang w:eastAsia="en-IN"/>
+        </w:rPr>
+        <w:drawing>
+          <wp:inline distT="0" distB="0" distL="0" distR="0" wp14:anchorId="42774EEF" wp14:editId="761C1078">
+            <wp:extent cx="3973328" cy="1412631"/>
+            <wp:effectExtent l="0" t="0" r="8255" b="0"/>
+            <wp:docPr id="8" name="Picture 8"/>
+            <wp:cNvGraphicFramePr>
+              <a:graphicFrameLocks xmlns:a="http://schemas.openxmlformats.org/drawingml/2006/main" noChangeAspect="1"/>
+            </wp:cNvGraphicFramePr>
+            <a:graphic xmlns:a="http://schemas.openxmlformats.org/drawingml/2006/main">
+              <a:graphicData uri="http://schemas.openxmlformats.org/drawingml/2006/picture">
+                <pic:pic xmlns:pic="http://schemas.openxmlformats.org/drawingml/2006/picture">
+                  <pic:nvPicPr>
+                    <pic:cNvPr id="1" name=""/>
+                    <pic:cNvPicPr/>
+                  </pic:nvPicPr>
+                  <pic:blipFill>
+                    <a:blip r:embed="rId12"/>
+                    <a:stretch>
+                      <a:fillRect/>
+                    </a:stretch>
+                  </pic:blipFill>
+                  <pic:spPr>
+                    <a:xfrm>
+                      <a:off x="0" y="0"/>
+                      <a:ext cx="3995287" cy="1420438"/>
+                    </a:xfrm>
+                    <a:prstGeom prst="rect">
+                      <a:avLst/>
+                    </a:prstGeom>
+                  </pic:spPr>
+                </pic:pic>
+              </a:graphicData>
+            </a:graphic>
+          </wp:inline>
+        </w:drawing>
+      </w:r>
+    </w:p>
+    <w:p>
+      <w:pPr>
+        <w:tabs>
+          <w:tab w:val="left" w:pos="1209"/>
+        </w:tabs>
+      </w:pPr>
+      <w:r>
+        <w:tab/>
+      </w:r>
+    </w:p>
+    <w:p>
+      <w:pPr>
+        <w:pStyle w:val="Heading2"/>
+      </w:pPr>
+      <w:r>
+        <w:t xml:space="preserve">2. </w:t>
+      </w:r>
+      <w:r>
+        <w:rPr>
+          <w:rStyle w:val="Strong"/>
+          <w:b w:val="0"/>
+          <w:bCs w:val="0"/>
+        </w:rPr>
+        <w:t>Parameterized Constructor</w:t>
+      </w:r>
+    </w:p>
+    <w:p>
+      <w:pPr>
+        <w:pStyle w:val="NormalWeb"/>
+        <w:numPr>
+          <w:ilvl w:val="0"/>
+          <w:numId w:val="3"/>
+        </w:numPr>
+      </w:pPr>
+      <w:proofErr w:type="spellStart"/>
+      <w:r>
+        <w:rPr>
+          <w:rStyle w:val="Strong"/>
+          <w:rFonts w:eastAsiaTheme="majorEastAsia"/>
+        </w:rPr>
+        <w:t>Isme</w:t>
+      </w:r>
+      <w:proofErr w:type="spellEnd"/>
+      <w:r>
+        <w:rPr>
+          <w:rStyle w:val="Strong"/>
+          <w:rFonts w:eastAsiaTheme="majorEastAsia"/>
+        </w:rPr>
+        <w:t xml:space="preserve"> parameters </w:t>
+      </w:r>
+      <w:proofErr w:type="spellStart"/>
+      <w:r>
+        <w:rPr>
+          <w:rStyle w:val="Strong"/>
+          <w:rFonts w:eastAsiaTheme="majorEastAsia"/>
+        </w:rPr>
+        <w:t>diye</w:t>
+      </w:r>
+      <w:proofErr w:type="spellEnd"/>
+      <w:r>
+        <w:rPr>
+          <w:rStyle w:val="Strong"/>
+          <w:rFonts w:eastAsiaTheme="majorEastAsia"/>
+        </w:rPr>
+        <w:t xml:space="preserve"> </w:t>
+      </w:r>
+      <w:proofErr w:type="spellStart"/>
+      <w:r>
+        <w:rPr>
+          <w:rStyle w:val="Strong"/>
+          <w:rFonts w:eastAsiaTheme="majorEastAsia"/>
+        </w:rPr>
+        <w:t>jaate</w:t>
+      </w:r>
+      <w:proofErr w:type="spellEnd"/>
+      <w:r>
+        <w:rPr>
+          <w:rStyle w:val="Strong"/>
+          <w:rFonts w:eastAsiaTheme="majorEastAsia"/>
+        </w:rPr>
+        <w:t xml:space="preserve"> </w:t>
+      </w:r>
+      <w:proofErr w:type="spellStart"/>
+      <w:r>
+        <w:rPr>
+          <w:rStyle w:val="Strong"/>
+          <w:rFonts w:eastAsiaTheme="majorEastAsia"/>
+        </w:rPr>
+        <w:t>hain</w:t>
+      </w:r>
+      <w:proofErr w:type="spellEnd"/>
+      <w:r>
+        <w:t xml:space="preserve"> </w:t>
+      </w:r>
+      <w:proofErr w:type="spellStart"/>
+      <w:r>
+        <w:t>taaki</w:t>
+      </w:r>
+      <w:proofErr w:type="spellEnd"/>
+      <w:r>
+        <w:t xml:space="preserve"> object </w:t>
+      </w:r>
+      <w:proofErr w:type="spellStart"/>
+      <w:r>
+        <w:t>banate</w:t>
+      </w:r>
+      <w:proofErr w:type="spellEnd"/>
+      <w:r>
+        <w:t xml:space="preserve"> </w:t>
+      </w:r>
+      <w:proofErr w:type="spellStart"/>
+      <w:r>
+        <w:t>waqt</w:t>
+      </w:r>
+      <w:proofErr w:type="spellEnd"/>
+      <w:r>
+        <w:t xml:space="preserve"> values set </w:t>
+      </w:r>
+      <w:proofErr w:type="spellStart"/>
+      <w:r>
+        <w:t>ki</w:t>
+      </w:r>
+      <w:proofErr w:type="spellEnd"/>
+      <w:r>
+        <w:t xml:space="preserve"> </w:t>
+      </w:r>
+      <w:proofErr w:type="spellStart"/>
+      <w:r>
+        <w:t>jaa</w:t>
+      </w:r>
+      <w:proofErr w:type="spellEnd"/>
+      <w:r>
+        <w:t xml:space="preserve"> </w:t>
+      </w:r>
+      <w:proofErr w:type="spellStart"/>
+      <w:r>
+        <w:t>sakein</w:t>
+      </w:r>
+      <w:proofErr w:type="spellEnd"/>
+      <w:r>
+        <w:t>.</w:t>
+      </w:r>
+    </w:p>
+    <w:p>
+      <w:pPr>
+        <w:tabs>
+          <w:tab w:val="left" w:pos="1209"/>
+        </w:tabs>
+      </w:pPr>
+      <w:r>
+        <w:rPr>
+          <w:noProof/>
+          <w:lang w:eastAsia="en-IN"/>
+        </w:rPr>
+        <w:lastRenderedPageBreak/>
+        <w:drawing>
+          <wp:inline distT="0" distB="0" distL="0" distR="0" wp14:anchorId="7A451ABF" wp14:editId="50F30DBC">
+            <wp:extent cx="3933092" cy="2429314"/>
+            <wp:effectExtent l="0" t="0" r="0" b="9525"/>
+            <wp:docPr id="9" name="Picture 9"/>
+            <wp:cNvGraphicFramePr>
+              <a:graphicFrameLocks xmlns:a="http://schemas.openxmlformats.org/drawingml/2006/main" noChangeAspect="1"/>
+            </wp:cNvGraphicFramePr>
+            <a:graphic xmlns:a="http://schemas.openxmlformats.org/drawingml/2006/main">
+              <a:graphicData uri="http://schemas.openxmlformats.org/drawingml/2006/picture">
+                <pic:pic xmlns:pic="http://schemas.openxmlformats.org/drawingml/2006/picture">
+                  <pic:nvPicPr>
+                    <pic:cNvPr id="1" name=""/>
+                    <pic:cNvPicPr/>
+                  </pic:nvPicPr>
+                  <pic:blipFill>
+                    <a:blip r:embed="rId13"/>
+                    <a:stretch>
+                      <a:fillRect/>
+                    </a:stretch>
+                  </pic:blipFill>
+                  <pic:spPr>
+                    <a:xfrm>
+                      <a:off x="0" y="0"/>
+                      <a:ext cx="3942761" cy="2435286"/>
+                    </a:xfrm>
+                    <a:prstGeom prst="rect">
+                      <a:avLst/>
+                    </a:prstGeom>
+                  </pic:spPr>
+                </pic:pic>
+              </a:graphicData>
+            </a:graphic>
+          </wp:inline>
+        </w:drawing>
+      </w:r>
+    </w:p>
+    <w:p>
+      <w:pPr>
+        <w:tabs>
+          <w:tab w:val="left" w:pos="1209"/>
+        </w:tabs>
+      </w:pPr>
+    </w:p>
+    <w:p>
+      <w:pPr>
+        <w:pStyle w:val="Heading2"/>
+      </w:pPr>
+      <w:r>
+        <w:rPr>
+          <w:rFonts w:ascii="Segoe UI Symbol" w:hAnsi="Segoe UI Symbol" w:cs="Segoe UI Symbol"/>
+        </w:rPr>
+        <w:t>🔷</w:t>
+      </w:r>
+      <w:r>
+        <w:t xml:space="preserve"> 3. </w:t>
+      </w:r>
+      <w:r>
+        <w:rPr>
+          <w:rStyle w:val="Strong"/>
+          <w:b w:val="0"/>
+          <w:bCs w:val="0"/>
+        </w:rPr>
+        <w:t xml:space="preserve">Copy Constructor (Manual </w:t>
+      </w:r>
+      <w:proofErr w:type="spellStart"/>
+      <w:r>
+        <w:rPr>
+          <w:rStyle w:val="Strong"/>
+          <w:b w:val="0"/>
+          <w:bCs w:val="0"/>
+        </w:rPr>
+        <w:t>Banate</w:t>
+      </w:r>
+      <w:proofErr w:type="spellEnd"/>
+      <w:r>
+        <w:rPr>
+          <w:rStyle w:val="Strong"/>
+          <w:b w:val="0"/>
+          <w:bCs w:val="0"/>
+        </w:rPr>
+        <w:t xml:space="preserve"> Hai)</w:t>
+      </w:r>
+    </w:p>
+    <w:p>
+      <w:pPr>
+        <w:pStyle w:val="NormalWeb"/>
+        <w:numPr>
+          <w:ilvl w:val="0"/>
+          <w:numId w:val="4"/>
+        </w:numPr>
+      </w:pPr>
+      <w:proofErr w:type="spellStart"/>
+      <w:r>
+        <w:rPr>
+          <w:rStyle w:val="Strong"/>
+          <w:rFonts w:eastAsiaTheme="majorEastAsia"/>
+        </w:rPr>
+        <w:t>Ek</w:t>
+      </w:r>
+      <w:proofErr w:type="spellEnd"/>
+      <w:r>
+        <w:rPr>
+          <w:rStyle w:val="Strong"/>
+          <w:rFonts w:eastAsiaTheme="majorEastAsia"/>
+        </w:rPr>
+        <w:t xml:space="preserve"> object </w:t>
+      </w:r>
+      <w:proofErr w:type="spellStart"/>
+      <w:r>
+        <w:rPr>
+          <w:rStyle w:val="Strong"/>
+          <w:rFonts w:eastAsiaTheme="majorEastAsia"/>
+        </w:rPr>
+        <w:t>ki</w:t>
+      </w:r>
+      <w:proofErr w:type="spellEnd"/>
+      <w:r>
+        <w:rPr>
+          <w:rStyle w:val="Strong"/>
+          <w:rFonts w:eastAsiaTheme="majorEastAsia"/>
+        </w:rPr>
+        <w:t xml:space="preserve"> value </w:t>
+      </w:r>
+      <w:proofErr w:type="spellStart"/>
+      <w:r>
+        <w:rPr>
+          <w:rStyle w:val="Strong"/>
+          <w:rFonts w:eastAsiaTheme="majorEastAsia"/>
+        </w:rPr>
+        <w:t>dusre</w:t>
+      </w:r>
+      <w:proofErr w:type="spellEnd"/>
+      <w:r>
+        <w:rPr>
+          <w:rStyle w:val="Strong"/>
+          <w:rFonts w:eastAsiaTheme="majorEastAsia"/>
+        </w:rPr>
+        <w:t xml:space="preserve"> object me copy </w:t>
+      </w:r>
+      <w:proofErr w:type="spellStart"/>
+      <w:r>
+        <w:rPr>
+          <w:rStyle w:val="Strong"/>
+          <w:rFonts w:eastAsiaTheme="majorEastAsia"/>
+        </w:rPr>
+        <w:t>karta</w:t>
+      </w:r>
+      <w:proofErr w:type="spellEnd"/>
+      <w:r>
+        <w:rPr>
+          <w:rStyle w:val="Strong"/>
+          <w:rFonts w:eastAsiaTheme="majorEastAsia"/>
+        </w:rPr>
+        <w:t xml:space="preserve"> </w:t>
+      </w:r>
+      <w:proofErr w:type="spellStart"/>
+      <w:r>
+        <w:rPr>
+          <w:rStyle w:val="Strong"/>
+          <w:rFonts w:eastAsiaTheme="majorEastAsia"/>
+        </w:rPr>
+        <w:t>hai</w:t>
+      </w:r>
+      <w:proofErr w:type="spellEnd"/>
+    </w:p>
+    <w:p>
+      <w:pPr>
+        <w:pStyle w:val="NormalWeb"/>
+        <w:numPr>
+          <w:ilvl w:val="0"/>
+          <w:numId w:val="4"/>
+        </w:numPr>
+      </w:pPr>
+      <w:r>
+        <w:t xml:space="preserve">Java me </w:t>
+      </w:r>
+      <w:proofErr w:type="spellStart"/>
+      <w:r>
+        <w:t>yeh</w:t>
+      </w:r>
+      <w:proofErr w:type="spellEnd"/>
+      <w:r>
+        <w:t xml:space="preserve"> automatic </w:t>
+      </w:r>
+      <w:proofErr w:type="spellStart"/>
+      <w:r>
+        <w:t>nahi</w:t>
+      </w:r>
+      <w:proofErr w:type="spellEnd"/>
+      <w:r>
+        <w:t xml:space="preserve"> </w:t>
+      </w:r>
+      <w:proofErr w:type="spellStart"/>
+      <w:r>
+        <w:t>hota</w:t>
+      </w:r>
+      <w:proofErr w:type="spellEnd"/>
+      <w:r>
+        <w:t xml:space="preserve">, </w:t>
+      </w:r>
+      <w:proofErr w:type="spellStart"/>
+      <w:r>
+        <w:t>hume</w:t>
+      </w:r>
+      <w:proofErr w:type="spellEnd"/>
+      <w:r>
+        <w:t xml:space="preserve"> </w:t>
+      </w:r>
+      <w:proofErr w:type="spellStart"/>
+      <w:r>
+        <w:t>khud</w:t>
+      </w:r>
+      <w:proofErr w:type="spellEnd"/>
+      <w:r>
+        <w:t xml:space="preserve"> define </w:t>
+      </w:r>
+      <w:proofErr w:type="spellStart"/>
+      <w:r>
+        <w:t>karna</w:t>
+      </w:r>
+      <w:proofErr w:type="spellEnd"/>
+      <w:r>
+        <w:t xml:space="preserve"> </w:t>
+      </w:r>
+      <w:proofErr w:type="spellStart"/>
+      <w:r>
+        <w:t>padta</w:t>
+      </w:r>
+      <w:proofErr w:type="spellEnd"/>
+      <w:r>
+        <w:t xml:space="preserve"> </w:t>
+      </w:r>
+      <w:proofErr w:type="spellStart"/>
+      <w:r>
+        <w:t>hai</w:t>
+      </w:r>
+      <w:proofErr w:type="spellEnd"/>
+      <w:r>
+        <w:t>.</w:t>
+      </w:r>
+    </w:p>
+    <w:p>
+      <w:pPr>
+        <w:tabs>
+          <w:tab w:val="left" w:pos="1209"/>
+        </w:tabs>
+      </w:pPr>
+      <w:r>
+        <w:rPr>
+          <w:noProof/>
+          <w:lang w:eastAsia="en-IN"/>
+        </w:rPr>
+        <w:drawing>
+          <wp:inline distT="0" distB="0" distL="0" distR="0" wp14:anchorId="0849BC77" wp14:editId="5781877E">
+            <wp:extent cx="5731510" cy="4057015"/>
+            <wp:effectExtent l="0" t="0" r="2540" b="635"/>
+            <wp:docPr id="10" name="Picture 10"/>
+            <wp:cNvGraphicFramePr>
+              <a:graphicFrameLocks xmlns:a="http://schemas.openxmlformats.org/drawingml/2006/main" noChangeAspect="1"/>
+            </wp:cNvGraphicFramePr>
+            <a:graphic xmlns:a="http://schemas.openxmlformats.org/drawingml/2006/main">
+              <a:graphicData uri="http://schemas.openxmlformats.org/drawingml/2006/picture">
+                <pic:pic xmlns:pic="http://schemas.openxmlformats.org/drawingml/2006/picture">
+                  <pic:nvPicPr>
+                    <pic:cNvPr id="1" name=""/>
+                    <pic:cNvPicPr/>
+                  </pic:nvPicPr>
+                  <pic:blipFill>
+                    <a:blip r:embed="rId14"/>
+                    <a:stretch>
+                      <a:fillRect/>
+                    </a:stretch>
+                  </pic:blipFill>
+                  <pic:spPr>
+                    <a:xfrm>
+                      <a:off x="0" y="0"/>
+                      <a:ext cx="5731510" cy="4057015"/>
+                    </a:xfrm>
+                    <a:prstGeom prst="rect">
+                      <a:avLst/>
+                    </a:prstGeom>
+                  </pic:spPr>
+                </pic:pic>
+              </a:graphicData>
+            </a:graphic>
+          </wp:inline>
+        </w:drawing>
+      </w:r>
+    </w:p>
+    <w:p>
+      <w:pPr>
+        <w:tabs>
+          <w:tab w:val="left" w:pos="1209"/>
+        </w:tabs>
+      </w:pPr>
+    </w:p>
+    <w:p>
+      <w:pPr>
+        <w:pStyle w:val="Heading2"/>
+      </w:pPr>
+      <w:r>
+        <w:rPr>
+          <w:rFonts w:ascii="Cambria" w:hAnsi="Cambria" w:cs="Cambria"/>
+        </w:rPr>
+        <w:lastRenderedPageBreak/>
+        <w:t>🤔</w:t>
+      </w:r>
+      <w:r>
+        <w:t xml:space="preserve"> </w:t>
+      </w:r>
+      <w:r>
+        <w:rPr>
+          <w:b/>
+          <w:i/>
+          <w:sz w:val="36"/>
+        </w:rPr>
+        <w:t>Copy Constructor Kya Hai?</w:t>
+      </w:r>
+    </w:p>
+    <w:p>
+      <w:pPr>
+        <w:pStyle w:val="NormalWeb"/>
+      </w:pPr>
+      <w:r>
+        <w:sym w:font="Wingdings" w:char="F0E0"/>
+      </w:r>
+      <w:r>
+        <w:t xml:space="preserve">Copy constructor </w:t>
+      </w:r>
+      <w:proofErr w:type="spellStart"/>
+      <w:r>
+        <w:t>ka</w:t>
+      </w:r>
+      <w:proofErr w:type="spellEnd"/>
+      <w:r>
+        <w:t xml:space="preserve"> </w:t>
+      </w:r>
+      <w:proofErr w:type="spellStart"/>
+      <w:r>
+        <w:t>kaam</w:t>
+      </w:r>
+      <w:proofErr w:type="spellEnd"/>
+      <w:r>
+        <w:t xml:space="preserve"> </w:t>
+      </w:r>
+      <w:proofErr w:type="spellStart"/>
+      <w:r>
+        <w:t>hota</w:t>
+      </w:r>
+      <w:proofErr w:type="spellEnd"/>
+      <w:r>
+        <w:t xml:space="preserve"> </w:t>
+      </w:r>
+      <w:proofErr w:type="spellStart"/>
+      <w:r>
+        <w:t>hai</w:t>
+      </w:r>
+      <w:proofErr w:type="spellEnd"/>
+      <w:r>
+        <w:t>:</w:t>
+      </w:r>
+    </w:p>
+    <w:p>
+      <w:pPr>
+        <w:pStyle w:val="NormalWeb"/>
+      </w:pPr>
+      <w:r>
+        <w:sym w:font="Wingdings" w:char="F0E0"/>
+      </w:r>
+      <w:proofErr w:type="spellStart"/>
+      <w:r>
+        <w:t>Ek</w:t>
+      </w:r>
+      <w:proofErr w:type="spellEnd"/>
+      <w:r>
+        <w:t xml:space="preserve"> object </w:t>
+      </w:r>
+      <w:proofErr w:type="spellStart"/>
+      <w:r>
+        <w:t>ki</w:t>
+      </w:r>
+      <w:proofErr w:type="spellEnd"/>
+      <w:r>
+        <w:t xml:space="preserve"> </w:t>
+      </w:r>
+      <w:proofErr w:type="spellStart"/>
+      <w:r>
+        <w:rPr>
+          <w:rStyle w:val="Strong"/>
+          <w:rFonts w:eastAsiaTheme="majorEastAsia"/>
+        </w:rPr>
+        <w:t>sabhi</w:t>
+      </w:r>
+      <w:proofErr w:type="spellEnd"/>
+      <w:r>
+        <w:rPr>
+          <w:rStyle w:val="Strong"/>
+          <w:rFonts w:eastAsiaTheme="majorEastAsia"/>
+        </w:rPr>
+        <w:t xml:space="preserve"> values</w:t>
+      </w:r>
+      <w:r>
+        <w:t xml:space="preserve"> </w:t>
+      </w:r>
+      <w:proofErr w:type="spellStart"/>
+      <w:r>
+        <w:t>ko</w:t>
+      </w:r>
+      <w:proofErr w:type="spellEnd"/>
+      <w:r>
+        <w:t xml:space="preserve"> copy </w:t>
+      </w:r>
+      <w:proofErr w:type="spellStart"/>
+      <w:r>
+        <w:t>karke</w:t>
+      </w:r>
+      <w:proofErr w:type="spellEnd"/>
+      <w:r>
+        <w:t xml:space="preserve"> </w:t>
+      </w:r>
+      <w:proofErr w:type="spellStart"/>
+      <w:r>
+        <w:rPr>
+          <w:rStyle w:val="Strong"/>
+          <w:rFonts w:eastAsiaTheme="majorEastAsia"/>
+        </w:rPr>
+        <w:t>naya</w:t>
+      </w:r>
+      <w:proofErr w:type="spellEnd"/>
+      <w:r>
+        <w:rPr>
+          <w:rStyle w:val="Strong"/>
+          <w:rFonts w:eastAsiaTheme="majorEastAsia"/>
+        </w:rPr>
+        <w:t xml:space="preserve"> object</w:t>
+      </w:r>
+      <w:r>
+        <w:t xml:space="preserve"> banana.</w:t>
+      </w:r>
+    </w:p>
+    <w:p>
+      <w:pPr>
+        <w:pStyle w:val="Heading3"/>
+        <w:rPr>
+          <w:b/>
+        </w:rPr>
+      </w:pPr>
+      <w:r>
+        <w:rPr>
+          <w:rFonts w:ascii="Segoe UI Symbol" w:hAnsi="Segoe UI Symbol" w:cs="Segoe UI Symbol"/>
+          <w:b/>
+        </w:rPr>
+        <w:t>⚙</w:t>
+      </w:r>
+      <w:r>
+        <w:rPr>
+          <w:b/>
+        </w:rPr>
+        <w:t xml:space="preserve">️ Example: Real Life </w:t>
+      </w:r>
+      <w:proofErr w:type="spellStart"/>
+      <w:r>
+        <w:rPr>
+          <w:b/>
+        </w:rPr>
+        <w:t>Socho</w:t>
+      </w:r>
+      <w:proofErr w:type="spellEnd"/>
+    </w:p>
+    <w:p>
+      <w:pPr>
+        <w:pStyle w:val="NormalWeb"/>
+      </w:pPr>
+      <w:r>
+        <w:t xml:space="preserve">Tum </w:t>
+      </w:r>
+      <w:proofErr w:type="spellStart"/>
+      <w:r>
+        <w:t>ek</w:t>
+      </w:r>
+      <w:proofErr w:type="spellEnd"/>
+      <w:r>
+        <w:t xml:space="preserve"> "Student Form" </w:t>
+      </w:r>
+      <w:proofErr w:type="spellStart"/>
+      <w:r>
+        <w:t>bharte</w:t>
+      </w:r>
+      <w:proofErr w:type="spellEnd"/>
+      <w:r>
+        <w:t xml:space="preserve"> </w:t>
+      </w:r>
+      <w:proofErr w:type="spellStart"/>
+      <w:r>
+        <w:t>ho</w:t>
+      </w:r>
+      <w:proofErr w:type="spellEnd"/>
+      <w:r>
+        <w:t>:</w:t>
+      </w:r>
+    </w:p>
+    <w:p>
+      <w:pPr>
+        <w:pStyle w:val="NormalWeb"/>
+        <w:numPr>
+          <w:ilvl w:val="0"/>
+          <w:numId w:val="5"/>
+        </w:numPr>
+      </w:pPr>
+      <w:proofErr w:type="spellStart"/>
+      <w:r>
+        <w:t>Naam</w:t>
+      </w:r>
+      <w:proofErr w:type="spellEnd"/>
+      <w:r>
+        <w:t xml:space="preserve">: </w:t>
+      </w:r>
+      <w:proofErr w:type="spellStart"/>
+      <w:r>
+        <w:rPr>
+          <w:rStyle w:val="Emphasis"/>
+          <w:rFonts w:eastAsiaTheme="majorEastAsia"/>
+        </w:rPr>
+        <w:t>Aman</w:t>
+      </w:r>
+      <w:proofErr w:type="spellEnd"/>
+    </w:p>
+    <w:p>
+      <w:pPr>
+        <w:pStyle w:val="NormalWeb"/>
+        <w:numPr>
+          <w:ilvl w:val="0"/>
+          <w:numId w:val="5"/>
+        </w:numPr>
+      </w:pPr>
+      <w:r>
+        <w:t xml:space="preserve">Age: </w:t>
+      </w:r>
+      <w:r>
+        <w:rPr>
+          <w:rStyle w:val="Emphasis"/>
+          <w:rFonts w:eastAsiaTheme="majorEastAsia"/>
+        </w:rPr>
+        <w:t>18</w:t>
+      </w:r>
+    </w:p>
+    <w:p>
+      <w:pPr>
+        <w:pStyle w:val="NormalWeb"/>
+      </w:pPr>
+      <w:r>
+        <w:t xml:space="preserve">Ab teacher </w:t>
+      </w:r>
+      <w:proofErr w:type="spellStart"/>
+      <w:r>
+        <w:t>kehta</w:t>
+      </w:r>
+      <w:proofErr w:type="spellEnd"/>
+      <w:r>
+        <w:t xml:space="preserve"> </w:t>
+      </w:r>
+      <w:proofErr w:type="spellStart"/>
+      <w:r>
+        <w:t>hai</w:t>
+      </w:r>
+      <w:proofErr w:type="spellEnd"/>
+      <w:r>
+        <w:t>:</w:t>
+      </w:r>
+    </w:p>
+    <w:p>
+      <w:pPr>
+        <w:pStyle w:val="NormalWeb"/>
+      </w:pPr>
+      <w:r>
+        <w:t>"</w:t>
+      </w:r>
+      <w:proofErr w:type="spellStart"/>
+      <w:r>
+        <w:t>Ek</w:t>
+      </w:r>
+      <w:proofErr w:type="spellEnd"/>
+      <w:r>
+        <w:t xml:space="preserve"> </w:t>
+      </w:r>
+      <w:proofErr w:type="spellStart"/>
+      <w:r>
+        <w:t>aur</w:t>
+      </w:r>
+      <w:proofErr w:type="spellEnd"/>
+      <w:r>
+        <w:t xml:space="preserve"> student </w:t>
+      </w:r>
+      <w:proofErr w:type="spellStart"/>
+      <w:r>
+        <w:t>ka</w:t>
+      </w:r>
+      <w:proofErr w:type="spellEnd"/>
+      <w:r>
+        <w:t xml:space="preserve"> form </w:t>
+      </w:r>
+      <w:proofErr w:type="spellStart"/>
+      <w:r>
+        <w:t>banao</w:t>
+      </w:r>
+      <w:proofErr w:type="spellEnd"/>
+      <w:r>
+        <w:t xml:space="preserve">, same details </w:t>
+      </w:r>
+      <w:proofErr w:type="spellStart"/>
+      <w:r>
+        <w:t>ke</w:t>
+      </w:r>
+      <w:proofErr w:type="spellEnd"/>
+      <w:r>
+        <w:t xml:space="preserve"> </w:t>
+      </w:r>
+      <w:proofErr w:type="spellStart"/>
+      <w:r>
+        <w:t>saath</w:t>
+      </w:r>
+      <w:proofErr w:type="spellEnd"/>
+      <w:r>
+        <w:t>."</w:t>
+      </w:r>
+    </w:p>
+    <w:p>
+      <w:pPr>
+        <w:pStyle w:val="NormalWeb"/>
+      </w:pPr>
+      <w:proofErr w:type="spellStart"/>
+      <w:r>
+        <w:t>Toh</w:t>
+      </w:r>
+      <w:proofErr w:type="spellEnd"/>
+      <w:r>
+        <w:t xml:space="preserve"> tum </w:t>
+      </w:r>
+      <w:r>
+        <w:rPr>
+          <w:rStyle w:val="Strong"/>
+          <w:rFonts w:eastAsiaTheme="majorEastAsia"/>
+        </w:rPr>
+        <w:t>copy</w:t>
+      </w:r>
+      <w:r>
+        <w:t xml:space="preserve"> </w:t>
+      </w:r>
+      <w:proofErr w:type="spellStart"/>
+      <w:r>
+        <w:t>kar</w:t>
+      </w:r>
+      <w:proofErr w:type="spellEnd"/>
+      <w:r>
+        <w:t xml:space="preserve"> doge — </w:t>
+      </w:r>
+      <w:r>
+        <w:rPr>
+          <w:rStyle w:val="Strong"/>
+          <w:rFonts w:eastAsiaTheme="majorEastAsia"/>
+        </w:rPr>
+        <w:t xml:space="preserve">same name </w:t>
+      </w:r>
+      <w:proofErr w:type="spellStart"/>
+      <w:r>
+        <w:rPr>
+          <w:rStyle w:val="Strong"/>
+          <w:rFonts w:eastAsiaTheme="majorEastAsia"/>
+        </w:rPr>
+        <w:t>aur</w:t>
+      </w:r>
+      <w:proofErr w:type="spellEnd"/>
+      <w:r>
+        <w:rPr>
+          <w:rStyle w:val="Strong"/>
+          <w:rFonts w:eastAsiaTheme="majorEastAsia"/>
+        </w:rPr>
+        <w:t xml:space="preserve"> age</w:t>
+      </w:r>
+      <w:r>
+        <w:t>.</w:t>
+      </w:r>
+    </w:p>
+    <w:p>
+      <w:pPr>
+        <w:tabs>
+          <w:tab w:val="left" w:pos="1209"/>
+        </w:tabs>
+      </w:pPr>
+      <w:r>
+        <w:rPr>
+          <w:noProof/>
+          <w:lang w:eastAsia="en-IN"/>
+        </w:rPr>
+        <w:drawing>
+          <wp:inline distT="0" distB="0" distL="0" distR="0" wp14:anchorId="17A021A0" wp14:editId="04C4A5C6">
+            <wp:extent cx="5731510" cy="4140835"/>
+            <wp:effectExtent l="0" t="0" r="2540" b="0"/>
+            <wp:docPr id="11" name="Picture 11"/>
+            <wp:cNvGraphicFramePr>
+              <a:graphicFrameLocks xmlns:a="http://schemas.openxmlformats.org/drawingml/2006/main" noChangeAspect="1"/>
+            </wp:cNvGraphicFramePr>
+            <a:graphic xmlns:a="http://schemas.openxmlformats.org/drawingml/2006/main">
+              <a:graphicData uri="http://schemas.openxmlformats.org/drawingml/2006/picture">
+                <pic:pic xmlns:pic="http://schemas.openxmlformats.org/drawingml/2006/picture">
+                  <pic:nvPicPr>
+                    <pic:cNvPr id="1" name=""/>
+                    <pic:cNvPicPr/>
+                  </pic:nvPicPr>
+                  <pic:blipFill>
+                    <a:blip r:embed="rId15"/>
+                    <a:stretch>
+                      <a:fillRect/>
+                    </a:stretch>
+                  </pic:blipFill>
+                  <pic:spPr>
+                    <a:xfrm>
+                      <a:off x="0" y="0"/>
+                      <a:ext cx="5731510" cy="4140835"/>
+                    </a:xfrm>
+                    <a:prstGeom prst="rect">
+                      <a:avLst/>
+                    </a:prstGeom>
+                  </pic:spPr>
+                </pic:pic>
+              </a:graphicData>
+            </a:graphic>
+          </wp:inline>
+        </w:drawing>
+      </w:r>
+    </w:p>
+    <w:p>
+      <w:pPr>
+        <w:tabs>
+          <w:tab w:val="left" w:pos="1209"/>
+        </w:tabs>
+      </w:pPr>
+    </w:p>
+    <w:p>
+      <w:pPr>
+        <w:tabs>
+          <w:tab w:val="left" w:pos="1209"/>
+        </w:tabs>
+        <w:rPr>
+          <w:b/>
+          <w:sz w:val="32"/>
+        </w:rPr>
+      </w:pPr>
+      <w:r>
+        <w:sym w:font="Wingdings" w:char="F0E8"/>
+      </w:r>
+      <w:r>
+        <w:br/>
+      </w:r>
+      <w:r>
+        <w:rPr>
+          <w:b/>
+          <w:sz w:val="48"/>
+        </w:rPr>
+        <w:t>Class and Object</w:t>
+      </w:r>
+    </w:p>
+    <w:p>
+      <w:pPr>
+        <w:pStyle w:val="Heading3"/>
+        <w:rPr>
+          <w:sz w:val="36"/>
+        </w:rPr>
+      </w:pPr>
+      <w:r>
+        <w:rPr>
+          <w:sz w:val="36"/>
+        </w:rPr>
+        <w:lastRenderedPageBreak/>
+        <w:t>*</w:t>
+      </w:r>
+      <w:r>
+        <w:rPr>
+          <w:sz w:val="36"/>
+        </w:rPr>
+        <w:t xml:space="preserve">Class </w:t>
+      </w:r>
+      <w:proofErr w:type="spellStart"/>
+      <w:r>
+        <w:rPr>
+          <w:sz w:val="36"/>
+        </w:rPr>
+        <w:t>ki</w:t>
+      </w:r>
+      <w:proofErr w:type="spellEnd"/>
+      <w:r>
+        <w:rPr>
+          <w:sz w:val="36"/>
+        </w:rPr>
+        <w:t xml:space="preserve"> Definition:</w:t>
+      </w:r>
+    </w:p>
+    <w:p>
+      <w:pPr>
+        <w:pStyle w:val="NormalWeb"/>
+      </w:pPr>
+      <w:r>
+        <w:rPr>
+          <w:rStyle w:val="Strong"/>
+          <w:rFonts w:eastAsiaTheme="majorEastAsia"/>
+        </w:rPr>
+        <w:t>Class</w:t>
+      </w:r>
+      <w:r>
+        <w:t xml:space="preserve"> </w:t>
+      </w:r>
+      <w:proofErr w:type="spellStart"/>
+      <w:r>
+        <w:t>ek</w:t>
+      </w:r>
+      <w:proofErr w:type="spellEnd"/>
+      <w:r>
+        <w:t xml:space="preserve"> blueprint </w:t>
+      </w:r>
+      <w:proofErr w:type="spellStart"/>
+      <w:r>
+        <w:t>ya</w:t>
+      </w:r>
+      <w:proofErr w:type="spellEnd"/>
+      <w:r>
+        <w:t xml:space="preserve"> template </w:t>
+      </w:r>
+      <w:proofErr w:type="spellStart"/>
+      <w:r>
+        <w:t>hoti</w:t>
+      </w:r>
+      <w:proofErr w:type="spellEnd"/>
+      <w:r>
+        <w:t xml:space="preserve"> </w:t>
+      </w:r>
+      <w:proofErr w:type="spellStart"/>
+      <w:r>
+        <w:t>hai</w:t>
+      </w:r>
+      <w:proofErr w:type="spellEnd"/>
+      <w:r>
+        <w:t xml:space="preserve"> </w:t>
+      </w:r>
+      <w:proofErr w:type="spellStart"/>
+      <w:r>
+        <w:t>jisme</w:t>
+      </w:r>
+      <w:proofErr w:type="spellEnd"/>
+      <w:r>
+        <w:t xml:space="preserve"> variables (data) </w:t>
+      </w:r>
+      <w:proofErr w:type="spellStart"/>
+      <w:r>
+        <w:t>aur</w:t>
+      </w:r>
+      <w:proofErr w:type="spellEnd"/>
+      <w:r>
+        <w:t xml:space="preserve"> methods (functions) define </w:t>
+      </w:r>
+      <w:proofErr w:type="spellStart"/>
+      <w:r>
+        <w:t>kiye</w:t>
+      </w:r>
+      <w:proofErr w:type="spellEnd"/>
+      <w:r>
+        <w:t xml:space="preserve"> </w:t>
+      </w:r>
+      <w:proofErr w:type="spellStart"/>
+      <w:r>
+        <w:t>jaate</w:t>
+      </w:r>
+      <w:proofErr w:type="spellEnd"/>
+      <w:r>
+        <w:t xml:space="preserve"> </w:t>
+      </w:r>
+      <w:proofErr w:type="spellStart"/>
+      <w:r>
+        <w:t>hain</w:t>
+      </w:r>
+      <w:proofErr w:type="spellEnd"/>
+      <w:r>
+        <w:t xml:space="preserve">. </w:t>
+      </w:r>
+      <w:proofErr w:type="spellStart"/>
+      <w:r>
+        <w:t>Iske</w:t>
+      </w:r>
+      <w:proofErr w:type="spellEnd"/>
+      <w:r>
+        <w:t xml:space="preserve"> through hum real-world entities </w:t>
+      </w:r>
+      <w:proofErr w:type="spellStart"/>
+      <w:r>
+        <w:t>ko</w:t>
+      </w:r>
+      <w:proofErr w:type="spellEnd"/>
+      <w:r>
+        <w:t xml:space="preserve"> programming </w:t>
+      </w:r>
+      <w:proofErr w:type="spellStart"/>
+      <w:r>
+        <w:t>mein</w:t>
+      </w:r>
+      <w:proofErr w:type="spellEnd"/>
+      <w:r>
+        <w:t xml:space="preserve"> represent </w:t>
+      </w:r>
+      <w:proofErr w:type="spellStart"/>
+      <w:r>
+        <w:t>karte</w:t>
+      </w:r>
+      <w:proofErr w:type="spellEnd"/>
+      <w:r>
+        <w:t xml:space="preserve"> </w:t>
+      </w:r>
+      <w:proofErr w:type="spellStart"/>
+      <w:r>
+        <w:t>hain</w:t>
+      </w:r>
+      <w:proofErr w:type="spellEnd"/>
+      <w:r>
+        <w:t>.</w:t>
+      </w:r>
+    </w:p>
+    <w:p>
+      <w:pPr>
+        <w:pStyle w:val="NormalWeb"/>
+      </w:pPr>
+      <w:r>
+        <w:rPr>
+          <w:rStyle w:val="Strong"/>
+          <w:rFonts w:eastAsiaTheme="majorEastAsia"/>
+        </w:rPr>
+        <w:t xml:space="preserve">Simple </w:t>
+      </w:r>
+      <w:proofErr w:type="spellStart"/>
+      <w:r>
+        <w:rPr>
+          <w:rStyle w:val="Strong"/>
+          <w:rFonts w:eastAsiaTheme="majorEastAsia"/>
+        </w:rPr>
+        <w:t>shabdon</w:t>
+      </w:r>
+      <w:proofErr w:type="spellEnd"/>
+      <w:r>
+        <w:rPr>
+          <w:rStyle w:val="Strong"/>
+          <w:rFonts w:eastAsiaTheme="majorEastAsia"/>
+        </w:rPr>
+        <w:t xml:space="preserve"> </w:t>
+      </w:r>
+      <w:proofErr w:type="spellStart"/>
+      <w:r>
+        <w:rPr>
+          <w:rStyle w:val="Strong"/>
+          <w:rFonts w:eastAsiaTheme="majorEastAsia"/>
+        </w:rPr>
+        <w:t>mein</w:t>
+      </w:r>
+      <w:proofErr w:type="spellEnd"/>
+      <w:r>
+        <w:rPr>
+          <w:rStyle w:val="Strong"/>
+          <w:rFonts w:eastAsiaTheme="majorEastAsia"/>
+        </w:rPr>
+        <w:t>:</w:t>
+      </w:r>
+      <w:r>
+        <w:br/>
+        <w:t xml:space="preserve">Class </w:t>
+      </w:r>
+      <w:proofErr w:type="spellStart"/>
+      <w:r>
+        <w:t>ek</w:t>
+      </w:r>
+      <w:proofErr w:type="spellEnd"/>
+      <w:r>
+        <w:t xml:space="preserve"> design </w:t>
+      </w:r>
+      <w:proofErr w:type="spellStart"/>
+      <w:r>
+        <w:t>hota</w:t>
+      </w:r>
+      <w:proofErr w:type="spellEnd"/>
+      <w:r>
+        <w:t xml:space="preserve"> </w:t>
+      </w:r>
+      <w:proofErr w:type="spellStart"/>
+      <w:r>
+        <w:t>hai</w:t>
+      </w:r>
+      <w:proofErr w:type="spellEnd"/>
+      <w:r>
+        <w:t xml:space="preserve"> </w:t>
+      </w:r>
+      <w:proofErr w:type="spellStart"/>
+      <w:r>
+        <w:t>jisse</w:t>
+      </w:r>
+      <w:proofErr w:type="spellEnd"/>
+      <w:r>
+        <w:t xml:space="preserve"> hum </w:t>
+      </w:r>
+      <w:proofErr w:type="spellStart"/>
+      <w:r>
+        <w:t>ek</w:t>
+      </w:r>
+      <w:proofErr w:type="spellEnd"/>
+      <w:r>
+        <w:t xml:space="preserve"> object </w:t>
+      </w:r>
+      <w:proofErr w:type="spellStart"/>
+      <w:r>
+        <w:t>banate</w:t>
+      </w:r>
+      <w:proofErr w:type="spellEnd"/>
+      <w:r>
+        <w:t xml:space="preserve"> </w:t>
+      </w:r>
+      <w:proofErr w:type="spellStart"/>
+      <w:r>
+        <w:t>hain</w:t>
+      </w:r>
+      <w:proofErr w:type="spellEnd"/>
+      <w:r>
+        <w:t>.</w:t>
+      </w:r>
+    </w:p>
+    <w:p>
+      <w:pPr>
+        <w:pStyle w:val="Heading3"/>
+        <w:rPr>
+          <w:b/>
+        </w:rPr>
+      </w:pPr>
+      <w:r>
+        <w:rPr>
+          <w:b/>
+        </w:rPr>
+        <w:t>*</w:t>
+      </w:r>
+      <w:r>
+        <w:rPr>
+          <w:b/>
+        </w:rPr>
+        <w:t xml:space="preserve">Object </w:t>
+      </w:r>
+      <w:proofErr w:type="spellStart"/>
+      <w:r>
+        <w:rPr>
+          <w:b/>
+        </w:rPr>
+        <w:t>ki</w:t>
+      </w:r>
+      <w:proofErr w:type="spellEnd"/>
+      <w:r>
+        <w:rPr>
+          <w:b/>
+        </w:rPr>
+        <w:t xml:space="preserve"> Definition:</w:t>
+      </w:r>
+    </w:p>
+    <w:p>
+      <w:pPr>
+        <w:pStyle w:val="NormalWeb"/>
+      </w:pPr>
+      <w:r>
+        <w:rPr>
+          <w:rStyle w:val="Strong"/>
+          <w:rFonts w:eastAsiaTheme="majorEastAsia"/>
+        </w:rPr>
+        <w:t>Object</w:t>
+      </w:r>
+      <w:r>
+        <w:t xml:space="preserve"> class </w:t>
+      </w:r>
+      <w:proofErr w:type="spellStart"/>
+      <w:r>
+        <w:t>ka</w:t>
+      </w:r>
+      <w:proofErr w:type="spellEnd"/>
+      <w:r>
+        <w:t xml:space="preserve"> </w:t>
+      </w:r>
+      <w:proofErr w:type="spellStart"/>
+      <w:r>
+        <w:t>ek</w:t>
+      </w:r>
+      <w:proofErr w:type="spellEnd"/>
+      <w:r>
+        <w:t xml:space="preserve"> real instance (actual copy) </w:t>
+      </w:r>
+      <w:proofErr w:type="spellStart"/>
+      <w:r>
+        <w:t>hota</w:t>
+      </w:r>
+      <w:proofErr w:type="spellEnd"/>
+      <w:r>
+        <w:t xml:space="preserve"> </w:t>
+      </w:r>
+      <w:proofErr w:type="spellStart"/>
+      <w:r>
+        <w:t>hai</w:t>
+      </w:r>
+      <w:proofErr w:type="spellEnd"/>
+      <w:r>
+        <w:t xml:space="preserve"> jo memory </w:t>
+      </w:r>
+      <w:proofErr w:type="spellStart"/>
+      <w:r>
+        <w:t>mein</w:t>
+      </w:r>
+      <w:proofErr w:type="spellEnd"/>
+      <w:r>
+        <w:t xml:space="preserve"> allocate </w:t>
+      </w:r>
+      <w:proofErr w:type="spellStart"/>
+      <w:r>
+        <w:t>hota</w:t>
+      </w:r>
+      <w:proofErr w:type="spellEnd"/>
+      <w:r>
+        <w:t xml:space="preserve"> </w:t>
+      </w:r>
+      <w:proofErr w:type="spellStart"/>
+      <w:r>
+        <w:t>hai</w:t>
+      </w:r>
+      <w:proofErr w:type="spellEnd"/>
+      <w:r>
+        <w:t xml:space="preserve">. Object </w:t>
+      </w:r>
+      <w:proofErr w:type="spellStart"/>
+      <w:r>
+        <w:t>ke</w:t>
+      </w:r>
+      <w:proofErr w:type="spellEnd"/>
+      <w:r>
+        <w:t xml:space="preserve"> </w:t>
+      </w:r>
+      <w:proofErr w:type="spellStart"/>
+      <w:r>
+        <w:t>paas</w:t>
+      </w:r>
+      <w:proofErr w:type="spellEnd"/>
+      <w:r>
+        <w:t xml:space="preserve"> </w:t>
+      </w:r>
+      <w:proofErr w:type="spellStart"/>
+      <w:r>
+        <w:t>apni</w:t>
+      </w:r>
+      <w:proofErr w:type="spellEnd"/>
+      <w:r>
+        <w:t xml:space="preserve"> properties (data) </w:t>
+      </w:r>
+      <w:proofErr w:type="spellStart"/>
+      <w:r>
+        <w:t>hoti</w:t>
+      </w:r>
+      <w:proofErr w:type="spellEnd"/>
+      <w:r>
+        <w:t xml:space="preserve"> </w:t>
+      </w:r>
+      <w:proofErr w:type="spellStart"/>
+      <w:r>
+        <w:t>hain</w:t>
+      </w:r>
+      <w:proofErr w:type="spellEnd"/>
+      <w:r>
+        <w:t xml:space="preserve"> </w:t>
+      </w:r>
+      <w:proofErr w:type="spellStart"/>
+      <w:r>
+        <w:t>aur</w:t>
+      </w:r>
+      <w:proofErr w:type="spellEnd"/>
+      <w:r>
+        <w:t xml:space="preserve"> wo class </w:t>
+      </w:r>
+      <w:proofErr w:type="spellStart"/>
+      <w:r>
+        <w:t>ke</w:t>
+      </w:r>
+      <w:proofErr w:type="spellEnd"/>
+      <w:r>
+        <w:t xml:space="preserve"> methods </w:t>
+      </w:r>
+      <w:proofErr w:type="spellStart"/>
+      <w:r>
+        <w:t>ko</w:t>
+      </w:r>
+      <w:proofErr w:type="spellEnd"/>
+      <w:r>
+        <w:t xml:space="preserve"> use </w:t>
+      </w:r>
+      <w:proofErr w:type="spellStart"/>
+      <w:r>
+        <w:t>kar</w:t>
+      </w:r>
+      <w:proofErr w:type="spellEnd"/>
+      <w:r>
+        <w:t xml:space="preserve"> </w:t>
+      </w:r>
+      <w:proofErr w:type="spellStart"/>
+      <w:r>
+        <w:t>sakta</w:t>
+      </w:r>
+      <w:proofErr w:type="spellEnd"/>
+      <w:r>
+        <w:t xml:space="preserve"> </w:t>
+      </w:r>
+      <w:proofErr w:type="spellStart"/>
+      <w:r>
+        <w:t>hai</w:t>
+      </w:r>
+      <w:proofErr w:type="spellEnd"/>
+      <w:r>
+        <w:t>.</w:t>
+      </w:r>
+    </w:p>
+    <w:p>
+      <w:pPr>
+        <w:pStyle w:val="NormalWeb"/>
+      </w:pPr>
+      <w:r>
+        <w:rPr>
+          <w:rStyle w:val="Strong"/>
+          <w:rFonts w:eastAsiaTheme="majorEastAsia"/>
+        </w:rPr>
+        <w:t xml:space="preserve">Simple </w:t>
+      </w:r>
+      <w:proofErr w:type="spellStart"/>
+      <w:r>
+        <w:rPr>
+          <w:rStyle w:val="Strong"/>
+          <w:rFonts w:eastAsiaTheme="majorEastAsia"/>
+        </w:rPr>
+        <w:t>shabdon</w:t>
+      </w:r>
+      <w:proofErr w:type="spellEnd"/>
+      <w:r>
+        <w:rPr>
+          <w:rStyle w:val="Strong"/>
+          <w:rFonts w:eastAsiaTheme="majorEastAsia"/>
+        </w:rPr>
+        <w:t xml:space="preserve"> </w:t>
+      </w:r>
+      <w:proofErr w:type="spellStart"/>
+      <w:r>
+        <w:rPr>
+          <w:rStyle w:val="Strong"/>
+          <w:rFonts w:eastAsiaTheme="majorEastAsia"/>
+        </w:rPr>
+        <w:t>mein</w:t>
+      </w:r>
+      <w:proofErr w:type="spellEnd"/>
+      <w:r>
+        <w:rPr>
+          <w:rStyle w:val="Strong"/>
+          <w:rFonts w:eastAsiaTheme="majorEastAsia"/>
+        </w:rPr>
+        <w:t>:</w:t>
+      </w:r>
+      <w:r>
+        <w:br/>
+        <w:t xml:space="preserve">Object class </w:t>
+      </w:r>
+      <w:proofErr w:type="spellStart"/>
+      <w:r>
+        <w:t>ka</w:t>
+      </w:r>
+      <w:proofErr w:type="spellEnd"/>
+      <w:r>
+        <w:t xml:space="preserve"> </w:t>
+      </w:r>
+      <w:proofErr w:type="spellStart"/>
+      <w:r>
+        <w:t>ek</w:t>
+      </w:r>
+      <w:proofErr w:type="spellEnd"/>
+      <w:r>
+        <w:t xml:space="preserve"> </w:t>
+      </w:r>
+      <w:proofErr w:type="spellStart"/>
+      <w:r>
+        <w:t>bana</w:t>
+      </w:r>
+      <w:proofErr w:type="spellEnd"/>
+      <w:r>
+        <w:t xml:space="preserve"> </w:t>
+      </w:r>
+      <w:proofErr w:type="spellStart"/>
+      <w:r>
+        <w:t>hua</w:t>
+      </w:r>
+      <w:proofErr w:type="spellEnd"/>
+      <w:r>
+        <w:t xml:space="preserve"> example </w:t>
+      </w:r>
+      <w:proofErr w:type="spellStart"/>
+      <w:r>
+        <w:t>hai</w:t>
+      </w:r>
+      <w:proofErr w:type="spellEnd"/>
+      <w:r>
+        <w:t xml:space="preserve"> jo hum program </w:t>
+      </w:r>
+      <w:proofErr w:type="spellStart"/>
+      <w:r>
+        <w:t>mein</w:t>
+      </w:r>
+      <w:proofErr w:type="spellEnd"/>
+      <w:r>
+        <w:t xml:space="preserve"> use </w:t>
+      </w:r>
+      <w:proofErr w:type="spellStart"/>
+      <w:r>
+        <w:t>karte</w:t>
+      </w:r>
+      <w:proofErr w:type="spellEnd"/>
+      <w:r>
+        <w:t xml:space="preserve"> </w:t>
+      </w:r>
+      <w:proofErr w:type="spellStart"/>
+      <w:r>
+        <w:t>hain</w:t>
+      </w:r>
+      <w:proofErr w:type="spellEnd"/>
+      <w:r>
+        <w:t>.</w:t>
+      </w:r>
+    </w:p>
+    <w:p>
+      <w:pPr>
+        <w:tabs>
+          <w:tab w:val="left" w:pos="1209"/>
+        </w:tabs>
+      </w:pPr>
+    </w:p>
+    <w:p>
+      <w:pPr>
+        <w:tabs>
+          <w:tab w:val="left" w:pos="1209"/>
+        </w:tabs>
+      </w:pPr>
+      <w:r>
+        <w:drawing>
+          <wp:inline distT="0" distB="0" distL="0" distR="0" wp14:anchorId="5ECF21A3" wp14:editId="39F29939">
+            <wp:extent cx="5731510" cy="4427220"/>
+            <wp:effectExtent l="0" t="0" r="2540" b="0"/>
+            <wp:docPr id="12" name="Picture 12"/>
+            <wp:cNvGraphicFramePr>
+              <a:graphicFrameLocks xmlns:a="http://schemas.openxmlformats.org/drawingml/2006/main" noChangeAspect="1"/>
+            </wp:cNvGraphicFramePr>
+            <a:graphic xmlns:a="http://schemas.openxmlformats.org/drawingml/2006/main">
+              <a:graphicData uri="http://schemas.openxmlformats.org/drawingml/2006/picture">
+                <pic:pic xmlns:pic="http://schemas.openxmlformats.org/drawingml/2006/picture">
+                  <pic:nvPicPr>
+                    <pic:cNvPr id="1" name=""/>
+                    <pic:cNvPicPr/>
+                  </pic:nvPicPr>
+                  <pic:blipFill>
+                    <a:blip r:embed="rId16"/>
+                    <a:stretch>
+                      <a:fillRect/>
+                    </a:stretch>
+                  </pic:blipFill>
+                  <pic:spPr>
+                    <a:xfrm>
+                      <a:off x="0" y="0"/>
+                      <a:ext cx="5731510" cy="4427220"/>
+                    </a:xfrm>
+                    <a:prstGeom prst="rect">
+                      <a:avLst/>
+                    </a:prstGeom>
+                  </pic:spPr>
+                </pic:pic>
+              </a:graphicData>
+            </a:graphic>
+          </wp:inline>
+        </w:drawing>
+      </w:r>
+    </w:p>
     <w:p/>
+    <w:p>
+      <w:pPr>
+        <w:tabs>
+          <w:tab w:val="left" w:pos="960"/>
+        </w:tabs>
+      </w:pPr>
+      <w:r>
+        <w:tab/>
+      </w:r>
+    </w:p>
+    <w:p>
+      <w:pPr>
+        <w:tabs>
+          <w:tab w:val="left" w:pos="960"/>
+        </w:tabs>
+      </w:pPr>
+    </w:p>
+    <w:p>
+      <w:pPr>
+        <w:pStyle w:val="Heading1"/>
+        <w:rPr>
+          <w:b/>
+          <w:sz w:val="40"/>
+        </w:rPr>
+      </w:pPr>
+      <w:r>
+        <w:rPr>
+          <w:b/>
+          <w:sz w:val="40"/>
+        </w:rPr>
+        <w:lastRenderedPageBreak/>
+        <w:t xml:space="preserve">Function </w:t>
+      </w:r>
+      <w:proofErr w:type="spellStart"/>
+      <w:r>
+        <w:rPr>
+          <w:b/>
+          <w:sz w:val="40"/>
+        </w:rPr>
+        <w:t>aur</w:t>
+      </w:r>
+      <w:proofErr w:type="spellEnd"/>
+      <w:r>
+        <w:rPr>
+          <w:b/>
+          <w:sz w:val="40"/>
+        </w:rPr>
+        <w:t xml:space="preserve"> Method: Definition &amp; Difference</w:t>
+      </w:r>
+    </w:p>
+    <w:p>
+      <w:pPr>
+        <w:pStyle w:val="Heading3"/>
+      </w:pPr>
+      <w:r>
+        <w:t xml:space="preserve">1. </w:t>
+      </w:r>
+      <w:r>
+        <w:rPr>
+          <w:rStyle w:val="Strong"/>
+          <w:b w:val="0"/>
+          <w:bCs w:val="0"/>
+        </w:rPr>
+        <w:t>Function</w:t>
+      </w:r>
+      <w:r>
+        <w:t xml:space="preserve"> </w:t>
+      </w:r>
+      <w:proofErr w:type="spellStart"/>
+      <w:r>
+        <w:t>kya</w:t>
+      </w:r>
+      <w:proofErr w:type="spellEnd"/>
+      <w:r>
+        <w:t xml:space="preserve"> </w:t>
+      </w:r>
+      <w:proofErr w:type="spellStart"/>
+      <w:r>
+        <w:t>hai</w:t>
+      </w:r>
+      <w:proofErr w:type="spellEnd"/>
+      <w:r>
+        <w:t>?</w:t>
+      </w:r>
+    </w:p>
+    <w:p>
+      <w:pPr>
+        <w:pStyle w:val="NormalWeb"/>
+        <w:numPr>
+          <w:ilvl w:val="0"/>
+          <w:numId w:val="6"/>
+        </w:numPr>
+      </w:pPr>
+      <w:r>
+        <w:rPr>
+          <w:rStyle w:val="Strong"/>
+          <w:rFonts w:eastAsiaTheme="majorEastAsia"/>
+        </w:rPr>
+        <w:t>Function</w:t>
+      </w:r>
+      <w:r>
+        <w:t xml:space="preserve"> </w:t>
+      </w:r>
+      <w:proofErr w:type="spellStart"/>
+      <w:r>
+        <w:t>ek</w:t>
+      </w:r>
+      <w:proofErr w:type="spellEnd"/>
+      <w:r>
+        <w:t xml:space="preserve"> </w:t>
+      </w:r>
+      <w:proofErr w:type="spellStart"/>
+      <w:r>
+        <w:t>aisa</w:t>
+      </w:r>
+      <w:proofErr w:type="spellEnd"/>
+      <w:r>
+        <w:t xml:space="preserve"> code block </w:t>
+      </w:r>
+      <w:proofErr w:type="spellStart"/>
+      <w:r>
+        <w:t>hota</w:t>
+      </w:r>
+      <w:proofErr w:type="spellEnd"/>
+      <w:r>
+        <w:t xml:space="preserve"> </w:t>
+      </w:r>
+      <w:proofErr w:type="spellStart"/>
+      <w:r>
+        <w:t>hai</w:t>
+      </w:r>
+      <w:proofErr w:type="spellEnd"/>
+      <w:r>
+        <w:t xml:space="preserve"> jo specific </w:t>
+      </w:r>
+      <w:proofErr w:type="spellStart"/>
+      <w:r>
+        <w:t>kaam</w:t>
+      </w:r>
+      <w:proofErr w:type="spellEnd"/>
+      <w:r>
+        <w:t xml:space="preserve"> </w:t>
+      </w:r>
+      <w:proofErr w:type="spellStart"/>
+      <w:r>
+        <w:t>karta</w:t>
+      </w:r>
+      <w:proofErr w:type="spellEnd"/>
+      <w:r>
+        <w:t xml:space="preserve"> </w:t>
+      </w:r>
+      <w:proofErr w:type="spellStart"/>
+      <w:r>
+        <w:t>hai</w:t>
+      </w:r>
+      <w:proofErr w:type="spellEnd"/>
+      <w:r>
+        <w:t xml:space="preserve"> </w:t>
+      </w:r>
+      <w:proofErr w:type="spellStart"/>
+      <w:r>
+        <w:t>aur</w:t>
+      </w:r>
+      <w:proofErr w:type="spellEnd"/>
+      <w:r>
+        <w:t xml:space="preserve"> optionally value return </w:t>
+      </w:r>
+      <w:proofErr w:type="spellStart"/>
+      <w:r>
+        <w:t>karta</w:t>
+      </w:r>
+      <w:proofErr w:type="spellEnd"/>
+      <w:r>
+        <w:t xml:space="preserve"> </w:t>
+      </w:r>
+      <w:proofErr w:type="spellStart"/>
+      <w:r>
+        <w:t>hai</w:t>
+      </w:r>
+      <w:proofErr w:type="spellEnd"/>
+      <w:r>
+        <w:t>.</w:t>
+      </w:r>
+    </w:p>
+    <w:p>
+      <w:pPr>
+        <w:pStyle w:val="NormalWeb"/>
+        <w:numPr>
+          <w:ilvl w:val="0"/>
+          <w:numId w:val="6"/>
+        </w:numPr>
+      </w:pPr>
+      <w:r>
+        <w:t xml:space="preserve">General programming term </w:t>
+      </w:r>
+      <w:proofErr w:type="spellStart"/>
+      <w:r>
+        <w:t>hai</w:t>
+      </w:r>
+      <w:proofErr w:type="spellEnd"/>
+      <w:r>
+        <w:t xml:space="preserve">, </w:t>
+      </w:r>
+      <w:proofErr w:type="spellStart"/>
+      <w:r>
+        <w:t>har</w:t>
+      </w:r>
+      <w:proofErr w:type="spellEnd"/>
+      <w:r>
+        <w:t xml:space="preserve"> language </w:t>
+      </w:r>
+      <w:proofErr w:type="spellStart"/>
+      <w:r>
+        <w:t>mein</w:t>
+      </w:r>
+      <w:proofErr w:type="spellEnd"/>
+      <w:r>
+        <w:t xml:space="preserve"> use </w:t>
+      </w:r>
+      <w:proofErr w:type="spellStart"/>
+      <w:r>
+        <w:t>hota</w:t>
+      </w:r>
+      <w:proofErr w:type="spellEnd"/>
+      <w:r>
+        <w:t xml:space="preserve"> </w:t>
+      </w:r>
+      <w:proofErr w:type="spellStart"/>
+      <w:r>
+        <w:t>hai</w:t>
+      </w:r>
+      <w:proofErr w:type="spellEnd"/>
+      <w:r>
+        <w:t xml:space="preserve"> (C, Python, Java, </w:t>
+      </w:r>
+      <w:proofErr w:type="spellStart"/>
+      <w:r>
+        <w:t>etc</w:t>
+      </w:r>
+      <w:proofErr w:type="spellEnd"/>
+      <w:r>
+        <w:t>).</w:t>
+      </w:r>
+    </w:p>
+    <w:p>
+      <w:pPr>
+        <w:pStyle w:val="NormalWeb"/>
+        <w:numPr>
+          <w:ilvl w:val="0"/>
+          <w:numId w:val="6"/>
+        </w:numPr>
+      </w:pPr>
+      <w:r>
+        <w:t xml:space="preserve">Function independent </w:t>
+      </w:r>
+      <w:proofErr w:type="spellStart"/>
+      <w:r>
+        <w:t>ho</w:t>
+      </w:r>
+      <w:proofErr w:type="spellEnd"/>
+      <w:r>
+        <w:t xml:space="preserve"> </w:t>
+      </w:r>
+      <w:proofErr w:type="spellStart"/>
+      <w:r>
+        <w:t>sakta</w:t>
+      </w:r>
+      <w:proofErr w:type="spellEnd"/>
+      <w:r>
+        <w:t xml:space="preserve"> </w:t>
+      </w:r>
+      <w:proofErr w:type="spellStart"/>
+      <w:r>
+        <w:t>hai</w:t>
+      </w:r>
+      <w:proofErr w:type="spellEnd"/>
+      <w:r>
+        <w:t xml:space="preserve"> </w:t>
+      </w:r>
+      <w:proofErr w:type="spellStart"/>
+      <w:r>
+        <w:t>ya</w:t>
+      </w:r>
+      <w:proofErr w:type="spellEnd"/>
+      <w:r>
+        <w:t xml:space="preserve"> </w:t>
+      </w:r>
+      <w:proofErr w:type="spellStart"/>
+      <w:r>
+        <w:t>kisi</w:t>
+      </w:r>
+      <w:proofErr w:type="spellEnd"/>
+      <w:r>
+        <w:t xml:space="preserve"> class </w:t>
+      </w:r>
+      <w:proofErr w:type="spellStart"/>
+      <w:r>
+        <w:t>ka</w:t>
+      </w:r>
+      <w:proofErr w:type="spellEnd"/>
+      <w:r>
+        <w:t xml:space="preserve"> part </w:t>
+      </w:r>
+      <w:proofErr w:type="spellStart"/>
+      <w:r>
+        <w:t>nahi</w:t>
+      </w:r>
+      <w:proofErr w:type="spellEnd"/>
+      <w:r>
+        <w:t xml:space="preserve"> </w:t>
+      </w:r>
+      <w:proofErr w:type="spellStart"/>
+      <w:r>
+        <w:t>hota</w:t>
+      </w:r>
+      <w:proofErr w:type="spellEnd"/>
+      <w:r>
+        <w:t xml:space="preserve"> (</w:t>
+      </w:r>
+      <w:proofErr w:type="spellStart"/>
+      <w:r>
+        <w:t>jaise</w:t>
+      </w:r>
+      <w:proofErr w:type="spellEnd"/>
+      <w:r>
+        <w:t xml:space="preserve"> C </w:t>
+      </w:r>
+      <w:proofErr w:type="spellStart"/>
+      <w:r>
+        <w:t>ya</w:t>
+      </w:r>
+      <w:proofErr w:type="spellEnd"/>
+      <w:r>
+        <w:t xml:space="preserve"> Python </w:t>
+      </w:r>
+      <w:proofErr w:type="spellStart"/>
+      <w:r>
+        <w:t>mein</w:t>
+      </w:r>
+      <w:proofErr w:type="spellEnd"/>
+      <w:r>
+        <w:t>).</w:t>
+      </w:r>
+    </w:p>
+    <w:p>
+      <w:pPr>
+        <w:pStyle w:val="Heading3"/>
+      </w:pPr>
+      <w:r>
+        <w:t xml:space="preserve">2. </w:t>
+      </w:r>
+      <w:r>
+        <w:rPr>
+          <w:rStyle w:val="Strong"/>
+          <w:b w:val="0"/>
+          <w:bCs w:val="0"/>
+        </w:rPr>
+        <w:t>Method</w:t>
+      </w:r>
+      <w:r>
+        <w:t xml:space="preserve"> </w:t>
+      </w:r>
+      <w:proofErr w:type="spellStart"/>
+      <w:r>
+        <w:t>kya</w:t>
+      </w:r>
+      <w:proofErr w:type="spellEnd"/>
+      <w:r>
+        <w:t xml:space="preserve"> </w:t>
+      </w:r>
+      <w:proofErr w:type="spellStart"/>
+      <w:r>
+        <w:t>hai</w:t>
+      </w:r>
+      <w:proofErr w:type="spellEnd"/>
+      <w:r>
+        <w:t>?</w:t>
+      </w:r>
+    </w:p>
+    <w:p>
+      <w:pPr>
+        <w:pStyle w:val="NormalWeb"/>
+        <w:numPr>
+          <w:ilvl w:val="0"/>
+          <w:numId w:val="7"/>
+        </w:numPr>
+      </w:pPr>
+      <w:r>
+        <w:rPr>
+          <w:rStyle w:val="Strong"/>
+          <w:rFonts w:eastAsiaTheme="majorEastAsia"/>
+        </w:rPr>
+        <w:t>Method</w:t>
+      </w:r>
+      <w:r>
+        <w:t xml:space="preserve"> </w:t>
+      </w:r>
+      <w:proofErr w:type="spellStart"/>
+      <w:r>
+        <w:t>bhi</w:t>
+      </w:r>
+      <w:proofErr w:type="spellEnd"/>
+      <w:r>
+        <w:t xml:space="preserve"> </w:t>
+      </w:r>
+      <w:proofErr w:type="spellStart"/>
+      <w:r>
+        <w:t>ek</w:t>
+      </w:r>
+      <w:proofErr w:type="spellEnd"/>
+      <w:r>
+        <w:t xml:space="preserve"> function </w:t>
+      </w:r>
+      <w:proofErr w:type="spellStart"/>
+      <w:r>
+        <w:t>jaisa</w:t>
+      </w:r>
+      <w:proofErr w:type="spellEnd"/>
+      <w:r>
+        <w:t xml:space="preserve"> hi </w:t>
+      </w:r>
+      <w:proofErr w:type="spellStart"/>
+      <w:r>
+        <w:t>hota</w:t>
+      </w:r>
+      <w:proofErr w:type="spellEnd"/>
+      <w:r>
+        <w:t xml:space="preserve"> </w:t>
+      </w:r>
+      <w:proofErr w:type="spellStart"/>
+      <w:r>
+        <w:t>hai</w:t>
+      </w:r>
+      <w:proofErr w:type="spellEnd"/>
+      <w:r>
+        <w:t xml:space="preserve">, </w:t>
+      </w:r>
+      <w:proofErr w:type="spellStart"/>
+      <w:r>
+        <w:t>lekin</w:t>
+      </w:r>
+      <w:proofErr w:type="spellEnd"/>
+      <w:r>
+        <w:t xml:space="preserve"> </w:t>
+      </w:r>
+      <w:r>
+        <w:rPr>
+          <w:rStyle w:val="Strong"/>
+          <w:rFonts w:eastAsiaTheme="majorEastAsia"/>
+        </w:rPr>
+        <w:t xml:space="preserve">ye </w:t>
+      </w:r>
+      <w:proofErr w:type="spellStart"/>
+      <w:r>
+        <w:rPr>
+          <w:rStyle w:val="Strong"/>
+          <w:rFonts w:eastAsiaTheme="majorEastAsia"/>
+        </w:rPr>
+        <w:t>sirf</w:t>
+      </w:r>
+      <w:proofErr w:type="spellEnd"/>
+      <w:r>
+        <w:rPr>
+          <w:rStyle w:val="Strong"/>
+          <w:rFonts w:eastAsiaTheme="majorEastAsia"/>
+        </w:rPr>
+        <w:t xml:space="preserve"> class </w:t>
+      </w:r>
+      <w:proofErr w:type="spellStart"/>
+      <w:r>
+        <w:rPr>
+          <w:rStyle w:val="Strong"/>
+          <w:rFonts w:eastAsiaTheme="majorEastAsia"/>
+        </w:rPr>
+        <w:t>ke</w:t>
+      </w:r>
+      <w:proofErr w:type="spellEnd"/>
+      <w:r>
+        <w:rPr>
+          <w:rStyle w:val="Strong"/>
+          <w:rFonts w:eastAsiaTheme="majorEastAsia"/>
+        </w:rPr>
+        <w:t xml:space="preserve"> </w:t>
+      </w:r>
+      <w:proofErr w:type="spellStart"/>
+      <w:r>
+        <w:rPr>
+          <w:rStyle w:val="Strong"/>
+          <w:rFonts w:eastAsiaTheme="majorEastAsia"/>
+        </w:rPr>
+        <w:t>andar</w:t>
+      </w:r>
+      <w:proofErr w:type="spellEnd"/>
+      <w:r>
+        <w:rPr>
+          <w:rStyle w:val="Strong"/>
+          <w:rFonts w:eastAsiaTheme="majorEastAsia"/>
+        </w:rPr>
+        <w:t xml:space="preserve"> hi </w:t>
+      </w:r>
+      <w:proofErr w:type="spellStart"/>
+      <w:r>
+        <w:rPr>
+          <w:rStyle w:val="Strong"/>
+          <w:rFonts w:eastAsiaTheme="majorEastAsia"/>
+        </w:rPr>
+        <w:t>hota</w:t>
+      </w:r>
+      <w:proofErr w:type="spellEnd"/>
+      <w:r>
+        <w:rPr>
+          <w:rStyle w:val="Strong"/>
+          <w:rFonts w:eastAsiaTheme="majorEastAsia"/>
+        </w:rPr>
+        <w:t xml:space="preserve"> </w:t>
+      </w:r>
+      <w:proofErr w:type="spellStart"/>
+      <w:r>
+        <w:rPr>
+          <w:rStyle w:val="Strong"/>
+          <w:rFonts w:eastAsiaTheme="majorEastAsia"/>
+        </w:rPr>
+        <w:t>hai</w:t>
+      </w:r>
+      <w:proofErr w:type="spellEnd"/>
+      <w:r>
+        <w:t>.</w:t>
+      </w:r>
+    </w:p>
+    <w:p>
+      <w:pPr>
+        <w:pStyle w:val="NormalWeb"/>
+        <w:numPr>
+          <w:ilvl w:val="0"/>
+          <w:numId w:val="7"/>
+        </w:numPr>
+      </w:pPr>
+      <w:r>
+        <w:t xml:space="preserve">Java </w:t>
+      </w:r>
+      <w:proofErr w:type="spellStart"/>
+      <w:r>
+        <w:t>mein</w:t>
+      </w:r>
+      <w:proofErr w:type="spellEnd"/>
+      <w:r>
+        <w:t xml:space="preserve">, jo </w:t>
+      </w:r>
+      <w:proofErr w:type="spellStart"/>
+      <w:r>
+        <w:t>bhi</w:t>
+      </w:r>
+      <w:proofErr w:type="spellEnd"/>
+      <w:r>
+        <w:t xml:space="preserve"> function </w:t>
+      </w:r>
+      <w:proofErr w:type="spellStart"/>
+      <w:r>
+        <w:t>hota</w:t>
+      </w:r>
+      <w:proofErr w:type="spellEnd"/>
+      <w:r>
+        <w:t xml:space="preserve"> </w:t>
+      </w:r>
+      <w:proofErr w:type="spellStart"/>
+      <w:r>
+        <w:t>hai</w:t>
+      </w:r>
+      <w:proofErr w:type="spellEnd"/>
+      <w:r>
+        <w:t xml:space="preserve"> wo method hi </w:t>
+      </w:r>
+      <w:proofErr w:type="spellStart"/>
+      <w:r>
+        <w:t>hota</w:t>
+      </w:r>
+      <w:proofErr w:type="spellEnd"/>
+      <w:r>
+        <w:t xml:space="preserve"> </w:t>
+      </w:r>
+      <w:proofErr w:type="spellStart"/>
+      <w:r>
+        <w:t>hai</w:t>
+      </w:r>
+      <w:proofErr w:type="spellEnd"/>
+      <w:r>
+        <w:t xml:space="preserve"> </w:t>
+      </w:r>
+      <w:proofErr w:type="spellStart"/>
+      <w:r>
+        <w:t>kyunki</w:t>
+      </w:r>
+      <w:proofErr w:type="spellEnd"/>
+      <w:r>
+        <w:t xml:space="preserve"> Java </w:t>
+      </w:r>
+      <w:proofErr w:type="spellStart"/>
+      <w:r>
+        <w:t>mein</w:t>
+      </w:r>
+      <w:proofErr w:type="spellEnd"/>
+      <w:r>
+        <w:t xml:space="preserve"> sab </w:t>
+      </w:r>
+      <w:proofErr w:type="spellStart"/>
+      <w:r>
+        <w:t>kuch</w:t>
+      </w:r>
+      <w:proofErr w:type="spellEnd"/>
+      <w:r>
+        <w:t xml:space="preserve"> class </w:t>
+      </w:r>
+      <w:proofErr w:type="spellStart"/>
+      <w:r>
+        <w:t>ke</w:t>
+      </w:r>
+      <w:proofErr w:type="spellEnd"/>
+      <w:r>
+        <w:t xml:space="preserve"> </w:t>
+      </w:r>
+      <w:proofErr w:type="spellStart"/>
+      <w:r>
+        <w:t>andar</w:t>
+      </w:r>
+      <w:proofErr w:type="spellEnd"/>
+      <w:r>
+        <w:t xml:space="preserve"> </w:t>
+      </w:r>
+      <w:proofErr w:type="spellStart"/>
+      <w:r>
+        <w:t>hota</w:t>
+      </w:r>
+      <w:proofErr w:type="spellEnd"/>
+      <w:r>
+        <w:t xml:space="preserve"> </w:t>
+      </w:r>
+      <w:proofErr w:type="spellStart"/>
+      <w:r>
+        <w:t>hai</w:t>
+      </w:r>
+      <w:proofErr w:type="spellEnd"/>
+      <w:r>
+        <w:t>.</w:t>
+      </w:r>
+    </w:p>
+    <w:p>
+      <w:pPr>
+        <w:pStyle w:val="NormalWeb"/>
+        <w:numPr>
+          <w:ilvl w:val="0"/>
+          <w:numId w:val="7"/>
+        </w:numPr>
+      </w:pPr>
+      <w:proofErr w:type="spellStart"/>
+      <w:r>
+        <w:t>Matlab</w:t>
+      </w:r>
+      <w:proofErr w:type="spellEnd"/>
+      <w:r>
+        <w:t xml:space="preserve">: Method = Class </w:t>
+      </w:r>
+      <w:proofErr w:type="spellStart"/>
+      <w:r>
+        <w:t>ke</w:t>
+      </w:r>
+      <w:proofErr w:type="spellEnd"/>
+      <w:r>
+        <w:t xml:space="preserve"> </w:t>
+      </w:r>
+      <w:proofErr w:type="spellStart"/>
+      <w:r>
+        <w:t>andar</w:t>
+      </w:r>
+      <w:proofErr w:type="spellEnd"/>
+      <w:r>
+        <w:t xml:space="preserve"> defined function.</w:t>
+      </w:r>
+    </w:p>
+    <w:tbl>
+      <w:tblPr>
+        <w:tblW w:w="0" w:type="auto"/>
+        <w:tblCellSpacing w:w="15" w:type="dxa"/>
+        <w:tblCellMar>
+          <w:top w:w="15" w:type="dxa"/>
+          <w:left w:w="15" w:type="dxa"/>
+          <w:bottom w:w="15" w:type="dxa"/>
+          <w:right w:w="15" w:type="dxa"/>
+        </w:tblCellMar>
+        <w:tblLook w:val="04A0" w:firstRow="1" w:lastRow="0" w:firstColumn="1" w:lastColumn="0" w:noHBand="0" w:noVBand="1"/>
+      </w:tblPr>
+      <w:tblGrid>
+        <w:gridCol w:w="2268"/>
+        <w:gridCol w:w="5288"/>
+      </w:tblGrid>
+      <w:tr>
+        <w:trPr>
+          <w:tblHeader/>
+          <w:tblCellSpacing w:w="15" w:type="dxa"/>
+        </w:trPr>
+        <w:tc>
+          <w:tcPr>
+            <w:tcW w:w="2223" w:type="dxa"/>
+            <w:vAlign w:val="center"/>
+            <w:hideMark/>
+          </w:tcPr>
+          <w:p>
+            <w:pPr>
+              <w:spacing w:after="0" w:line="240" w:lineRule="auto"/>
+              <w:jc w:val="center"/>
+              <w:rPr>
+                <w:rFonts w:ascii="Times New Roman" w:eastAsia="Times New Roman" w:hAnsi="Times New Roman" w:cs="Times New Roman"/>
+                <w:b/>
+                <w:bCs/>
+                <w:sz w:val="24"/>
+                <w:szCs w:val="24"/>
+                <w:lang w:eastAsia="en-IN"/>
+              </w:rPr>
+            </w:pPr>
+            <w:r>
+              <w:rPr>
+                <w:rFonts w:ascii="Times New Roman" w:eastAsia="Times New Roman" w:hAnsi="Times New Roman" w:cs="Times New Roman"/>
+                <w:b/>
+                <w:bCs/>
+                <w:sz w:val="24"/>
+                <w:szCs w:val="24"/>
+                <w:lang w:eastAsia="en-IN"/>
+              </w:rPr>
+              <w:t>Term</w:t>
+            </w:r>
+          </w:p>
+        </w:tc>
+        <w:tc>
+          <w:tcPr>
+            <w:tcW w:w="5243" w:type="dxa"/>
+            <w:vAlign w:val="center"/>
+            <w:hideMark/>
+          </w:tcPr>
+          <w:p>
+            <w:pPr>
+              <w:spacing w:after="0" w:line="240" w:lineRule="auto"/>
+              <w:jc w:val="center"/>
+              <w:rPr>
+                <w:rFonts w:ascii="Times New Roman" w:eastAsia="Times New Roman" w:hAnsi="Times New Roman" w:cs="Times New Roman"/>
+                <w:b/>
+                <w:bCs/>
+                <w:sz w:val="24"/>
+                <w:szCs w:val="24"/>
+                <w:lang w:eastAsia="en-IN"/>
+              </w:rPr>
+            </w:pPr>
+            <w:r>
+              <w:rPr>
+                <w:rFonts w:ascii="Times New Roman" w:eastAsia="Times New Roman" w:hAnsi="Times New Roman" w:cs="Times New Roman"/>
+                <w:b/>
+                <w:bCs/>
+                <w:sz w:val="24"/>
+                <w:szCs w:val="24"/>
+                <w:lang w:eastAsia="en-IN"/>
+              </w:rPr>
+              <w:t>Definition</w:t>
+            </w:r>
+          </w:p>
+        </w:tc>
+      </w:tr>
+      <w:tr>
+        <w:trPr>
+          <w:tblCellSpacing w:w="15" w:type="dxa"/>
+        </w:trPr>
+        <w:tc>
+          <w:tcPr>
+            <w:tcW w:w="2223" w:type="dxa"/>
+            <w:vAlign w:val="center"/>
+            <w:hideMark/>
+          </w:tcPr>
+          <w:p>
+            <w:pPr>
+              <w:spacing w:after="0" w:line="240" w:lineRule="auto"/>
+              <w:rPr>
+                <w:rFonts w:ascii="Times New Roman" w:eastAsia="Times New Roman" w:hAnsi="Times New Roman" w:cs="Times New Roman"/>
+                <w:sz w:val="24"/>
+                <w:szCs w:val="24"/>
+                <w:lang w:eastAsia="en-IN"/>
+              </w:rPr>
+            </w:pPr>
+            <w:r>
+              <w:rPr>
+                <w:rFonts w:ascii="Times New Roman" w:eastAsia="Times New Roman" w:hAnsi="Times New Roman" w:cs="Times New Roman"/>
+                <w:b/>
+                <w:bCs/>
+                <w:sz w:val="24"/>
+                <w:szCs w:val="24"/>
+                <w:lang w:eastAsia="en-IN"/>
+              </w:rPr>
+              <w:t>Function</w:t>
+            </w:r>
+          </w:p>
+        </w:tc>
+        <w:tc>
+          <w:tcPr>
+            <w:tcW w:w="5243" w:type="dxa"/>
+            <w:vAlign w:val="center"/>
+            <w:hideMark/>
+          </w:tcPr>
+          <w:p>
+            <w:pPr>
+              <w:spacing w:after="0" w:line="240" w:lineRule="auto"/>
+              <w:rPr>
+                <w:rFonts w:ascii="Times New Roman" w:eastAsia="Times New Roman" w:hAnsi="Times New Roman" w:cs="Times New Roman"/>
+                <w:sz w:val="24"/>
+                <w:szCs w:val="24"/>
+                <w:lang w:eastAsia="en-IN"/>
+              </w:rPr>
+            </w:pPr>
+            <w:r>
+              <w:rPr>
+                <w:rFonts w:ascii="Times New Roman" w:eastAsia="Times New Roman" w:hAnsi="Times New Roman" w:cs="Times New Roman"/>
+                <w:sz w:val="24"/>
+                <w:szCs w:val="24"/>
+                <w:lang w:eastAsia="en-IN"/>
+              </w:rPr>
+              <w:t xml:space="preserve">Independent code block jo task </w:t>
+            </w:r>
+            <w:proofErr w:type="spellStart"/>
+            <w:r>
+              <w:rPr>
+                <w:rFonts w:ascii="Times New Roman" w:eastAsia="Times New Roman" w:hAnsi="Times New Roman" w:cs="Times New Roman"/>
+                <w:sz w:val="24"/>
+                <w:szCs w:val="24"/>
+                <w:lang w:eastAsia="en-IN"/>
+              </w:rPr>
+              <w:t>karta</w:t>
+            </w:r>
+            <w:proofErr w:type="spellEnd"/>
+            <w:r>
+              <w:rPr>
+                <w:rFonts w:ascii="Times New Roman" w:eastAsia="Times New Roman" w:hAnsi="Times New Roman" w:cs="Times New Roman"/>
+                <w:sz w:val="24"/>
+                <w:szCs w:val="24"/>
+                <w:lang w:eastAsia="en-IN"/>
+              </w:rPr>
+              <w:t xml:space="preserve"> </w:t>
+            </w:r>
+            <w:proofErr w:type="spellStart"/>
+            <w:r>
+              <w:rPr>
+                <w:rFonts w:ascii="Times New Roman" w:eastAsia="Times New Roman" w:hAnsi="Times New Roman" w:cs="Times New Roman"/>
+                <w:sz w:val="24"/>
+                <w:szCs w:val="24"/>
+                <w:lang w:eastAsia="en-IN"/>
+              </w:rPr>
+              <w:t>hai</w:t>
+            </w:r>
+            <w:proofErr w:type="spellEnd"/>
+            <w:r>
+              <w:rPr>
+                <w:rFonts w:ascii="Times New Roman" w:eastAsia="Times New Roman" w:hAnsi="Times New Roman" w:cs="Times New Roman"/>
+                <w:sz w:val="24"/>
+                <w:szCs w:val="24"/>
+                <w:lang w:eastAsia="en-IN"/>
+              </w:rPr>
+              <w:t xml:space="preserve">, value return </w:t>
+            </w:r>
+            <w:proofErr w:type="spellStart"/>
+            <w:r>
+              <w:rPr>
+                <w:rFonts w:ascii="Times New Roman" w:eastAsia="Times New Roman" w:hAnsi="Times New Roman" w:cs="Times New Roman"/>
+                <w:sz w:val="24"/>
+                <w:szCs w:val="24"/>
+                <w:lang w:eastAsia="en-IN"/>
+              </w:rPr>
+              <w:t>kar</w:t>
+            </w:r>
+            <w:proofErr w:type="spellEnd"/>
+            <w:r>
+              <w:rPr>
+                <w:rFonts w:ascii="Times New Roman" w:eastAsia="Times New Roman" w:hAnsi="Times New Roman" w:cs="Times New Roman"/>
+                <w:sz w:val="24"/>
+                <w:szCs w:val="24"/>
+                <w:lang w:eastAsia="en-IN"/>
+              </w:rPr>
+              <w:t xml:space="preserve"> </w:t>
+            </w:r>
+            <w:proofErr w:type="spellStart"/>
+            <w:r>
+              <w:rPr>
+                <w:rFonts w:ascii="Times New Roman" w:eastAsia="Times New Roman" w:hAnsi="Times New Roman" w:cs="Times New Roman"/>
+                <w:sz w:val="24"/>
+                <w:szCs w:val="24"/>
+                <w:lang w:eastAsia="en-IN"/>
+              </w:rPr>
+              <w:t>sakta</w:t>
+            </w:r>
+            <w:proofErr w:type="spellEnd"/>
+            <w:r>
+              <w:rPr>
+                <w:rFonts w:ascii="Times New Roman" w:eastAsia="Times New Roman" w:hAnsi="Times New Roman" w:cs="Times New Roman"/>
+                <w:sz w:val="24"/>
+                <w:szCs w:val="24"/>
+                <w:lang w:eastAsia="en-IN"/>
+              </w:rPr>
+              <w:t xml:space="preserve"> </w:t>
+            </w:r>
+            <w:proofErr w:type="spellStart"/>
+            <w:r>
+              <w:rPr>
+                <w:rFonts w:ascii="Times New Roman" w:eastAsia="Times New Roman" w:hAnsi="Times New Roman" w:cs="Times New Roman"/>
+                <w:sz w:val="24"/>
+                <w:szCs w:val="24"/>
+                <w:lang w:eastAsia="en-IN"/>
+              </w:rPr>
+              <w:t>hai</w:t>
+            </w:r>
+            <w:proofErr w:type="spellEnd"/>
+            <w:r>
+              <w:rPr>
+                <w:rFonts w:ascii="Times New Roman" w:eastAsia="Times New Roman" w:hAnsi="Times New Roman" w:cs="Times New Roman"/>
+                <w:sz w:val="24"/>
+                <w:szCs w:val="24"/>
+                <w:lang w:eastAsia="en-IN"/>
+              </w:rPr>
+              <w:t>.</w:t>
+            </w:r>
+          </w:p>
+        </w:tc>
+      </w:tr>
+      <w:tr>
+        <w:trPr>
+          <w:tblCellSpacing w:w="15" w:type="dxa"/>
+        </w:trPr>
+        <w:tc>
+          <w:tcPr>
+            <w:tcW w:w="2223" w:type="dxa"/>
+            <w:vAlign w:val="center"/>
+            <w:hideMark/>
+          </w:tcPr>
+          <w:p>
+            <w:pPr>
+              <w:spacing w:after="0" w:line="240" w:lineRule="auto"/>
+              <w:rPr>
+                <w:rFonts w:ascii="Times New Roman" w:eastAsia="Times New Roman" w:hAnsi="Times New Roman" w:cs="Times New Roman"/>
+                <w:sz w:val="24"/>
+                <w:szCs w:val="24"/>
+                <w:lang w:eastAsia="en-IN"/>
+              </w:rPr>
+            </w:pPr>
+            <w:r>
+              <w:rPr>
+                <w:rFonts w:ascii="Times New Roman" w:eastAsia="Times New Roman" w:hAnsi="Times New Roman" w:cs="Times New Roman"/>
+                <w:b/>
+                <w:bCs/>
+                <w:sz w:val="24"/>
+                <w:szCs w:val="24"/>
+                <w:lang w:eastAsia="en-IN"/>
+              </w:rPr>
+              <w:t>Method</w:t>
+            </w:r>
+          </w:p>
+        </w:tc>
+        <w:tc>
+          <w:tcPr>
+            <w:tcW w:w="5243" w:type="dxa"/>
+            <w:vAlign w:val="center"/>
+            <w:hideMark/>
+          </w:tcPr>
+          <w:p>
+            <w:pPr>
+              <w:spacing w:after="0" w:line="240" w:lineRule="auto"/>
+              <w:rPr>
+                <w:rFonts w:ascii="Times New Roman" w:eastAsia="Times New Roman" w:hAnsi="Times New Roman" w:cs="Times New Roman"/>
+                <w:sz w:val="24"/>
+                <w:szCs w:val="24"/>
+                <w:lang w:eastAsia="en-IN"/>
+              </w:rPr>
+            </w:pPr>
+            <w:r>
+              <w:rPr>
+                <w:rFonts w:ascii="Times New Roman" w:eastAsia="Times New Roman" w:hAnsi="Times New Roman" w:cs="Times New Roman"/>
+                <w:sz w:val="24"/>
+                <w:szCs w:val="24"/>
+                <w:lang w:eastAsia="en-IN"/>
+              </w:rPr>
+              <w:t xml:space="preserve">Class </w:t>
+            </w:r>
+            <w:proofErr w:type="spellStart"/>
+            <w:r>
+              <w:rPr>
+                <w:rFonts w:ascii="Times New Roman" w:eastAsia="Times New Roman" w:hAnsi="Times New Roman" w:cs="Times New Roman"/>
+                <w:sz w:val="24"/>
+                <w:szCs w:val="24"/>
+                <w:lang w:eastAsia="en-IN"/>
+              </w:rPr>
+              <w:t>ke</w:t>
+            </w:r>
+            <w:proofErr w:type="spellEnd"/>
+            <w:r>
+              <w:rPr>
+                <w:rFonts w:ascii="Times New Roman" w:eastAsia="Times New Roman" w:hAnsi="Times New Roman" w:cs="Times New Roman"/>
+                <w:sz w:val="24"/>
+                <w:szCs w:val="24"/>
+                <w:lang w:eastAsia="en-IN"/>
+              </w:rPr>
+              <w:t xml:space="preserve"> </w:t>
+            </w:r>
+            <w:proofErr w:type="spellStart"/>
+            <w:r>
+              <w:rPr>
+                <w:rFonts w:ascii="Times New Roman" w:eastAsia="Times New Roman" w:hAnsi="Times New Roman" w:cs="Times New Roman"/>
+                <w:sz w:val="24"/>
+                <w:szCs w:val="24"/>
+                <w:lang w:eastAsia="en-IN"/>
+              </w:rPr>
+              <w:t>andar</w:t>
+            </w:r>
+            <w:proofErr w:type="spellEnd"/>
+            <w:r>
+              <w:rPr>
+                <w:rFonts w:ascii="Times New Roman" w:eastAsia="Times New Roman" w:hAnsi="Times New Roman" w:cs="Times New Roman"/>
+                <w:sz w:val="24"/>
+                <w:szCs w:val="24"/>
+                <w:lang w:eastAsia="en-IN"/>
+              </w:rPr>
+              <w:t xml:space="preserve"> defined function, jo object </w:t>
+            </w:r>
+            <w:proofErr w:type="spellStart"/>
+            <w:r>
+              <w:rPr>
+                <w:rFonts w:ascii="Times New Roman" w:eastAsia="Times New Roman" w:hAnsi="Times New Roman" w:cs="Times New Roman"/>
+                <w:sz w:val="24"/>
+                <w:szCs w:val="24"/>
+                <w:lang w:eastAsia="en-IN"/>
+              </w:rPr>
+              <w:t>ke</w:t>
+            </w:r>
+            <w:proofErr w:type="spellEnd"/>
+            <w:r>
+              <w:rPr>
+                <w:rFonts w:ascii="Times New Roman" w:eastAsia="Times New Roman" w:hAnsi="Times New Roman" w:cs="Times New Roman"/>
+                <w:sz w:val="24"/>
+                <w:szCs w:val="24"/>
+                <w:lang w:eastAsia="en-IN"/>
+              </w:rPr>
+              <w:t xml:space="preserve"> </w:t>
+            </w:r>
+            <w:proofErr w:type="spellStart"/>
+            <w:r>
+              <w:rPr>
+                <w:rFonts w:ascii="Times New Roman" w:eastAsia="Times New Roman" w:hAnsi="Times New Roman" w:cs="Times New Roman"/>
+                <w:sz w:val="24"/>
+                <w:szCs w:val="24"/>
+                <w:lang w:eastAsia="en-IN"/>
+              </w:rPr>
+              <w:t>saath</w:t>
+            </w:r>
+            <w:proofErr w:type="spellEnd"/>
+            <w:r>
+              <w:rPr>
+                <w:rFonts w:ascii="Times New Roman" w:eastAsia="Times New Roman" w:hAnsi="Times New Roman" w:cs="Times New Roman"/>
+                <w:sz w:val="24"/>
+                <w:szCs w:val="24"/>
+                <w:lang w:eastAsia="en-IN"/>
+              </w:rPr>
+              <w:t xml:space="preserve"> related </w:t>
+            </w:r>
+            <w:proofErr w:type="spellStart"/>
+            <w:r>
+              <w:rPr>
+                <w:rFonts w:ascii="Times New Roman" w:eastAsia="Times New Roman" w:hAnsi="Times New Roman" w:cs="Times New Roman"/>
+                <w:sz w:val="24"/>
+                <w:szCs w:val="24"/>
+                <w:lang w:eastAsia="en-IN"/>
+              </w:rPr>
+              <w:t>hota</w:t>
+            </w:r>
+            <w:proofErr w:type="spellEnd"/>
+            <w:r>
+              <w:rPr>
+                <w:rFonts w:ascii="Times New Roman" w:eastAsia="Times New Roman" w:hAnsi="Times New Roman" w:cs="Times New Roman"/>
+                <w:sz w:val="24"/>
+                <w:szCs w:val="24"/>
+                <w:lang w:eastAsia="en-IN"/>
+              </w:rPr>
+              <w:t xml:space="preserve"> </w:t>
+            </w:r>
+            <w:proofErr w:type="spellStart"/>
+            <w:r>
+              <w:rPr>
+                <w:rFonts w:ascii="Times New Roman" w:eastAsia="Times New Roman" w:hAnsi="Times New Roman" w:cs="Times New Roman"/>
+                <w:sz w:val="24"/>
+                <w:szCs w:val="24"/>
+                <w:lang w:eastAsia="en-IN"/>
+              </w:rPr>
+              <w:t>hai</w:t>
+            </w:r>
+            <w:proofErr w:type="spellEnd"/>
+            <w:r>
+              <w:rPr>
+                <w:rFonts w:ascii="Times New Roman" w:eastAsia="Times New Roman" w:hAnsi="Times New Roman" w:cs="Times New Roman"/>
+                <w:sz w:val="24"/>
+                <w:szCs w:val="24"/>
+                <w:lang w:eastAsia="en-IN"/>
+              </w:rPr>
+              <w:t>.</w:t>
+            </w:r>
+          </w:p>
+        </w:tc>
+      </w:tr>
+    </w:tbl>
+    <w:p>
+      <w:pPr>
+        <w:tabs>
+          <w:tab w:val="left" w:pos="960"/>
+        </w:tabs>
+      </w:pPr>
+    </w:p>
+    <w:p>
+      <w:pPr>
+        <w:ind w:firstLine="720"/>
+      </w:pPr>
+    </w:p>
+    <w:tbl>
+      <w:tblPr>
+        <w:tblW w:w="0" w:type="auto"/>
+        <w:tblCellSpacing w:w="15" w:type="dxa"/>
+        <w:tblCellMar>
+          <w:top w:w="15" w:type="dxa"/>
+          <w:left w:w="15" w:type="dxa"/>
+          <w:bottom w:w="15" w:type="dxa"/>
+          <w:right w:w="15" w:type="dxa"/>
+        </w:tblCellMar>
+        <w:tblLook w:val="04A0" w:firstRow="1" w:lastRow="0" w:firstColumn="1" w:lastColumn="0" w:noHBand="0" w:noVBand="1"/>
+      </w:tblPr>
+      <w:tblGrid>
+        <w:gridCol w:w="1734"/>
+        <w:gridCol w:w="3569"/>
+        <w:gridCol w:w="3723"/>
+      </w:tblGrid>
+      <w:tr>
+        <w:trPr>
+          <w:tblHeader/>
+          <w:tblCellSpacing w:w="15" w:type="dxa"/>
+        </w:trPr>
+        <w:tc>
+          <w:tcPr>
+            <w:tcW w:w="0" w:type="auto"/>
+            <w:vAlign w:val="center"/>
+            <w:hideMark/>
+          </w:tcPr>
+          <w:p>
+            <w:pPr>
+              <w:spacing w:after="0" w:line="240" w:lineRule="auto"/>
+              <w:jc w:val="center"/>
+              <w:rPr>
+                <w:rFonts w:ascii="Times New Roman" w:eastAsia="Times New Roman" w:hAnsi="Times New Roman" w:cs="Times New Roman"/>
+                <w:b/>
+                <w:bCs/>
+                <w:sz w:val="24"/>
+                <w:szCs w:val="24"/>
+                <w:lang w:eastAsia="en-IN"/>
+              </w:rPr>
+            </w:pPr>
+            <w:r>
+              <w:rPr>
+                <w:rFonts w:ascii="Times New Roman" w:eastAsia="Times New Roman" w:hAnsi="Times New Roman" w:cs="Times New Roman"/>
+                <w:b/>
+                <w:bCs/>
+                <w:sz w:val="24"/>
+                <w:szCs w:val="24"/>
+                <w:lang w:eastAsia="en-IN"/>
+              </w:rPr>
+              <w:t>Aspect</w:t>
+            </w:r>
+          </w:p>
+        </w:tc>
+        <w:tc>
+          <w:tcPr>
+            <w:tcW w:w="0" w:type="auto"/>
+            <w:vAlign w:val="center"/>
+            <w:hideMark/>
+          </w:tcPr>
+          <w:p>
+            <w:pPr>
+              <w:spacing w:after="0" w:line="240" w:lineRule="auto"/>
+              <w:jc w:val="center"/>
+              <w:rPr>
+                <w:rFonts w:ascii="Times New Roman" w:eastAsia="Times New Roman" w:hAnsi="Times New Roman" w:cs="Times New Roman"/>
+                <w:b/>
+                <w:bCs/>
+                <w:sz w:val="24"/>
+                <w:szCs w:val="24"/>
+                <w:lang w:eastAsia="en-IN"/>
+              </w:rPr>
+            </w:pPr>
+            <w:r>
+              <w:rPr>
+                <w:rFonts w:ascii="Times New Roman" w:eastAsia="Times New Roman" w:hAnsi="Times New Roman" w:cs="Times New Roman"/>
+                <w:b/>
+                <w:bCs/>
+                <w:sz w:val="24"/>
+                <w:szCs w:val="24"/>
+                <w:lang w:eastAsia="en-IN"/>
+              </w:rPr>
+              <w:t>Function</w:t>
+            </w:r>
+          </w:p>
+        </w:tc>
+        <w:tc>
+          <w:tcPr>
+            <w:tcW w:w="0" w:type="auto"/>
+            <w:vAlign w:val="center"/>
+            <w:hideMark/>
+          </w:tcPr>
+          <w:p>
+            <w:pPr>
+              <w:spacing w:after="0" w:line="240" w:lineRule="auto"/>
+              <w:jc w:val="center"/>
+              <w:rPr>
+                <w:rFonts w:ascii="Times New Roman" w:eastAsia="Times New Roman" w:hAnsi="Times New Roman" w:cs="Times New Roman"/>
+                <w:b/>
+                <w:bCs/>
+                <w:sz w:val="24"/>
+                <w:szCs w:val="24"/>
+                <w:lang w:eastAsia="en-IN"/>
+              </w:rPr>
+            </w:pPr>
+            <w:r>
+              <w:rPr>
+                <w:rFonts w:ascii="Times New Roman" w:eastAsia="Times New Roman" w:hAnsi="Times New Roman" w:cs="Times New Roman"/>
+                <w:b/>
+                <w:bCs/>
+                <w:sz w:val="24"/>
+                <w:szCs w:val="24"/>
+                <w:lang w:eastAsia="en-IN"/>
+              </w:rPr>
+              <w:t>Method</w:t>
+            </w:r>
+          </w:p>
+        </w:tc>
+      </w:tr>
+      <w:tr>
+        <w:trPr>
+          <w:tblCellSpacing w:w="15" w:type="dxa"/>
+        </w:trPr>
+        <w:tc>
+          <w:tcPr>
+            <w:tcW w:w="0" w:type="auto"/>
+            <w:vAlign w:val="center"/>
+            <w:hideMark/>
+          </w:tcPr>
+          <w:p>
+            <w:pPr>
+              <w:spacing w:after="0" w:line="240" w:lineRule="auto"/>
+              <w:rPr>
+                <w:rFonts w:ascii="Times New Roman" w:eastAsia="Times New Roman" w:hAnsi="Times New Roman" w:cs="Times New Roman"/>
+                <w:sz w:val="24"/>
+                <w:szCs w:val="24"/>
+                <w:lang w:eastAsia="en-IN"/>
+              </w:rPr>
+            </w:pPr>
+            <w:r>
+              <w:rPr>
+                <w:rFonts w:ascii="Times New Roman" w:eastAsia="Times New Roman" w:hAnsi="Times New Roman" w:cs="Times New Roman"/>
+                <w:sz w:val="24"/>
+                <w:szCs w:val="24"/>
+                <w:lang w:eastAsia="en-IN"/>
+              </w:rPr>
+              <w:t>Location</w:t>
+            </w:r>
+          </w:p>
+        </w:tc>
+        <w:tc>
+          <w:tcPr>
+            <w:tcW w:w="0" w:type="auto"/>
+            <w:vAlign w:val="center"/>
+            <w:hideMark/>
+          </w:tcPr>
+          <w:p>
+            <w:pPr>
+              <w:spacing w:after="0" w:line="240" w:lineRule="auto"/>
+              <w:rPr>
+                <w:rFonts w:ascii="Times New Roman" w:eastAsia="Times New Roman" w:hAnsi="Times New Roman" w:cs="Times New Roman"/>
+                <w:sz w:val="24"/>
+                <w:szCs w:val="24"/>
+                <w:lang w:eastAsia="en-IN"/>
+              </w:rPr>
+            </w:pPr>
+            <w:r>
+              <w:rPr>
+                <w:rFonts w:ascii="Times New Roman" w:eastAsia="Times New Roman" w:hAnsi="Times New Roman" w:cs="Times New Roman"/>
+                <w:sz w:val="24"/>
+                <w:szCs w:val="24"/>
+                <w:lang w:eastAsia="en-IN"/>
+              </w:rPr>
+              <w:t xml:space="preserve">Class </w:t>
+            </w:r>
+            <w:proofErr w:type="spellStart"/>
+            <w:r>
+              <w:rPr>
+                <w:rFonts w:ascii="Times New Roman" w:eastAsia="Times New Roman" w:hAnsi="Times New Roman" w:cs="Times New Roman"/>
+                <w:sz w:val="24"/>
+                <w:szCs w:val="24"/>
+                <w:lang w:eastAsia="en-IN"/>
+              </w:rPr>
+              <w:t>ke</w:t>
+            </w:r>
+            <w:proofErr w:type="spellEnd"/>
+            <w:r>
+              <w:rPr>
+                <w:rFonts w:ascii="Times New Roman" w:eastAsia="Times New Roman" w:hAnsi="Times New Roman" w:cs="Times New Roman"/>
+                <w:sz w:val="24"/>
+                <w:szCs w:val="24"/>
+                <w:lang w:eastAsia="en-IN"/>
+              </w:rPr>
+              <w:t xml:space="preserve"> </w:t>
+            </w:r>
+            <w:proofErr w:type="spellStart"/>
+            <w:r>
+              <w:rPr>
+                <w:rFonts w:ascii="Times New Roman" w:eastAsia="Times New Roman" w:hAnsi="Times New Roman" w:cs="Times New Roman"/>
+                <w:sz w:val="24"/>
+                <w:szCs w:val="24"/>
+                <w:lang w:eastAsia="en-IN"/>
+              </w:rPr>
+              <w:t>bahar</w:t>
+            </w:r>
+            <w:proofErr w:type="spellEnd"/>
+            <w:r>
+              <w:rPr>
+                <w:rFonts w:ascii="Times New Roman" w:eastAsia="Times New Roman" w:hAnsi="Times New Roman" w:cs="Times New Roman"/>
+                <w:sz w:val="24"/>
+                <w:szCs w:val="24"/>
+                <w:lang w:eastAsia="en-IN"/>
+              </w:rPr>
+              <w:t xml:space="preserve"> </w:t>
+            </w:r>
+            <w:proofErr w:type="spellStart"/>
+            <w:r>
+              <w:rPr>
+                <w:rFonts w:ascii="Times New Roman" w:eastAsia="Times New Roman" w:hAnsi="Times New Roman" w:cs="Times New Roman"/>
+                <w:sz w:val="24"/>
+                <w:szCs w:val="24"/>
+                <w:lang w:eastAsia="en-IN"/>
+              </w:rPr>
+              <w:t>ya</w:t>
+            </w:r>
+            <w:proofErr w:type="spellEnd"/>
+            <w:r>
+              <w:rPr>
+                <w:rFonts w:ascii="Times New Roman" w:eastAsia="Times New Roman" w:hAnsi="Times New Roman" w:cs="Times New Roman"/>
+                <w:sz w:val="24"/>
+                <w:szCs w:val="24"/>
+                <w:lang w:eastAsia="en-IN"/>
+              </w:rPr>
+              <w:t xml:space="preserve"> </w:t>
+            </w:r>
+            <w:proofErr w:type="spellStart"/>
+            <w:r>
+              <w:rPr>
+                <w:rFonts w:ascii="Times New Roman" w:eastAsia="Times New Roman" w:hAnsi="Times New Roman" w:cs="Times New Roman"/>
+                <w:sz w:val="24"/>
+                <w:szCs w:val="24"/>
+                <w:lang w:eastAsia="en-IN"/>
+              </w:rPr>
+              <w:t>andar</w:t>
+            </w:r>
+            <w:proofErr w:type="spellEnd"/>
+            <w:r>
+              <w:rPr>
+                <w:rFonts w:ascii="Times New Roman" w:eastAsia="Times New Roman" w:hAnsi="Times New Roman" w:cs="Times New Roman"/>
+                <w:sz w:val="24"/>
+                <w:szCs w:val="24"/>
+                <w:lang w:eastAsia="en-IN"/>
+              </w:rPr>
+              <w:t xml:space="preserve"> </w:t>
+            </w:r>
+            <w:proofErr w:type="spellStart"/>
+            <w:r>
+              <w:rPr>
+                <w:rFonts w:ascii="Times New Roman" w:eastAsia="Times New Roman" w:hAnsi="Times New Roman" w:cs="Times New Roman"/>
+                <w:sz w:val="24"/>
+                <w:szCs w:val="24"/>
+                <w:lang w:eastAsia="en-IN"/>
+              </w:rPr>
+              <w:t>ho</w:t>
+            </w:r>
+            <w:proofErr w:type="spellEnd"/>
+            <w:r>
+              <w:rPr>
+                <w:rFonts w:ascii="Times New Roman" w:eastAsia="Times New Roman" w:hAnsi="Times New Roman" w:cs="Times New Roman"/>
+                <w:sz w:val="24"/>
+                <w:szCs w:val="24"/>
+                <w:lang w:eastAsia="en-IN"/>
+              </w:rPr>
+              <w:t xml:space="preserve"> </w:t>
+            </w:r>
+            <w:proofErr w:type="spellStart"/>
+            <w:r>
+              <w:rPr>
+                <w:rFonts w:ascii="Times New Roman" w:eastAsia="Times New Roman" w:hAnsi="Times New Roman" w:cs="Times New Roman"/>
+                <w:sz w:val="24"/>
+                <w:szCs w:val="24"/>
+                <w:lang w:eastAsia="en-IN"/>
+              </w:rPr>
+              <w:t>sakta</w:t>
+            </w:r>
+            <w:proofErr w:type="spellEnd"/>
+            <w:r>
+              <w:rPr>
+                <w:rFonts w:ascii="Times New Roman" w:eastAsia="Times New Roman" w:hAnsi="Times New Roman" w:cs="Times New Roman"/>
+                <w:sz w:val="24"/>
+                <w:szCs w:val="24"/>
+                <w:lang w:eastAsia="en-IN"/>
+              </w:rPr>
+              <w:t xml:space="preserve"> </w:t>
+            </w:r>
+            <w:proofErr w:type="spellStart"/>
+            <w:r>
+              <w:rPr>
+                <w:rFonts w:ascii="Times New Roman" w:eastAsia="Times New Roman" w:hAnsi="Times New Roman" w:cs="Times New Roman"/>
+                <w:sz w:val="24"/>
+                <w:szCs w:val="24"/>
+                <w:lang w:eastAsia="en-IN"/>
+              </w:rPr>
+              <w:t>hai</w:t>
+            </w:r>
+            <w:proofErr w:type="spellEnd"/>
+            <w:r>
+              <w:rPr>
+                <w:rFonts w:ascii="Times New Roman" w:eastAsia="Times New Roman" w:hAnsi="Times New Roman" w:cs="Times New Roman"/>
+                <w:sz w:val="24"/>
+                <w:szCs w:val="24"/>
+                <w:lang w:eastAsia="en-IN"/>
+              </w:rPr>
+              <w:t xml:space="preserve"> (general)</w:t>
+            </w:r>
+          </w:p>
+        </w:tc>
+        <w:tc>
+          <w:tcPr>
+            <w:tcW w:w="0" w:type="auto"/>
+            <w:vAlign w:val="center"/>
+            <w:hideMark/>
+          </w:tcPr>
+          <w:p>
+            <w:pPr>
+              <w:spacing w:after="0" w:line="240" w:lineRule="auto"/>
+              <w:rPr>
+                <w:rFonts w:ascii="Times New Roman" w:eastAsia="Times New Roman" w:hAnsi="Times New Roman" w:cs="Times New Roman"/>
+                <w:sz w:val="24"/>
+                <w:szCs w:val="24"/>
+                <w:lang w:eastAsia="en-IN"/>
+              </w:rPr>
+            </w:pPr>
+            <w:proofErr w:type="spellStart"/>
+            <w:r>
+              <w:rPr>
+                <w:rFonts w:ascii="Times New Roman" w:eastAsia="Times New Roman" w:hAnsi="Times New Roman" w:cs="Times New Roman"/>
+                <w:sz w:val="24"/>
+                <w:szCs w:val="24"/>
+                <w:lang w:eastAsia="en-IN"/>
+              </w:rPr>
+              <w:t>Sirf</w:t>
+            </w:r>
+            <w:proofErr w:type="spellEnd"/>
+            <w:r>
+              <w:rPr>
+                <w:rFonts w:ascii="Times New Roman" w:eastAsia="Times New Roman" w:hAnsi="Times New Roman" w:cs="Times New Roman"/>
+                <w:sz w:val="24"/>
+                <w:szCs w:val="24"/>
+                <w:lang w:eastAsia="en-IN"/>
+              </w:rPr>
+              <w:t xml:space="preserve"> class </w:t>
+            </w:r>
+            <w:proofErr w:type="spellStart"/>
+            <w:r>
+              <w:rPr>
+                <w:rFonts w:ascii="Times New Roman" w:eastAsia="Times New Roman" w:hAnsi="Times New Roman" w:cs="Times New Roman"/>
+                <w:sz w:val="24"/>
+                <w:szCs w:val="24"/>
+                <w:lang w:eastAsia="en-IN"/>
+              </w:rPr>
+              <w:t>ke</w:t>
+            </w:r>
+            <w:proofErr w:type="spellEnd"/>
+            <w:r>
+              <w:rPr>
+                <w:rFonts w:ascii="Times New Roman" w:eastAsia="Times New Roman" w:hAnsi="Times New Roman" w:cs="Times New Roman"/>
+                <w:sz w:val="24"/>
+                <w:szCs w:val="24"/>
+                <w:lang w:eastAsia="en-IN"/>
+              </w:rPr>
+              <w:t xml:space="preserve"> </w:t>
+            </w:r>
+            <w:proofErr w:type="spellStart"/>
+            <w:r>
+              <w:rPr>
+                <w:rFonts w:ascii="Times New Roman" w:eastAsia="Times New Roman" w:hAnsi="Times New Roman" w:cs="Times New Roman"/>
+                <w:sz w:val="24"/>
+                <w:szCs w:val="24"/>
+                <w:lang w:eastAsia="en-IN"/>
+              </w:rPr>
+              <w:t>andar</w:t>
+            </w:r>
+            <w:proofErr w:type="spellEnd"/>
+            <w:r>
+              <w:rPr>
+                <w:rFonts w:ascii="Times New Roman" w:eastAsia="Times New Roman" w:hAnsi="Times New Roman" w:cs="Times New Roman"/>
+                <w:sz w:val="24"/>
+                <w:szCs w:val="24"/>
+                <w:lang w:eastAsia="en-IN"/>
+              </w:rPr>
+              <w:t xml:space="preserve"> </w:t>
+            </w:r>
+            <w:proofErr w:type="spellStart"/>
+            <w:r>
+              <w:rPr>
+                <w:rFonts w:ascii="Times New Roman" w:eastAsia="Times New Roman" w:hAnsi="Times New Roman" w:cs="Times New Roman"/>
+                <w:sz w:val="24"/>
+                <w:szCs w:val="24"/>
+                <w:lang w:eastAsia="en-IN"/>
+              </w:rPr>
+              <w:t>hota</w:t>
+            </w:r>
+            <w:proofErr w:type="spellEnd"/>
+            <w:r>
+              <w:rPr>
+                <w:rFonts w:ascii="Times New Roman" w:eastAsia="Times New Roman" w:hAnsi="Times New Roman" w:cs="Times New Roman"/>
+                <w:sz w:val="24"/>
+                <w:szCs w:val="24"/>
+                <w:lang w:eastAsia="en-IN"/>
+              </w:rPr>
+              <w:t xml:space="preserve"> </w:t>
+            </w:r>
+            <w:proofErr w:type="spellStart"/>
+            <w:r>
+              <w:rPr>
+                <w:rFonts w:ascii="Times New Roman" w:eastAsia="Times New Roman" w:hAnsi="Times New Roman" w:cs="Times New Roman"/>
+                <w:sz w:val="24"/>
+                <w:szCs w:val="24"/>
+                <w:lang w:eastAsia="en-IN"/>
+              </w:rPr>
+              <w:t>hai</w:t>
+            </w:r>
+            <w:proofErr w:type="spellEnd"/>
+          </w:p>
+        </w:tc>
+      </w:tr>
+      <w:tr>
+        <w:trPr>
+          <w:tblCellSpacing w:w="15" w:type="dxa"/>
+        </w:trPr>
+        <w:tc>
+          <w:tcPr>
+            <w:tcW w:w="0" w:type="auto"/>
+            <w:vAlign w:val="center"/>
+            <w:hideMark/>
+          </w:tcPr>
+          <w:p>
+            <w:pPr>
+              <w:spacing w:after="0" w:line="240" w:lineRule="auto"/>
+              <w:rPr>
+                <w:rFonts w:ascii="Times New Roman" w:eastAsia="Times New Roman" w:hAnsi="Times New Roman" w:cs="Times New Roman"/>
+                <w:sz w:val="24"/>
+                <w:szCs w:val="24"/>
+                <w:lang w:eastAsia="en-IN"/>
+              </w:rPr>
+            </w:pPr>
+            <w:r>
+              <w:rPr>
+                <w:rFonts w:ascii="Times New Roman" w:eastAsia="Times New Roman" w:hAnsi="Times New Roman" w:cs="Times New Roman"/>
+                <w:sz w:val="24"/>
+                <w:szCs w:val="24"/>
+                <w:lang w:eastAsia="en-IN"/>
+              </w:rPr>
+              <w:t>Object-oriented term</w:t>
+            </w:r>
+          </w:p>
+        </w:tc>
+        <w:tc>
+          <w:tcPr>
+            <w:tcW w:w="0" w:type="auto"/>
+            <w:vAlign w:val="center"/>
+            <w:hideMark/>
+          </w:tcPr>
+          <w:p>
+            <w:pPr>
+              <w:spacing w:after="0" w:line="240" w:lineRule="auto"/>
+              <w:rPr>
+                <w:rFonts w:ascii="Times New Roman" w:eastAsia="Times New Roman" w:hAnsi="Times New Roman" w:cs="Times New Roman"/>
+                <w:sz w:val="24"/>
+                <w:szCs w:val="24"/>
+                <w:lang w:eastAsia="en-IN"/>
+              </w:rPr>
+            </w:pPr>
+            <w:r>
+              <w:rPr>
+                <w:rFonts w:ascii="Times New Roman" w:eastAsia="Times New Roman" w:hAnsi="Times New Roman" w:cs="Times New Roman"/>
+                <w:sz w:val="24"/>
+                <w:szCs w:val="24"/>
+                <w:lang w:eastAsia="en-IN"/>
+              </w:rPr>
+              <w:t>General programming term</w:t>
+            </w:r>
+          </w:p>
+        </w:tc>
+        <w:tc>
+          <w:tcPr>
+            <w:tcW w:w="0" w:type="auto"/>
+            <w:vAlign w:val="center"/>
+            <w:hideMark/>
+          </w:tcPr>
+          <w:p>
+            <w:pPr>
+              <w:spacing w:after="0" w:line="240" w:lineRule="auto"/>
+              <w:rPr>
+                <w:rFonts w:ascii="Times New Roman" w:eastAsia="Times New Roman" w:hAnsi="Times New Roman" w:cs="Times New Roman"/>
+                <w:sz w:val="24"/>
+                <w:szCs w:val="24"/>
+                <w:lang w:eastAsia="en-IN"/>
+              </w:rPr>
+            </w:pPr>
+            <w:r>
+              <w:rPr>
+                <w:rFonts w:ascii="Times New Roman" w:eastAsia="Times New Roman" w:hAnsi="Times New Roman" w:cs="Times New Roman"/>
+                <w:sz w:val="24"/>
+                <w:szCs w:val="24"/>
+                <w:lang w:eastAsia="en-IN"/>
+              </w:rPr>
+              <w:t xml:space="preserve">Object-oriented programming </w:t>
+            </w:r>
+            <w:proofErr w:type="spellStart"/>
+            <w:r>
+              <w:rPr>
+                <w:rFonts w:ascii="Times New Roman" w:eastAsia="Times New Roman" w:hAnsi="Times New Roman" w:cs="Times New Roman"/>
+                <w:sz w:val="24"/>
+                <w:szCs w:val="24"/>
+                <w:lang w:eastAsia="en-IN"/>
+              </w:rPr>
+              <w:t>ka</w:t>
+            </w:r>
+            <w:proofErr w:type="spellEnd"/>
+            <w:r>
+              <w:rPr>
+                <w:rFonts w:ascii="Times New Roman" w:eastAsia="Times New Roman" w:hAnsi="Times New Roman" w:cs="Times New Roman"/>
+                <w:sz w:val="24"/>
+                <w:szCs w:val="24"/>
+                <w:lang w:eastAsia="en-IN"/>
+              </w:rPr>
+              <w:t xml:space="preserve"> part</w:t>
+            </w:r>
+          </w:p>
+        </w:tc>
+      </w:tr>
+      <w:tr>
+        <w:trPr>
+          <w:tblCellSpacing w:w="15" w:type="dxa"/>
+        </w:trPr>
+        <w:tc>
+          <w:tcPr>
+            <w:tcW w:w="0" w:type="auto"/>
+            <w:vAlign w:val="center"/>
+            <w:hideMark/>
+          </w:tcPr>
+          <w:p>
+            <w:pPr>
+              <w:spacing w:after="0" w:line="240" w:lineRule="auto"/>
+              <w:rPr>
+                <w:rFonts w:ascii="Times New Roman" w:eastAsia="Times New Roman" w:hAnsi="Times New Roman" w:cs="Times New Roman"/>
+                <w:sz w:val="24"/>
+                <w:szCs w:val="24"/>
+                <w:lang w:eastAsia="en-IN"/>
+              </w:rPr>
+            </w:pPr>
+            <w:r>
+              <w:rPr>
+                <w:rFonts w:ascii="Times New Roman" w:eastAsia="Times New Roman" w:hAnsi="Times New Roman" w:cs="Times New Roman"/>
+                <w:sz w:val="24"/>
+                <w:szCs w:val="24"/>
+                <w:lang w:eastAsia="en-IN"/>
+              </w:rPr>
+              <w:t>Usage in Java</w:t>
+            </w:r>
+          </w:p>
+        </w:tc>
+        <w:tc>
+          <w:tcPr>
+            <w:tcW w:w="0" w:type="auto"/>
+            <w:vAlign w:val="center"/>
+            <w:hideMark/>
+          </w:tcPr>
+          <w:p>
+            <w:pPr>
+              <w:spacing w:after="0" w:line="240" w:lineRule="auto"/>
+              <w:rPr>
+                <w:rFonts w:ascii="Times New Roman" w:eastAsia="Times New Roman" w:hAnsi="Times New Roman" w:cs="Times New Roman"/>
+                <w:sz w:val="24"/>
+                <w:szCs w:val="24"/>
+                <w:lang w:eastAsia="en-IN"/>
+              </w:rPr>
+            </w:pPr>
+            <w:r>
+              <w:rPr>
+                <w:rFonts w:ascii="Times New Roman" w:eastAsia="Times New Roman" w:hAnsi="Times New Roman" w:cs="Times New Roman"/>
+                <w:sz w:val="24"/>
+                <w:szCs w:val="24"/>
+                <w:lang w:eastAsia="en-IN"/>
+              </w:rPr>
+              <w:t xml:space="preserve">Java </w:t>
+            </w:r>
+            <w:proofErr w:type="spellStart"/>
+            <w:r>
+              <w:rPr>
+                <w:rFonts w:ascii="Times New Roman" w:eastAsia="Times New Roman" w:hAnsi="Times New Roman" w:cs="Times New Roman"/>
+                <w:sz w:val="24"/>
+                <w:szCs w:val="24"/>
+                <w:lang w:eastAsia="en-IN"/>
+              </w:rPr>
+              <w:t>mein</w:t>
+            </w:r>
+            <w:proofErr w:type="spellEnd"/>
+            <w:r>
+              <w:rPr>
+                <w:rFonts w:ascii="Times New Roman" w:eastAsia="Times New Roman" w:hAnsi="Times New Roman" w:cs="Times New Roman"/>
+                <w:sz w:val="24"/>
+                <w:szCs w:val="24"/>
+                <w:lang w:eastAsia="en-IN"/>
+              </w:rPr>
+              <w:t xml:space="preserve"> method </w:t>
+            </w:r>
+            <w:proofErr w:type="spellStart"/>
+            <w:r>
+              <w:rPr>
+                <w:rFonts w:ascii="Times New Roman" w:eastAsia="Times New Roman" w:hAnsi="Times New Roman" w:cs="Times New Roman"/>
+                <w:sz w:val="24"/>
+                <w:szCs w:val="24"/>
+                <w:lang w:eastAsia="en-IN"/>
+              </w:rPr>
+              <w:t>ke</w:t>
+            </w:r>
+            <w:proofErr w:type="spellEnd"/>
+            <w:r>
+              <w:rPr>
+                <w:rFonts w:ascii="Times New Roman" w:eastAsia="Times New Roman" w:hAnsi="Times New Roman" w:cs="Times New Roman"/>
+                <w:sz w:val="24"/>
+                <w:szCs w:val="24"/>
+                <w:lang w:eastAsia="en-IN"/>
+              </w:rPr>
+              <w:t xml:space="preserve"> </w:t>
+            </w:r>
+            <w:proofErr w:type="spellStart"/>
+            <w:r>
+              <w:rPr>
+                <w:rFonts w:ascii="Times New Roman" w:eastAsia="Times New Roman" w:hAnsi="Times New Roman" w:cs="Times New Roman"/>
+                <w:sz w:val="24"/>
+                <w:szCs w:val="24"/>
+                <w:lang w:eastAsia="en-IN"/>
+              </w:rPr>
+              <w:t>alawa</w:t>
+            </w:r>
+            <w:proofErr w:type="spellEnd"/>
+            <w:r>
+              <w:rPr>
+                <w:rFonts w:ascii="Times New Roman" w:eastAsia="Times New Roman" w:hAnsi="Times New Roman" w:cs="Times New Roman"/>
+                <w:sz w:val="24"/>
+                <w:szCs w:val="24"/>
+                <w:lang w:eastAsia="en-IN"/>
+              </w:rPr>
+              <w:t xml:space="preserve"> function </w:t>
+            </w:r>
+            <w:proofErr w:type="spellStart"/>
+            <w:r>
+              <w:rPr>
+                <w:rFonts w:ascii="Times New Roman" w:eastAsia="Times New Roman" w:hAnsi="Times New Roman" w:cs="Times New Roman"/>
+                <w:sz w:val="24"/>
+                <w:szCs w:val="24"/>
+                <w:lang w:eastAsia="en-IN"/>
+              </w:rPr>
+              <w:t>nahi</w:t>
+            </w:r>
+            <w:proofErr w:type="spellEnd"/>
+            <w:r>
+              <w:rPr>
+                <w:rFonts w:ascii="Times New Roman" w:eastAsia="Times New Roman" w:hAnsi="Times New Roman" w:cs="Times New Roman"/>
+                <w:sz w:val="24"/>
+                <w:szCs w:val="24"/>
+                <w:lang w:eastAsia="en-IN"/>
+              </w:rPr>
+              <w:t xml:space="preserve"> </w:t>
+            </w:r>
+            <w:proofErr w:type="spellStart"/>
+            <w:r>
+              <w:rPr>
+                <w:rFonts w:ascii="Times New Roman" w:eastAsia="Times New Roman" w:hAnsi="Times New Roman" w:cs="Times New Roman"/>
+                <w:sz w:val="24"/>
+                <w:szCs w:val="24"/>
+                <w:lang w:eastAsia="en-IN"/>
+              </w:rPr>
+              <w:t>hota</w:t>
+            </w:r>
+            <w:proofErr w:type="spellEnd"/>
+          </w:p>
+        </w:tc>
+        <w:tc>
+          <w:tcPr>
+            <w:tcW w:w="0" w:type="auto"/>
+            <w:vAlign w:val="center"/>
+            <w:hideMark/>
+          </w:tcPr>
+          <w:p>
+            <w:pPr>
+              <w:spacing w:after="0" w:line="240" w:lineRule="auto"/>
+              <w:rPr>
+                <w:rFonts w:ascii="Times New Roman" w:eastAsia="Times New Roman" w:hAnsi="Times New Roman" w:cs="Times New Roman"/>
+                <w:sz w:val="24"/>
+                <w:szCs w:val="24"/>
+                <w:lang w:eastAsia="en-IN"/>
+              </w:rPr>
+            </w:pPr>
+            <w:r>
+              <w:rPr>
+                <w:rFonts w:ascii="Times New Roman" w:eastAsia="Times New Roman" w:hAnsi="Times New Roman" w:cs="Times New Roman"/>
+                <w:sz w:val="24"/>
+                <w:szCs w:val="24"/>
+                <w:lang w:eastAsia="en-IN"/>
+              </w:rPr>
+              <w:t xml:space="preserve">Java </w:t>
+            </w:r>
+            <w:proofErr w:type="spellStart"/>
+            <w:r>
+              <w:rPr>
+                <w:rFonts w:ascii="Times New Roman" w:eastAsia="Times New Roman" w:hAnsi="Times New Roman" w:cs="Times New Roman"/>
+                <w:sz w:val="24"/>
+                <w:szCs w:val="24"/>
+                <w:lang w:eastAsia="en-IN"/>
+              </w:rPr>
+              <w:t>mein</w:t>
+            </w:r>
+            <w:proofErr w:type="spellEnd"/>
+            <w:r>
+              <w:rPr>
+                <w:rFonts w:ascii="Times New Roman" w:eastAsia="Times New Roman" w:hAnsi="Times New Roman" w:cs="Times New Roman"/>
+                <w:sz w:val="24"/>
+                <w:szCs w:val="24"/>
+                <w:lang w:eastAsia="en-IN"/>
+              </w:rPr>
+              <w:t xml:space="preserve"> functions </w:t>
+            </w:r>
+            <w:proofErr w:type="spellStart"/>
+            <w:r>
+              <w:rPr>
+                <w:rFonts w:ascii="Times New Roman" w:eastAsia="Times New Roman" w:hAnsi="Times New Roman" w:cs="Times New Roman"/>
+                <w:sz w:val="24"/>
+                <w:szCs w:val="24"/>
+                <w:lang w:eastAsia="en-IN"/>
+              </w:rPr>
+              <w:t>ko</w:t>
+            </w:r>
+            <w:proofErr w:type="spellEnd"/>
+            <w:r>
+              <w:rPr>
+                <w:rFonts w:ascii="Times New Roman" w:eastAsia="Times New Roman" w:hAnsi="Times New Roman" w:cs="Times New Roman"/>
+                <w:sz w:val="24"/>
+                <w:szCs w:val="24"/>
+                <w:lang w:eastAsia="en-IN"/>
+              </w:rPr>
+              <w:t xml:space="preserve"> methods </w:t>
+            </w:r>
+            <w:proofErr w:type="spellStart"/>
+            <w:r>
+              <w:rPr>
+                <w:rFonts w:ascii="Times New Roman" w:eastAsia="Times New Roman" w:hAnsi="Times New Roman" w:cs="Times New Roman"/>
+                <w:sz w:val="24"/>
+                <w:szCs w:val="24"/>
+                <w:lang w:eastAsia="en-IN"/>
+              </w:rPr>
+              <w:t>kehte</w:t>
+            </w:r>
+            <w:proofErr w:type="spellEnd"/>
+            <w:r>
+              <w:rPr>
+                <w:rFonts w:ascii="Times New Roman" w:eastAsia="Times New Roman" w:hAnsi="Times New Roman" w:cs="Times New Roman"/>
+                <w:sz w:val="24"/>
+                <w:szCs w:val="24"/>
+                <w:lang w:eastAsia="en-IN"/>
+              </w:rPr>
+              <w:t xml:space="preserve"> </w:t>
+            </w:r>
+            <w:proofErr w:type="spellStart"/>
+            <w:r>
+              <w:rPr>
+                <w:rFonts w:ascii="Times New Roman" w:eastAsia="Times New Roman" w:hAnsi="Times New Roman" w:cs="Times New Roman"/>
+                <w:sz w:val="24"/>
+                <w:szCs w:val="24"/>
+                <w:lang w:eastAsia="en-IN"/>
+              </w:rPr>
+              <w:t>hain</w:t>
+            </w:r>
+            <w:proofErr w:type="spellEnd"/>
+          </w:p>
+        </w:tc>
+      </w:tr>
+      <w:tr>
+        <w:trPr>
+          <w:tblCellSpacing w:w="15" w:type="dxa"/>
+        </w:trPr>
+        <w:tc>
+          <w:tcPr>
+            <w:tcW w:w="0" w:type="auto"/>
+            <w:vAlign w:val="center"/>
+            <w:hideMark/>
+          </w:tcPr>
+          <w:p>
+            <w:pPr>
+              <w:spacing w:after="0" w:line="240" w:lineRule="auto"/>
+              <w:rPr>
+                <w:rFonts w:ascii="Times New Roman" w:eastAsia="Times New Roman" w:hAnsi="Times New Roman" w:cs="Times New Roman"/>
+                <w:sz w:val="24"/>
+                <w:szCs w:val="24"/>
+                <w:lang w:eastAsia="en-IN"/>
+              </w:rPr>
+            </w:pPr>
+            <w:r>
+              <w:rPr>
+                <w:rFonts w:ascii="Times New Roman" w:eastAsia="Times New Roman" w:hAnsi="Times New Roman" w:cs="Times New Roman"/>
+                <w:sz w:val="24"/>
+                <w:szCs w:val="24"/>
+                <w:lang w:eastAsia="en-IN"/>
+              </w:rPr>
+              <w:t xml:space="preserve">Call </w:t>
+            </w:r>
+            <w:proofErr w:type="spellStart"/>
+            <w:r>
+              <w:rPr>
+                <w:rFonts w:ascii="Times New Roman" w:eastAsia="Times New Roman" w:hAnsi="Times New Roman" w:cs="Times New Roman"/>
+                <w:sz w:val="24"/>
+                <w:szCs w:val="24"/>
+                <w:lang w:eastAsia="en-IN"/>
+              </w:rPr>
+              <w:t>karne</w:t>
+            </w:r>
+            <w:proofErr w:type="spellEnd"/>
+            <w:r>
+              <w:rPr>
+                <w:rFonts w:ascii="Times New Roman" w:eastAsia="Times New Roman" w:hAnsi="Times New Roman" w:cs="Times New Roman"/>
+                <w:sz w:val="24"/>
+                <w:szCs w:val="24"/>
+                <w:lang w:eastAsia="en-IN"/>
+              </w:rPr>
+              <w:t xml:space="preserve"> </w:t>
+            </w:r>
+            <w:proofErr w:type="spellStart"/>
+            <w:r>
+              <w:rPr>
+                <w:rFonts w:ascii="Times New Roman" w:eastAsia="Times New Roman" w:hAnsi="Times New Roman" w:cs="Times New Roman"/>
+                <w:sz w:val="24"/>
+                <w:szCs w:val="24"/>
+                <w:lang w:eastAsia="en-IN"/>
+              </w:rPr>
+              <w:t>ka</w:t>
+            </w:r>
+            <w:proofErr w:type="spellEnd"/>
+            <w:r>
+              <w:rPr>
+                <w:rFonts w:ascii="Times New Roman" w:eastAsia="Times New Roman" w:hAnsi="Times New Roman" w:cs="Times New Roman"/>
+                <w:sz w:val="24"/>
+                <w:szCs w:val="24"/>
+                <w:lang w:eastAsia="en-IN"/>
+              </w:rPr>
+              <w:t xml:space="preserve"> </w:t>
+            </w:r>
+            <w:proofErr w:type="spellStart"/>
+            <w:r>
+              <w:rPr>
+                <w:rFonts w:ascii="Times New Roman" w:eastAsia="Times New Roman" w:hAnsi="Times New Roman" w:cs="Times New Roman"/>
+                <w:sz w:val="24"/>
+                <w:szCs w:val="24"/>
+                <w:lang w:eastAsia="en-IN"/>
+              </w:rPr>
+              <w:t>tarika</w:t>
+            </w:r>
+            <w:proofErr w:type="spellEnd"/>
+          </w:p>
+        </w:tc>
+        <w:tc>
+          <w:tcPr>
+            <w:tcW w:w="0" w:type="auto"/>
+            <w:vAlign w:val="center"/>
+            <w:hideMark/>
+          </w:tcPr>
+          <w:p>
+            <w:pPr>
+              <w:spacing w:after="0" w:line="240" w:lineRule="auto"/>
+              <w:rPr>
+                <w:rFonts w:ascii="Times New Roman" w:eastAsia="Times New Roman" w:hAnsi="Times New Roman" w:cs="Times New Roman"/>
+                <w:sz w:val="24"/>
+                <w:szCs w:val="24"/>
+                <w:lang w:eastAsia="en-IN"/>
+              </w:rPr>
+            </w:pPr>
+            <w:r>
+              <w:rPr>
+                <w:rFonts w:ascii="Times New Roman" w:eastAsia="Times New Roman" w:hAnsi="Times New Roman" w:cs="Times New Roman"/>
+                <w:sz w:val="24"/>
+                <w:szCs w:val="24"/>
+                <w:lang w:eastAsia="en-IN"/>
+              </w:rPr>
+              <w:t xml:space="preserve">Direct call </w:t>
+            </w:r>
+            <w:proofErr w:type="spellStart"/>
+            <w:r>
+              <w:rPr>
+                <w:rFonts w:ascii="Times New Roman" w:eastAsia="Times New Roman" w:hAnsi="Times New Roman" w:cs="Times New Roman"/>
+                <w:sz w:val="24"/>
+                <w:szCs w:val="24"/>
+                <w:lang w:eastAsia="en-IN"/>
+              </w:rPr>
+              <w:t>ho</w:t>
+            </w:r>
+            <w:proofErr w:type="spellEnd"/>
+            <w:r>
+              <w:rPr>
+                <w:rFonts w:ascii="Times New Roman" w:eastAsia="Times New Roman" w:hAnsi="Times New Roman" w:cs="Times New Roman"/>
+                <w:sz w:val="24"/>
+                <w:szCs w:val="24"/>
+                <w:lang w:eastAsia="en-IN"/>
+              </w:rPr>
+              <w:t xml:space="preserve"> </w:t>
+            </w:r>
+            <w:proofErr w:type="spellStart"/>
+            <w:r>
+              <w:rPr>
+                <w:rFonts w:ascii="Times New Roman" w:eastAsia="Times New Roman" w:hAnsi="Times New Roman" w:cs="Times New Roman"/>
+                <w:sz w:val="24"/>
+                <w:szCs w:val="24"/>
+                <w:lang w:eastAsia="en-IN"/>
+              </w:rPr>
+              <w:t>sakta</w:t>
+            </w:r>
+            <w:proofErr w:type="spellEnd"/>
+            <w:r>
+              <w:rPr>
+                <w:rFonts w:ascii="Times New Roman" w:eastAsia="Times New Roman" w:hAnsi="Times New Roman" w:cs="Times New Roman"/>
+                <w:sz w:val="24"/>
+                <w:szCs w:val="24"/>
+                <w:lang w:eastAsia="en-IN"/>
+              </w:rPr>
+              <w:t xml:space="preserve"> </w:t>
+            </w:r>
+            <w:proofErr w:type="spellStart"/>
+            <w:r>
+              <w:rPr>
+                <w:rFonts w:ascii="Times New Roman" w:eastAsia="Times New Roman" w:hAnsi="Times New Roman" w:cs="Times New Roman"/>
+                <w:sz w:val="24"/>
+                <w:szCs w:val="24"/>
+                <w:lang w:eastAsia="en-IN"/>
+              </w:rPr>
+              <w:t>hai</w:t>
+            </w:r>
+            <w:proofErr w:type="spellEnd"/>
+          </w:p>
+        </w:tc>
+        <w:tc>
+          <w:tcPr>
+            <w:tcW w:w="0" w:type="auto"/>
+            <w:vAlign w:val="center"/>
+            <w:hideMark/>
+          </w:tcPr>
+          <w:p>
+            <w:pPr>
+              <w:spacing w:after="0" w:line="240" w:lineRule="auto"/>
+              <w:rPr>
+                <w:rFonts w:ascii="Times New Roman" w:eastAsia="Times New Roman" w:hAnsi="Times New Roman" w:cs="Times New Roman"/>
+                <w:sz w:val="24"/>
+                <w:szCs w:val="24"/>
+                <w:lang w:eastAsia="en-IN"/>
+              </w:rPr>
+            </w:pPr>
+            <w:r>
+              <w:rPr>
+                <w:rFonts w:ascii="Times New Roman" w:eastAsia="Times New Roman" w:hAnsi="Times New Roman" w:cs="Times New Roman"/>
+                <w:sz w:val="24"/>
+                <w:szCs w:val="24"/>
+                <w:lang w:eastAsia="en-IN"/>
+              </w:rPr>
+              <w:t xml:space="preserve">Object </w:t>
+            </w:r>
+            <w:proofErr w:type="spellStart"/>
+            <w:r>
+              <w:rPr>
+                <w:rFonts w:ascii="Times New Roman" w:eastAsia="Times New Roman" w:hAnsi="Times New Roman" w:cs="Times New Roman"/>
+                <w:sz w:val="24"/>
+                <w:szCs w:val="24"/>
+                <w:lang w:eastAsia="en-IN"/>
+              </w:rPr>
+              <w:t>ke</w:t>
+            </w:r>
+            <w:proofErr w:type="spellEnd"/>
+            <w:r>
+              <w:rPr>
+                <w:rFonts w:ascii="Times New Roman" w:eastAsia="Times New Roman" w:hAnsi="Times New Roman" w:cs="Times New Roman"/>
+                <w:sz w:val="24"/>
+                <w:szCs w:val="24"/>
+                <w:lang w:eastAsia="en-IN"/>
+              </w:rPr>
+              <w:t xml:space="preserve"> through </w:t>
+            </w:r>
+            <w:proofErr w:type="spellStart"/>
+            <w:r>
+              <w:rPr>
+                <w:rFonts w:ascii="Times New Roman" w:eastAsia="Times New Roman" w:hAnsi="Times New Roman" w:cs="Times New Roman"/>
+                <w:sz w:val="24"/>
+                <w:szCs w:val="24"/>
+                <w:lang w:eastAsia="en-IN"/>
+              </w:rPr>
+              <w:t>ya</w:t>
+            </w:r>
+            <w:proofErr w:type="spellEnd"/>
+            <w:r>
+              <w:rPr>
+                <w:rFonts w:ascii="Times New Roman" w:eastAsia="Times New Roman" w:hAnsi="Times New Roman" w:cs="Times New Roman"/>
+                <w:sz w:val="24"/>
+                <w:szCs w:val="24"/>
+                <w:lang w:eastAsia="en-IN"/>
+              </w:rPr>
+              <w:t xml:space="preserve"> class </w:t>
+            </w:r>
+            <w:proofErr w:type="spellStart"/>
+            <w:r>
+              <w:rPr>
+                <w:rFonts w:ascii="Times New Roman" w:eastAsia="Times New Roman" w:hAnsi="Times New Roman" w:cs="Times New Roman"/>
+                <w:sz w:val="24"/>
+                <w:szCs w:val="24"/>
+                <w:lang w:eastAsia="en-IN"/>
+              </w:rPr>
+              <w:t>ke</w:t>
+            </w:r>
+            <w:proofErr w:type="spellEnd"/>
+            <w:r>
+              <w:rPr>
+                <w:rFonts w:ascii="Times New Roman" w:eastAsia="Times New Roman" w:hAnsi="Times New Roman" w:cs="Times New Roman"/>
+                <w:sz w:val="24"/>
+                <w:szCs w:val="24"/>
+                <w:lang w:eastAsia="en-IN"/>
+              </w:rPr>
+              <w:t xml:space="preserve"> </w:t>
+            </w:r>
+            <w:proofErr w:type="spellStart"/>
+            <w:r>
+              <w:rPr>
+                <w:rFonts w:ascii="Times New Roman" w:eastAsia="Times New Roman" w:hAnsi="Times New Roman" w:cs="Times New Roman"/>
+                <w:sz w:val="24"/>
+                <w:szCs w:val="24"/>
+                <w:lang w:eastAsia="en-IN"/>
+              </w:rPr>
+              <w:t>andar</w:t>
+            </w:r>
+            <w:proofErr w:type="spellEnd"/>
+            <w:r>
+              <w:rPr>
+                <w:rFonts w:ascii="Times New Roman" w:eastAsia="Times New Roman" w:hAnsi="Times New Roman" w:cs="Times New Roman"/>
+                <w:sz w:val="24"/>
+                <w:szCs w:val="24"/>
+                <w:lang w:eastAsia="en-IN"/>
+              </w:rPr>
+              <w:t xml:space="preserve"> call </w:t>
+            </w:r>
+            <w:proofErr w:type="spellStart"/>
+            <w:r>
+              <w:rPr>
+                <w:rFonts w:ascii="Times New Roman" w:eastAsia="Times New Roman" w:hAnsi="Times New Roman" w:cs="Times New Roman"/>
+                <w:sz w:val="24"/>
+                <w:szCs w:val="24"/>
+                <w:lang w:eastAsia="en-IN"/>
+              </w:rPr>
+              <w:t>hota</w:t>
+            </w:r>
+            <w:proofErr w:type="spellEnd"/>
+            <w:r>
+              <w:rPr>
+                <w:rFonts w:ascii="Times New Roman" w:eastAsia="Times New Roman" w:hAnsi="Times New Roman" w:cs="Times New Roman"/>
+                <w:sz w:val="24"/>
+                <w:szCs w:val="24"/>
+                <w:lang w:eastAsia="en-IN"/>
+              </w:rPr>
+              <w:t xml:space="preserve"> </w:t>
+            </w:r>
+            <w:proofErr w:type="spellStart"/>
+            <w:r>
+              <w:rPr>
+                <w:rFonts w:ascii="Times New Roman" w:eastAsia="Times New Roman" w:hAnsi="Times New Roman" w:cs="Times New Roman"/>
+                <w:sz w:val="24"/>
+                <w:szCs w:val="24"/>
+                <w:lang w:eastAsia="en-IN"/>
+              </w:rPr>
+              <w:t>hai</w:t>
+            </w:r>
+            <w:proofErr w:type="spellEnd"/>
+          </w:p>
+        </w:tc>
+      </w:tr>
+    </w:tbl>
+    <w:p>
+      <w:pPr>
+        <w:ind w:firstLine="720"/>
+      </w:pPr>
+    </w:p>
+    <w:p>
+      <w:pPr>
+        <w:ind w:firstLine="720"/>
+      </w:pPr>
+    </w:p>
+    <w:p>
+      <w:pPr>
+        <w:ind w:firstLine="720"/>
+      </w:pPr>
+      <w:r>
+        <w:lastRenderedPageBreak/>
+        <w:drawing>
+          <wp:inline distT="0" distB="0" distL="0" distR="0" wp14:anchorId="163E1C84" wp14:editId="683B5ADE">
+            <wp:extent cx="5731510" cy="4879975"/>
+            <wp:effectExtent l="0" t="0" r="2540" b="0"/>
+            <wp:docPr id="13" name="Picture 13"/>
+            <wp:cNvGraphicFramePr>
+              <a:graphicFrameLocks xmlns:a="http://schemas.openxmlformats.org/drawingml/2006/main" noChangeAspect="1"/>
+            </wp:cNvGraphicFramePr>
+            <a:graphic xmlns:a="http://schemas.openxmlformats.org/drawingml/2006/main">
+              <a:graphicData uri="http://schemas.openxmlformats.org/drawingml/2006/picture">
+                <pic:pic xmlns:pic="http://schemas.openxmlformats.org/drawingml/2006/picture">
+                  <pic:nvPicPr>
+                    <pic:cNvPr id="1" name=""/>
+                    <pic:cNvPicPr/>
+                  </pic:nvPicPr>
+                  <pic:blipFill>
+                    <a:blip r:embed="rId17"/>
+                    <a:stretch>
+                      <a:fillRect/>
+                    </a:stretch>
+                  </pic:blipFill>
+                  <pic:spPr>
+                    <a:xfrm>
+                      <a:off x="0" y="0"/>
+                      <a:ext cx="5731510" cy="4879975"/>
+                    </a:xfrm>
+                    <a:prstGeom prst="rect">
+                      <a:avLst/>
+                    </a:prstGeom>
+                  </pic:spPr>
+                </pic:pic>
+              </a:graphicData>
+            </a:graphic>
+          </wp:inline>
+        </w:drawing>
+      </w:r>
+    </w:p>
+    <w:p/>
+    <w:p/>
+    <w:p/>
+    <w:p>
+      <w:pPr>
+        <w:pStyle w:val="Heading2"/>
+      </w:pPr>
+      <w:r>
+        <w:t xml:space="preserve">1. Predefined Parameters (Java </w:t>
+      </w:r>
+      <w:proofErr w:type="spellStart"/>
+      <w:r>
+        <w:t>mein</w:t>
+      </w:r>
+      <w:proofErr w:type="spellEnd"/>
+      <w:r>
+        <w:t xml:space="preserve"> direct </w:t>
+      </w:r>
+      <w:proofErr w:type="spellStart"/>
+      <w:r>
+        <w:t>nahi</w:t>
+      </w:r>
+      <w:proofErr w:type="spellEnd"/>
+      <w:r>
+        <w:t xml:space="preserve"> </w:t>
+      </w:r>
+      <w:proofErr w:type="spellStart"/>
+      <w:r>
+        <w:t>hote</w:t>
+      </w:r>
+      <w:proofErr w:type="spellEnd"/>
+      <w:r>
+        <w:t>)</w:t>
+      </w:r>
+    </w:p>
+    <w:p>
+      <w:pPr>
+        <w:pStyle w:val="NormalWeb"/>
+        <w:numPr>
+          <w:ilvl w:val="0"/>
+          <w:numId w:val="8"/>
+        </w:numPr>
+      </w:pPr>
+      <w:r>
+        <w:rPr>
+          <w:rStyle w:val="Strong"/>
+          <w:rFonts w:eastAsiaTheme="majorEastAsia"/>
+        </w:rPr>
+        <w:t>Predefined parameters</w:t>
+      </w:r>
+      <w:r>
+        <w:t xml:space="preserve"> wo </w:t>
+      </w:r>
+      <w:proofErr w:type="spellStart"/>
+      <w:r>
+        <w:t>hote</w:t>
+      </w:r>
+      <w:proofErr w:type="spellEnd"/>
+      <w:r>
+        <w:t xml:space="preserve"> jo </w:t>
+      </w:r>
+      <w:proofErr w:type="spellStart"/>
+      <w:r>
+        <w:t>kisi</w:t>
+      </w:r>
+      <w:proofErr w:type="spellEnd"/>
+      <w:r>
+        <w:t xml:space="preserve"> programming language </w:t>
+      </w:r>
+      <w:proofErr w:type="spellStart"/>
+      <w:r>
+        <w:t>ya</w:t>
+      </w:r>
+      <w:proofErr w:type="spellEnd"/>
+      <w:r>
+        <w:t xml:space="preserve"> framework </w:t>
+      </w:r>
+      <w:proofErr w:type="spellStart"/>
+      <w:r>
+        <w:t>khud</w:t>
+      </w:r>
+      <w:proofErr w:type="spellEnd"/>
+      <w:r>
+        <w:t xml:space="preserve"> provide </w:t>
+      </w:r>
+      <w:proofErr w:type="spellStart"/>
+      <w:r>
+        <w:t>karta</w:t>
+      </w:r>
+      <w:proofErr w:type="spellEnd"/>
+      <w:r>
+        <w:t xml:space="preserve"> </w:t>
+      </w:r>
+      <w:proofErr w:type="spellStart"/>
+      <w:r>
+        <w:t>hai</w:t>
+      </w:r>
+      <w:proofErr w:type="spellEnd"/>
+      <w:r>
+        <w:t xml:space="preserve">, </w:t>
+      </w:r>
+      <w:proofErr w:type="spellStart"/>
+      <w:r>
+        <w:t>jise</w:t>
+      </w:r>
+      <w:proofErr w:type="spellEnd"/>
+      <w:r>
+        <w:t xml:space="preserve"> user explicitly define </w:t>
+      </w:r>
+      <w:proofErr w:type="spellStart"/>
+      <w:r>
+        <w:t>nahi</w:t>
+      </w:r>
+      <w:proofErr w:type="spellEnd"/>
+      <w:r>
+        <w:t xml:space="preserve"> </w:t>
+      </w:r>
+      <w:proofErr w:type="spellStart"/>
+      <w:r>
+        <w:t>karta</w:t>
+      </w:r>
+      <w:proofErr w:type="spellEnd"/>
+      <w:r>
+        <w:t>.</w:t>
+      </w:r>
+    </w:p>
+    <w:p>
+      <w:pPr>
+        <w:pStyle w:val="NormalWeb"/>
+        <w:numPr>
+          <w:ilvl w:val="0"/>
+          <w:numId w:val="8"/>
+        </w:numPr>
+      </w:pPr>
+      <w:r>
+        <w:t xml:space="preserve">Java </w:t>
+      </w:r>
+      <w:proofErr w:type="spellStart"/>
+      <w:r>
+        <w:t>mein</w:t>
+      </w:r>
+      <w:proofErr w:type="spellEnd"/>
+      <w:r>
+        <w:t xml:space="preserve"> directly predefined parameters </w:t>
+      </w:r>
+      <w:proofErr w:type="spellStart"/>
+      <w:r>
+        <w:t>nahi</w:t>
+      </w:r>
+      <w:proofErr w:type="spellEnd"/>
+      <w:r>
+        <w:t xml:space="preserve"> </w:t>
+      </w:r>
+      <w:proofErr w:type="spellStart"/>
+      <w:r>
+        <w:t>hote</w:t>
+      </w:r>
+      <w:proofErr w:type="spellEnd"/>
+      <w:r>
+        <w:t xml:space="preserve">, </w:t>
+      </w:r>
+      <w:proofErr w:type="spellStart"/>
+      <w:r>
+        <w:t>lekin</w:t>
+      </w:r>
+      <w:proofErr w:type="spellEnd"/>
+      <w:r>
+        <w:t xml:space="preserve"> </w:t>
+      </w:r>
+      <w:proofErr w:type="spellStart"/>
+      <w:r>
+        <w:t>kuch</w:t>
+      </w:r>
+      <w:proofErr w:type="spellEnd"/>
+      <w:r>
+        <w:t xml:space="preserve"> special cases </w:t>
+      </w:r>
+      <w:proofErr w:type="spellStart"/>
+      <w:r>
+        <w:t>hain</w:t>
+      </w:r>
+      <w:proofErr w:type="spellEnd"/>
+      <w:r>
+        <w:t xml:space="preserve"> </w:t>
+      </w:r>
+      <w:proofErr w:type="spellStart"/>
+      <w:r>
+        <w:t>jaise</w:t>
+      </w:r>
+      <w:proofErr w:type="spellEnd"/>
+      <w:r>
+        <w:t xml:space="preserve"> </w:t>
+      </w:r>
+      <w:r>
+        <w:rPr>
+          <w:rStyle w:val="HTMLCode"/>
+          <w:rFonts w:eastAsiaTheme="majorEastAsia"/>
+        </w:rPr>
+        <w:t>main(</w:t>
+      </w:r>
+      <w:proofErr w:type="gramStart"/>
+      <w:r>
+        <w:rPr>
+          <w:rStyle w:val="HTMLCode"/>
+          <w:rFonts w:eastAsiaTheme="majorEastAsia"/>
+        </w:rPr>
+        <w:t>String[</w:t>
+      </w:r>
+      <w:proofErr w:type="gramEnd"/>
+      <w:r>
+        <w:rPr>
+          <w:rStyle w:val="HTMLCode"/>
+          <w:rFonts w:eastAsiaTheme="majorEastAsia"/>
+        </w:rPr>
+        <w:t xml:space="preserve">] </w:t>
+      </w:r>
+      <w:proofErr w:type="spellStart"/>
+      <w:r>
+        <w:rPr>
+          <w:rStyle w:val="HTMLCode"/>
+          <w:rFonts w:eastAsiaTheme="majorEastAsia"/>
+        </w:rPr>
+        <w:t>args</w:t>
+      </w:r>
+      <w:proofErr w:type="spellEnd"/>
+      <w:r>
+        <w:rPr>
+          <w:rStyle w:val="HTMLCode"/>
+          <w:rFonts w:eastAsiaTheme="majorEastAsia"/>
+        </w:rPr>
+        <w:t>)</w:t>
+      </w:r>
+      <w:r>
+        <w:t xml:space="preserve"> </w:t>
+      </w:r>
+      <w:proofErr w:type="spellStart"/>
+      <w:r>
+        <w:t>mein</w:t>
+      </w:r>
+      <w:proofErr w:type="spellEnd"/>
+      <w:r>
+        <w:t xml:space="preserve"> </w:t>
+      </w:r>
+      <w:proofErr w:type="spellStart"/>
+      <w:r>
+        <w:rPr>
+          <w:rStyle w:val="HTMLCode"/>
+          <w:rFonts w:eastAsiaTheme="majorEastAsia"/>
+        </w:rPr>
+        <w:t>args</w:t>
+      </w:r>
+      <w:proofErr w:type="spellEnd"/>
+      <w:r>
+        <w:t xml:space="preserve"> parameter system se predefined </w:t>
+      </w:r>
+      <w:proofErr w:type="spellStart"/>
+      <w:r>
+        <w:t>hota</w:t>
+      </w:r>
+      <w:proofErr w:type="spellEnd"/>
+      <w:r>
+        <w:t xml:space="preserve"> </w:t>
+      </w:r>
+      <w:proofErr w:type="spellStart"/>
+      <w:r>
+        <w:t>hai</w:t>
+      </w:r>
+      <w:proofErr w:type="spellEnd"/>
+      <w:r>
+        <w:t xml:space="preserve"> (command line arguments </w:t>
+      </w:r>
+      <w:proofErr w:type="spellStart"/>
+      <w:r>
+        <w:t>ke</w:t>
+      </w:r>
+      <w:proofErr w:type="spellEnd"/>
+      <w:r>
+        <w:t xml:space="preserve"> </w:t>
+      </w:r>
+      <w:proofErr w:type="spellStart"/>
+      <w:r>
+        <w:t>liye</w:t>
+      </w:r>
+      <w:proofErr w:type="spellEnd"/>
+      <w:r>
+        <w:t>).</w:t>
+      </w:r>
+    </w:p>
+    <w:p>
+      <w:pPr>
+        <w:pStyle w:val="NormalWeb"/>
+        <w:ind w:left="720"/>
+      </w:pPr>
+      <w:r>
+        <w:drawing>
+          <wp:inline distT="0" distB="0" distL="0" distR="0" wp14:anchorId="2CF9E4D4" wp14:editId="061E608A">
+            <wp:extent cx="4558616" cy="609600"/>
+            <wp:effectExtent l="0" t="0" r="0" b="0"/>
+            <wp:docPr id="15" name="Picture 15"/>
+            <wp:cNvGraphicFramePr>
+              <a:graphicFrameLocks xmlns:a="http://schemas.openxmlformats.org/drawingml/2006/main" noChangeAspect="1"/>
+            </wp:cNvGraphicFramePr>
+            <a:graphic xmlns:a="http://schemas.openxmlformats.org/drawingml/2006/main">
+              <a:graphicData uri="http://schemas.openxmlformats.org/drawingml/2006/picture">
+                <pic:pic xmlns:pic="http://schemas.openxmlformats.org/drawingml/2006/picture">
+                  <pic:nvPicPr>
+                    <pic:cNvPr id="1" name=""/>
+                    <pic:cNvPicPr/>
+                  </pic:nvPicPr>
+                  <pic:blipFill>
+                    <a:blip r:embed="rId18"/>
+                    <a:stretch>
+                      <a:fillRect/>
+                    </a:stretch>
+                  </pic:blipFill>
+                  <pic:spPr>
+                    <a:xfrm>
+                      <a:off x="0" y="0"/>
+                      <a:ext cx="4561960" cy="610047"/>
+                    </a:xfrm>
+                    <a:prstGeom prst="rect">
+                      <a:avLst/>
+                    </a:prstGeom>
+                  </pic:spPr>
+                </pic:pic>
+              </a:graphicData>
+            </a:graphic>
+          </wp:inline>
+        </w:drawing>
+      </w:r>
+    </w:p>
+    <w:p>
+      <w:pPr>
+        <w:pStyle w:val="Heading2"/>
+      </w:pPr>
+      <w:r>
+        <w:t>2. User-Defined Parameters</w:t>
+      </w:r>
+    </w:p>
+    <w:p>
+      <w:pPr>
+        <w:pStyle w:val="NormalWeb"/>
+        <w:numPr>
+          <w:ilvl w:val="0"/>
+          <w:numId w:val="9"/>
+        </w:numPr>
+      </w:pPr>
+      <w:r>
+        <w:rPr>
+          <w:rStyle w:val="Strong"/>
+          <w:rFonts w:eastAsiaTheme="majorEastAsia"/>
+        </w:rPr>
+        <w:t>User-defined parameters</w:t>
+      </w:r>
+      <w:r>
+        <w:t xml:space="preserve"> wo </w:t>
+      </w:r>
+      <w:proofErr w:type="spellStart"/>
+      <w:r>
+        <w:t>hote</w:t>
+      </w:r>
+      <w:proofErr w:type="spellEnd"/>
+      <w:r>
+        <w:t xml:space="preserve"> </w:t>
+      </w:r>
+      <w:proofErr w:type="spellStart"/>
+      <w:r>
+        <w:t>hain</w:t>
+      </w:r>
+      <w:proofErr w:type="spellEnd"/>
+      <w:r>
+        <w:t xml:space="preserve"> jo programmer </w:t>
+      </w:r>
+      <w:proofErr w:type="spellStart"/>
+      <w:r>
+        <w:t>khud</w:t>
+      </w:r>
+      <w:proofErr w:type="spellEnd"/>
+      <w:r>
+        <w:t xml:space="preserve"> method/function </w:t>
+      </w:r>
+      <w:proofErr w:type="spellStart"/>
+      <w:r>
+        <w:t>ke</w:t>
+      </w:r>
+      <w:proofErr w:type="spellEnd"/>
+      <w:r>
+        <w:t xml:space="preserve"> </w:t>
+      </w:r>
+      <w:proofErr w:type="spellStart"/>
+      <w:r>
+        <w:t>andar</w:t>
+      </w:r>
+      <w:proofErr w:type="spellEnd"/>
+      <w:r>
+        <w:t xml:space="preserve"> define </w:t>
+      </w:r>
+      <w:proofErr w:type="spellStart"/>
+      <w:r>
+        <w:t>karta</w:t>
+      </w:r>
+      <w:proofErr w:type="spellEnd"/>
+      <w:r>
+        <w:t xml:space="preserve"> </w:t>
+      </w:r>
+      <w:proofErr w:type="spellStart"/>
+      <w:r>
+        <w:t>hai</w:t>
+      </w:r>
+      <w:proofErr w:type="spellEnd"/>
+      <w:r>
+        <w:t>.</w:t>
+      </w:r>
+    </w:p>
+    <w:p>
+      <w:pPr>
+        <w:pStyle w:val="NormalWeb"/>
+        <w:numPr>
+          <w:ilvl w:val="0"/>
+          <w:numId w:val="9"/>
+        </w:numPr>
+      </w:pPr>
+      <w:r>
+        <w:lastRenderedPageBreak/>
+        <w:t xml:space="preserve">Ye parameters method </w:t>
+      </w:r>
+      <w:proofErr w:type="spellStart"/>
+      <w:r>
+        <w:t>ko</w:t>
+      </w:r>
+      <w:proofErr w:type="spellEnd"/>
+      <w:r>
+        <w:t xml:space="preserve"> input </w:t>
+      </w:r>
+      <w:proofErr w:type="spellStart"/>
+      <w:r>
+        <w:t>dete</w:t>
+      </w:r>
+      <w:proofErr w:type="spellEnd"/>
+      <w:r>
+        <w:t xml:space="preserve"> </w:t>
+      </w:r>
+      <w:proofErr w:type="spellStart"/>
+      <w:r>
+        <w:t>hain</w:t>
+      </w:r>
+      <w:proofErr w:type="spellEnd"/>
+      <w:r>
+        <w:t xml:space="preserve"> </w:t>
+      </w:r>
+      <w:proofErr w:type="spellStart"/>
+      <w:r>
+        <w:t>taaki</w:t>
+      </w:r>
+      <w:proofErr w:type="spellEnd"/>
+      <w:r>
+        <w:t xml:space="preserve"> method </w:t>
+      </w:r>
+      <w:proofErr w:type="spellStart"/>
+      <w:r>
+        <w:t>unke</w:t>
+      </w:r>
+      <w:proofErr w:type="spellEnd"/>
+      <w:r>
+        <w:t xml:space="preserve"> basis </w:t>
+      </w:r>
+      <w:proofErr w:type="spellStart"/>
+      <w:r>
+        <w:t>pe</w:t>
+      </w:r>
+      <w:proofErr w:type="spellEnd"/>
+      <w:r>
+        <w:t xml:space="preserve"> </w:t>
+      </w:r>
+      <w:proofErr w:type="spellStart"/>
+      <w:r>
+        <w:t>kaam</w:t>
+      </w:r>
+      <w:proofErr w:type="spellEnd"/>
+      <w:r>
+        <w:t xml:space="preserve"> </w:t>
+      </w:r>
+      <w:proofErr w:type="spellStart"/>
+      <w:r>
+        <w:t>kar</w:t>
+      </w:r>
+      <w:proofErr w:type="spellEnd"/>
+      <w:r>
+        <w:t xml:space="preserve"> sake.</w:t>
+      </w:r>
+    </w:p>
+    <w:p>
+      <w:pPr>
+        <w:tabs>
+          <w:tab w:val="left" w:pos="1200"/>
+        </w:tabs>
+      </w:pPr>
+      <w:r>
+        <w:drawing>
+          <wp:inline distT="0" distB="0" distL="0" distR="0" wp14:anchorId="4189EC7E" wp14:editId="7AEB2F3D">
+            <wp:extent cx="2567940" cy="770382"/>
+            <wp:effectExtent l="0" t="0" r="3810" b="0"/>
+            <wp:docPr id="14" name="Picture 14"/>
+            <wp:cNvGraphicFramePr>
+              <a:graphicFrameLocks xmlns:a="http://schemas.openxmlformats.org/drawingml/2006/main" noChangeAspect="1"/>
+            </wp:cNvGraphicFramePr>
+            <a:graphic xmlns:a="http://schemas.openxmlformats.org/drawingml/2006/main">
+              <a:graphicData uri="http://schemas.openxmlformats.org/drawingml/2006/picture">
+                <pic:pic xmlns:pic="http://schemas.openxmlformats.org/drawingml/2006/picture">
+                  <pic:nvPicPr>
+                    <pic:cNvPr id="1" name=""/>
+                    <pic:cNvPicPr/>
+                  </pic:nvPicPr>
+                  <pic:blipFill>
+                    <a:blip r:embed="rId19"/>
+                    <a:stretch>
+                      <a:fillRect/>
+                    </a:stretch>
+                  </pic:blipFill>
+                  <pic:spPr>
+                    <a:xfrm>
+                      <a:off x="0" y="0"/>
+                      <a:ext cx="2579215" cy="773765"/>
+                    </a:xfrm>
+                    <a:prstGeom prst="rect">
+                      <a:avLst/>
+                    </a:prstGeom>
+                  </pic:spPr>
+                </pic:pic>
+              </a:graphicData>
+            </a:graphic>
+          </wp:inline>
+        </w:drawing>
+      </w:r>
+    </w:p>
+    <w:p/>
+    <w:p>
+      <w:pPr>
+        <w:pStyle w:val="Heading2"/>
+      </w:pPr>
+      <w:r>
+        <w:t>1. Abstract (</w:t>
+      </w:r>
+      <w:proofErr w:type="spellStart"/>
+      <w:r>
+        <w:rPr>
+          <w:rFonts w:ascii="Nirmala UI" w:hAnsi="Nirmala UI" w:cs="Nirmala UI"/>
+        </w:rPr>
+        <w:t>सपना</w:t>
+      </w:r>
+      <w:proofErr w:type="spellEnd"/>
+      <w:r>
+        <w:t xml:space="preserve"> </w:t>
+      </w:r>
+      <w:proofErr w:type="spellStart"/>
+      <w:r>
+        <w:rPr>
+          <w:rFonts w:ascii="Nirmala UI" w:hAnsi="Nirmala UI" w:cs="Nirmala UI"/>
+        </w:rPr>
+        <w:t>जैसा</w:t>
+      </w:r>
+      <w:proofErr w:type="spellEnd"/>
+      <w:r>
+        <w:t xml:space="preserve"> - </w:t>
+      </w:r>
+      <w:proofErr w:type="spellStart"/>
+      <w:r>
+        <w:rPr>
+          <w:rFonts w:ascii="Nirmala UI" w:hAnsi="Nirmala UI" w:cs="Nirmala UI"/>
+        </w:rPr>
+        <w:t>पूरा</w:t>
+      </w:r>
+      <w:proofErr w:type="spellEnd"/>
+      <w:r>
+        <w:t xml:space="preserve"> </w:t>
+      </w:r>
+      <w:proofErr w:type="spellStart"/>
+      <w:r>
+        <w:rPr>
+          <w:rFonts w:ascii="Nirmala UI" w:hAnsi="Nirmala UI" w:cs="Nirmala UI"/>
+        </w:rPr>
+        <w:t>नहीं</w:t>
+      </w:r>
+      <w:proofErr w:type="spellEnd"/>
+      <w:r>
+        <w:t xml:space="preserve">, bas idea </w:t>
+      </w:r>
+      <w:proofErr w:type="spellStart"/>
+      <w:r>
+        <w:t>deta</w:t>
+      </w:r>
+      <w:proofErr w:type="spellEnd"/>
+      <w:r>
+        <w:t xml:space="preserve"> </w:t>
+      </w:r>
+      <w:proofErr w:type="spellStart"/>
+      <w:r>
+        <w:t>hai</w:t>
+      </w:r>
+      <w:proofErr w:type="spellEnd"/>
+      <w:r>
+        <w:t>)</w:t>
+      </w:r>
+    </w:p>
+    <w:p>
+      <w:pPr>
+        <w:pStyle w:val="NormalWeb"/>
+        <w:numPr>
+          <w:ilvl w:val="0"/>
+          <w:numId w:val="10"/>
+        </w:numPr>
+      </w:pPr>
+      <w:r>
+        <w:rPr>
+          <w:rStyle w:val="Strong"/>
+          <w:rFonts w:eastAsiaTheme="majorEastAsia"/>
+        </w:rPr>
+        <w:t>Abstract class</w:t>
+      </w:r>
+      <w:r>
+        <w:t xml:space="preserve">: </w:t>
+      </w:r>
+      <w:proofErr w:type="spellStart"/>
+      <w:r>
+        <w:t>Aisi</w:t>
+      </w:r>
+      <w:proofErr w:type="spellEnd"/>
+      <w:r>
+        <w:t xml:space="preserve"> class jo complete </w:t>
+      </w:r>
+      <w:proofErr w:type="spellStart"/>
+      <w:r>
+        <w:t>nahi</w:t>
+      </w:r>
+      <w:proofErr w:type="spellEnd"/>
+      <w:r>
+        <w:t xml:space="preserve"> </w:t>
+      </w:r>
+      <w:proofErr w:type="spellStart"/>
+      <w:r>
+        <w:t>hoti</w:t>
+      </w:r>
+      <w:proofErr w:type="spellEnd"/>
+      <w:r>
+        <w:t xml:space="preserve">, </w:t>
+      </w:r>
+      <w:proofErr w:type="spellStart"/>
+      <w:r>
+        <w:t>sirf</w:t>
+      </w:r>
+      <w:proofErr w:type="spellEnd"/>
+      <w:r>
+        <w:t xml:space="preserve"> idea </w:t>
+      </w:r>
+      <w:proofErr w:type="spellStart"/>
+      <w:r>
+        <w:t>deti</w:t>
+      </w:r>
+      <w:proofErr w:type="spellEnd"/>
+      <w:r>
+        <w:t xml:space="preserve"> </w:t>
+      </w:r>
+      <w:proofErr w:type="spellStart"/>
+      <w:r>
+        <w:t>hai</w:t>
+      </w:r>
+      <w:proofErr w:type="spellEnd"/>
+      <w:r>
+        <w:t>.</w:t>
+      </w:r>
+    </w:p>
+    <w:p>
+      <w:pPr>
+        <w:pStyle w:val="NormalWeb"/>
+        <w:numPr>
+          <w:ilvl w:val="0"/>
+          <w:numId w:val="10"/>
+        </w:numPr>
+      </w:pPr>
+      <w:r>
+        <w:rPr>
+          <w:rStyle w:val="Strong"/>
+          <w:rFonts w:eastAsiaTheme="majorEastAsia"/>
+        </w:rPr>
+        <w:t>Abstract method</w:t>
+      </w:r>
+      <w:r>
+        <w:t xml:space="preserve">: </w:t>
+      </w:r>
+      <w:proofErr w:type="spellStart"/>
+      <w:r>
+        <w:t>Aisa</w:t>
+      </w:r>
+      <w:proofErr w:type="spellEnd"/>
+      <w:r>
+        <w:t xml:space="preserve"> method </w:t>
+      </w:r>
+      <w:proofErr w:type="spellStart"/>
+      <w:r>
+        <w:t>jiska</w:t>
+      </w:r>
+      <w:proofErr w:type="spellEnd"/>
+      <w:r>
+        <w:t xml:space="preserve"> body </w:t>
+      </w:r>
+      <w:proofErr w:type="spellStart"/>
+      <w:r>
+        <w:t>nahi</w:t>
+      </w:r>
+      <w:proofErr w:type="spellEnd"/>
+      <w:r>
+        <w:t xml:space="preserve"> </w:t>
+      </w:r>
+      <w:proofErr w:type="spellStart"/>
+      <w:r>
+        <w:t>hota</w:t>
+      </w:r>
+      <w:proofErr w:type="spellEnd"/>
+      <w:r>
+        <w:t xml:space="preserve">, bas </w:t>
+      </w:r>
+      <w:proofErr w:type="spellStart"/>
+      <w:r>
+        <w:t>naam</w:t>
+      </w:r>
+      <w:proofErr w:type="spellEnd"/>
+      <w:r>
+        <w:t xml:space="preserve"> </w:t>
+      </w:r>
+      <w:proofErr w:type="spellStart"/>
+      <w:r>
+        <w:t>hota</w:t>
+      </w:r>
+      <w:proofErr w:type="spellEnd"/>
+      <w:r>
+        <w:t xml:space="preserve"> </w:t>
+      </w:r>
+      <w:proofErr w:type="spellStart"/>
+      <w:r>
+        <w:t>hai</w:t>
+      </w:r>
+      <w:proofErr w:type="spellEnd"/>
+      <w:r>
+        <w:t xml:space="preserve">, </w:t>
+      </w:r>
+      <w:proofErr w:type="spellStart"/>
+      <w:r>
+        <w:t>baad</w:t>
+      </w:r>
+      <w:proofErr w:type="spellEnd"/>
+      <w:r>
+        <w:t xml:space="preserve"> </w:t>
+      </w:r>
+      <w:proofErr w:type="spellStart"/>
+      <w:r>
+        <w:t>mein</w:t>
+      </w:r>
+      <w:proofErr w:type="spellEnd"/>
+      <w:r>
+        <w:t xml:space="preserve"> subclass </w:t>
+      </w:r>
+      <w:proofErr w:type="spellStart"/>
+      <w:r>
+        <w:t>uska</w:t>
+      </w:r>
+      <w:proofErr w:type="spellEnd"/>
+      <w:r>
+        <w:t xml:space="preserve"> </w:t>
+      </w:r>
+      <w:proofErr w:type="spellStart"/>
+      <w:r>
+        <w:t>pura</w:t>
+      </w:r>
+      <w:proofErr w:type="spellEnd"/>
+      <w:r>
+        <w:t xml:space="preserve"> meaning </w:t>
+      </w:r>
+      <w:proofErr w:type="spellStart"/>
+      <w:r>
+        <w:t>deta</w:t>
+      </w:r>
+      <w:proofErr w:type="spellEnd"/>
+      <w:r>
+        <w:t xml:space="preserve"> </w:t>
+      </w:r>
+      <w:proofErr w:type="spellStart"/>
+      <w:r>
+        <w:t>hai</w:t>
+      </w:r>
+      <w:proofErr w:type="spellEnd"/>
+      <w:r>
+        <w:t>.</w:t>
+      </w:r>
+    </w:p>
+    <w:p>
+      <w:pPr>
+        <w:tabs>
+          <w:tab w:val="left" w:pos="1908"/>
+        </w:tabs>
+      </w:pPr>
+      <w:r>
+        <w:drawing>
+          <wp:inline distT="0" distB="0" distL="0" distR="0" wp14:anchorId="139C7808" wp14:editId="080BE863">
+            <wp:extent cx="3672840" cy="3618230"/>
+            <wp:effectExtent l="0" t="0" r="3810" b="1270"/>
+            <wp:docPr id="16" name="Picture 16"/>
+            <wp:cNvGraphicFramePr>
+              <a:graphicFrameLocks xmlns:a="http://schemas.openxmlformats.org/drawingml/2006/main" noChangeAspect="1"/>
+            </wp:cNvGraphicFramePr>
+            <a:graphic xmlns:a="http://schemas.openxmlformats.org/drawingml/2006/main">
+              <a:graphicData uri="http://schemas.openxmlformats.org/drawingml/2006/picture">
+                <pic:pic xmlns:pic="http://schemas.openxmlformats.org/drawingml/2006/picture">
+                  <pic:nvPicPr>
+                    <pic:cNvPr id="1" name=""/>
+                    <pic:cNvPicPr/>
+                  </pic:nvPicPr>
+                  <pic:blipFill>
+                    <a:blip r:embed="rId20"/>
+                    <a:stretch>
+                      <a:fillRect/>
+                    </a:stretch>
+                  </pic:blipFill>
+                  <pic:spPr>
+                    <a:xfrm>
+                      <a:off x="0" y="0"/>
+                      <a:ext cx="3681689" cy="3626947"/>
+                    </a:xfrm>
+                    <a:prstGeom prst="rect">
+                      <a:avLst/>
+                    </a:prstGeom>
+                  </pic:spPr>
+                </pic:pic>
+              </a:graphicData>
+            </a:graphic>
+          </wp:inline>
+        </w:drawing>
+      </w:r>
+    </w:p>
+    <w:p>
+      <w:pPr>
+        <w:tabs>
+          <w:tab w:val="left" w:pos="1908"/>
+        </w:tabs>
+      </w:pPr>
+    </w:p>
+    <w:p>
+      <w:pPr>
+        <w:tabs>
+          <w:tab w:val="left" w:pos="1908"/>
+        </w:tabs>
+      </w:pPr>
+      <w:bookmarkStart w:id="0" w:name="_GoBack"/>
+      <w:bookmarkEnd w:id="0"/>
+    </w:p>
     <w:sectPr>
       <w:pgSz w:w="11906" w:h="16838"/>
       <w:pgMar w:top="1440" w:right="1440" w:bottom="1440" w:left="1440" w:header="708" w:footer="708" w:gutter="0"/>
@@ -5028,9 +10356,122 @@
 <file path=word/numbering.xml><?xml version="1.0" encoding="utf-8"?>
 <w:numbering xmlns:wpc="http://schemas.microsoft.com/office/word/2010/wordprocessingCanvas" xmlns:cx="http://schemas.microsoft.com/office/drawing/2014/chartex" xmlns:mc="http://schemas.openxmlformats.org/markup-compatibility/2006" xmlns:o="urn:schemas-microsoft-com:office:office" xmlns:r="http://schemas.openxmlformats.org/officeDocument/2006/relationships" xmlns:m="http://schemas.openxmlformats.org/officeDocument/2006/math" xmlns:v="urn:schemas-microsoft-com:vml" xmlns:wp14="http://schemas.microsoft.com/office/word/2010/wordprocessingDrawing" xmlns:wp="http://schemas.openxmlformats.org/drawingml/2006/wordprocessingDrawing" xmlns:w10="urn:schemas-microsoft-com:office:word" xmlns:w="http://schemas.openxmlformats.org/wordprocessingml/2006/main" xmlns:w14="http://schemas.microsoft.com/office/word/2010/wordml" xmlns:w15="http://schemas.microsoft.com/office/word/2012/wordml" xmlns:w16se="http://schemas.microsoft.com/office/word/2015/wordml/symex" xmlns:wpg="http://schemas.microsoft.com/office/word/2010/wordprocessingGroup" xmlns:wpi="http://schemas.microsoft.com/office/word/2010/wordprocessingInk" xmlns:wne="http://schemas.microsoft.com/office/word/2006/wordml" xmlns:wps="http://schemas.microsoft.com/office/word/2010/wordprocessingShape" mc:Ignorable="w14 w15 w16se wp14">
   <w:abstractNum w:abstractNumId="0" w15:restartNumberingAfterBreak="0">
-    <w:nsid w:val="7E4206CA"/>
+    <w:nsid w:val="021E5D8F"/>
     <w:multiLevelType w:val="multilevel"/>
-    <w:tmpl w:val="3168CA60"/>
+    <w:tmpl w:val="19948D88"/>
+    <w:lvl w:ilvl="0">
+      <w:start w:val="1"/>
+      <w:numFmt w:val="decimal"/>
+      <w:lvlText w:val="%1."/>
+      <w:lvlJc w:val="left"/>
+      <w:pPr>
+        <w:tabs>
+          <w:tab w:val="num" w:pos="720"/>
+        </w:tabs>
+        <w:ind w:left="720" w:hanging="360"/>
+      </w:pPr>
+    </w:lvl>
+    <w:lvl w:ilvl="1" w:tentative="1">
+      <w:start w:val="1"/>
+      <w:numFmt w:val="decimal"/>
+      <w:lvlText w:val="%2."/>
+      <w:lvlJc w:val="left"/>
+      <w:pPr>
+        <w:tabs>
+          <w:tab w:val="num" w:pos="1440"/>
+        </w:tabs>
+        <w:ind w:left="1440" w:hanging="360"/>
+      </w:pPr>
+    </w:lvl>
+    <w:lvl w:ilvl="2" w:tentative="1">
+      <w:start w:val="1"/>
+      <w:numFmt w:val="decimal"/>
+      <w:lvlText w:val="%3."/>
+      <w:lvlJc w:val="left"/>
+      <w:pPr>
+        <w:tabs>
+          <w:tab w:val="num" w:pos="2160"/>
+        </w:tabs>
+        <w:ind w:left="2160" w:hanging="360"/>
+      </w:pPr>
+    </w:lvl>
+    <w:lvl w:ilvl="3" w:tentative="1">
+      <w:start w:val="1"/>
+      <w:numFmt w:val="decimal"/>
+      <w:lvlText w:val="%4."/>
+      <w:lvlJc w:val="left"/>
+      <w:pPr>
+        <w:tabs>
+          <w:tab w:val="num" w:pos="2880"/>
+        </w:tabs>
+        <w:ind w:left="2880" w:hanging="360"/>
+      </w:pPr>
+    </w:lvl>
+    <w:lvl w:ilvl="4" w:tentative="1">
+      <w:start w:val="1"/>
+      <w:numFmt w:val="decimal"/>
+      <w:lvlText w:val="%5."/>
+      <w:lvlJc w:val="left"/>
+      <w:pPr>
+        <w:tabs>
+          <w:tab w:val="num" w:pos="3600"/>
+        </w:tabs>
+        <w:ind w:left="3600" w:hanging="360"/>
+      </w:pPr>
+    </w:lvl>
+    <w:lvl w:ilvl="5" w:tentative="1">
+      <w:start w:val="1"/>
+      <w:numFmt w:val="decimal"/>
+      <w:lvlText w:val="%6."/>
+      <w:lvlJc w:val="left"/>
+      <w:pPr>
+        <w:tabs>
+          <w:tab w:val="num" w:pos="4320"/>
+        </w:tabs>
+        <w:ind w:left="4320" w:hanging="360"/>
+      </w:pPr>
+    </w:lvl>
+    <w:lvl w:ilvl="6" w:tentative="1">
+      <w:start w:val="1"/>
+      <w:numFmt w:val="decimal"/>
+      <w:lvlText w:val="%7."/>
+      <w:lvlJc w:val="left"/>
+      <w:pPr>
+        <w:tabs>
+          <w:tab w:val="num" w:pos="5040"/>
+        </w:tabs>
+        <w:ind w:left="5040" w:hanging="360"/>
+      </w:pPr>
+    </w:lvl>
+    <w:lvl w:ilvl="7" w:tentative="1">
+      <w:start w:val="1"/>
+      <w:numFmt w:val="decimal"/>
+      <w:lvlText w:val="%8."/>
+      <w:lvlJc w:val="left"/>
+      <w:pPr>
+        <w:tabs>
+          <w:tab w:val="num" w:pos="5760"/>
+        </w:tabs>
+        <w:ind w:left="5760" w:hanging="360"/>
+      </w:pPr>
+    </w:lvl>
+    <w:lvl w:ilvl="8" w:tentative="1">
+      <w:start w:val="1"/>
+      <w:numFmt w:val="decimal"/>
+      <w:lvlText w:val="%9."/>
+      <w:lvlJc w:val="left"/>
+      <w:pPr>
+        <w:tabs>
+          <w:tab w:val="num" w:pos="6480"/>
+        </w:tabs>
+        <w:ind w:left="6480" w:hanging="360"/>
+      </w:pPr>
+    </w:lvl>
+  </w:abstractNum>
+  <w:abstractNum w:abstractNumId="1" w15:restartNumberingAfterBreak="0">
+    <w:nsid w:val="13944551"/>
+    <w:multiLevelType w:val="multilevel"/>
+    <w:tmpl w:val="0B16B508"/>
     <w:lvl w:ilvl="0">
       <w:start w:val="1"/>
       <w:numFmt w:val="bullet"/>
@@ -5176,8 +10617,1227 @@
       </w:rPr>
     </w:lvl>
   </w:abstractNum>
+  <w:abstractNum w:abstractNumId="2" w15:restartNumberingAfterBreak="0">
+    <w:nsid w:val="3436355F"/>
+    <w:multiLevelType w:val="multilevel"/>
+    <w:tmpl w:val="8C6CB352"/>
+    <w:lvl w:ilvl="0">
+      <w:start w:val="1"/>
+      <w:numFmt w:val="bullet"/>
+      <w:lvlText w:val=""/>
+      <w:lvlJc w:val="left"/>
+      <w:pPr>
+        <w:tabs>
+          <w:tab w:val="num" w:pos="720"/>
+        </w:tabs>
+        <w:ind w:left="720" w:hanging="360"/>
+      </w:pPr>
+      <w:rPr>
+        <w:rFonts w:ascii="Symbol" w:hAnsi="Symbol" w:hint="default"/>
+        <w:sz w:val="20"/>
+      </w:rPr>
+    </w:lvl>
+    <w:lvl w:ilvl="1" w:tentative="1">
+      <w:start w:val="1"/>
+      <w:numFmt w:val="bullet"/>
+      <w:lvlText w:val="o"/>
+      <w:lvlJc w:val="left"/>
+      <w:pPr>
+        <w:tabs>
+          <w:tab w:val="num" w:pos="1440"/>
+        </w:tabs>
+        <w:ind w:left="1440" w:hanging="360"/>
+      </w:pPr>
+      <w:rPr>
+        <w:rFonts w:ascii="Courier New" w:hAnsi="Courier New" w:hint="default"/>
+        <w:sz w:val="20"/>
+      </w:rPr>
+    </w:lvl>
+    <w:lvl w:ilvl="2" w:tentative="1">
+      <w:start w:val="1"/>
+      <w:numFmt w:val="bullet"/>
+      <w:lvlText w:val=""/>
+      <w:lvlJc w:val="left"/>
+      <w:pPr>
+        <w:tabs>
+          <w:tab w:val="num" w:pos="2160"/>
+        </w:tabs>
+        <w:ind w:left="2160" w:hanging="360"/>
+      </w:pPr>
+      <w:rPr>
+        <w:rFonts w:ascii="Wingdings" w:hAnsi="Wingdings" w:hint="default"/>
+        <w:sz w:val="20"/>
+      </w:rPr>
+    </w:lvl>
+    <w:lvl w:ilvl="3" w:tentative="1">
+      <w:start w:val="1"/>
+      <w:numFmt w:val="bullet"/>
+      <w:lvlText w:val=""/>
+      <w:lvlJc w:val="left"/>
+      <w:pPr>
+        <w:tabs>
+          <w:tab w:val="num" w:pos="2880"/>
+        </w:tabs>
+        <w:ind w:left="2880" w:hanging="360"/>
+      </w:pPr>
+      <w:rPr>
+        <w:rFonts w:ascii="Wingdings" w:hAnsi="Wingdings" w:hint="default"/>
+        <w:sz w:val="20"/>
+      </w:rPr>
+    </w:lvl>
+    <w:lvl w:ilvl="4" w:tentative="1">
+      <w:start w:val="1"/>
+      <w:numFmt w:val="bullet"/>
+      <w:lvlText w:val=""/>
+      <w:lvlJc w:val="left"/>
+      <w:pPr>
+        <w:tabs>
+          <w:tab w:val="num" w:pos="3600"/>
+        </w:tabs>
+        <w:ind w:left="3600" w:hanging="360"/>
+      </w:pPr>
+      <w:rPr>
+        <w:rFonts w:ascii="Wingdings" w:hAnsi="Wingdings" w:hint="default"/>
+        <w:sz w:val="20"/>
+      </w:rPr>
+    </w:lvl>
+    <w:lvl w:ilvl="5" w:tentative="1">
+      <w:start w:val="1"/>
+      <w:numFmt w:val="bullet"/>
+      <w:lvlText w:val=""/>
+      <w:lvlJc w:val="left"/>
+      <w:pPr>
+        <w:tabs>
+          <w:tab w:val="num" w:pos="4320"/>
+        </w:tabs>
+        <w:ind w:left="4320" w:hanging="360"/>
+      </w:pPr>
+      <w:rPr>
+        <w:rFonts w:ascii="Wingdings" w:hAnsi="Wingdings" w:hint="default"/>
+        <w:sz w:val="20"/>
+      </w:rPr>
+    </w:lvl>
+    <w:lvl w:ilvl="6" w:tentative="1">
+      <w:start w:val="1"/>
+      <w:numFmt w:val="bullet"/>
+      <w:lvlText w:val=""/>
+      <w:lvlJc w:val="left"/>
+      <w:pPr>
+        <w:tabs>
+          <w:tab w:val="num" w:pos="5040"/>
+        </w:tabs>
+        <w:ind w:left="5040" w:hanging="360"/>
+      </w:pPr>
+      <w:rPr>
+        <w:rFonts w:ascii="Wingdings" w:hAnsi="Wingdings" w:hint="default"/>
+        <w:sz w:val="20"/>
+      </w:rPr>
+    </w:lvl>
+    <w:lvl w:ilvl="7" w:tentative="1">
+      <w:start w:val="1"/>
+      <w:numFmt w:val="bullet"/>
+      <w:lvlText w:val=""/>
+      <w:lvlJc w:val="left"/>
+      <w:pPr>
+        <w:tabs>
+          <w:tab w:val="num" w:pos="5760"/>
+        </w:tabs>
+        <w:ind w:left="5760" w:hanging="360"/>
+      </w:pPr>
+      <w:rPr>
+        <w:rFonts w:ascii="Wingdings" w:hAnsi="Wingdings" w:hint="default"/>
+        <w:sz w:val="20"/>
+      </w:rPr>
+    </w:lvl>
+    <w:lvl w:ilvl="8" w:tentative="1">
+      <w:start w:val="1"/>
+      <w:numFmt w:val="bullet"/>
+      <w:lvlText w:val=""/>
+      <w:lvlJc w:val="left"/>
+      <w:pPr>
+        <w:tabs>
+          <w:tab w:val="num" w:pos="6480"/>
+        </w:tabs>
+        <w:ind w:left="6480" w:hanging="360"/>
+      </w:pPr>
+      <w:rPr>
+        <w:rFonts w:ascii="Wingdings" w:hAnsi="Wingdings" w:hint="default"/>
+        <w:sz w:val="20"/>
+      </w:rPr>
+    </w:lvl>
+  </w:abstractNum>
+  <w:abstractNum w:abstractNumId="3" w15:restartNumberingAfterBreak="0">
+    <w:nsid w:val="37335F85"/>
+    <w:multiLevelType w:val="multilevel"/>
+    <w:tmpl w:val="8C46CB0E"/>
+    <w:lvl w:ilvl="0">
+      <w:start w:val="1"/>
+      <w:numFmt w:val="bullet"/>
+      <w:lvlText w:val=""/>
+      <w:lvlJc w:val="left"/>
+      <w:pPr>
+        <w:tabs>
+          <w:tab w:val="num" w:pos="720"/>
+        </w:tabs>
+        <w:ind w:left="720" w:hanging="360"/>
+      </w:pPr>
+      <w:rPr>
+        <w:rFonts w:ascii="Symbol" w:hAnsi="Symbol" w:hint="default"/>
+        <w:sz w:val="20"/>
+      </w:rPr>
+    </w:lvl>
+    <w:lvl w:ilvl="1" w:tentative="1">
+      <w:start w:val="1"/>
+      <w:numFmt w:val="bullet"/>
+      <w:lvlText w:val="o"/>
+      <w:lvlJc w:val="left"/>
+      <w:pPr>
+        <w:tabs>
+          <w:tab w:val="num" w:pos="1440"/>
+        </w:tabs>
+        <w:ind w:left="1440" w:hanging="360"/>
+      </w:pPr>
+      <w:rPr>
+        <w:rFonts w:ascii="Courier New" w:hAnsi="Courier New" w:hint="default"/>
+        <w:sz w:val="20"/>
+      </w:rPr>
+    </w:lvl>
+    <w:lvl w:ilvl="2" w:tentative="1">
+      <w:start w:val="1"/>
+      <w:numFmt w:val="bullet"/>
+      <w:lvlText w:val=""/>
+      <w:lvlJc w:val="left"/>
+      <w:pPr>
+        <w:tabs>
+          <w:tab w:val="num" w:pos="2160"/>
+        </w:tabs>
+        <w:ind w:left="2160" w:hanging="360"/>
+      </w:pPr>
+      <w:rPr>
+        <w:rFonts w:ascii="Wingdings" w:hAnsi="Wingdings" w:hint="default"/>
+        <w:sz w:val="20"/>
+      </w:rPr>
+    </w:lvl>
+    <w:lvl w:ilvl="3" w:tentative="1">
+      <w:start w:val="1"/>
+      <w:numFmt w:val="bullet"/>
+      <w:lvlText w:val=""/>
+      <w:lvlJc w:val="left"/>
+      <w:pPr>
+        <w:tabs>
+          <w:tab w:val="num" w:pos="2880"/>
+        </w:tabs>
+        <w:ind w:left="2880" w:hanging="360"/>
+      </w:pPr>
+      <w:rPr>
+        <w:rFonts w:ascii="Wingdings" w:hAnsi="Wingdings" w:hint="default"/>
+        <w:sz w:val="20"/>
+      </w:rPr>
+    </w:lvl>
+    <w:lvl w:ilvl="4" w:tentative="1">
+      <w:start w:val="1"/>
+      <w:numFmt w:val="bullet"/>
+      <w:lvlText w:val=""/>
+      <w:lvlJc w:val="left"/>
+      <w:pPr>
+        <w:tabs>
+          <w:tab w:val="num" w:pos="3600"/>
+        </w:tabs>
+        <w:ind w:left="3600" w:hanging="360"/>
+      </w:pPr>
+      <w:rPr>
+        <w:rFonts w:ascii="Wingdings" w:hAnsi="Wingdings" w:hint="default"/>
+        <w:sz w:val="20"/>
+      </w:rPr>
+    </w:lvl>
+    <w:lvl w:ilvl="5" w:tentative="1">
+      <w:start w:val="1"/>
+      <w:numFmt w:val="bullet"/>
+      <w:lvlText w:val=""/>
+      <w:lvlJc w:val="left"/>
+      <w:pPr>
+        <w:tabs>
+          <w:tab w:val="num" w:pos="4320"/>
+        </w:tabs>
+        <w:ind w:left="4320" w:hanging="360"/>
+      </w:pPr>
+      <w:rPr>
+        <w:rFonts w:ascii="Wingdings" w:hAnsi="Wingdings" w:hint="default"/>
+        <w:sz w:val="20"/>
+      </w:rPr>
+    </w:lvl>
+    <w:lvl w:ilvl="6" w:tentative="1">
+      <w:start w:val="1"/>
+      <w:numFmt w:val="bullet"/>
+      <w:lvlText w:val=""/>
+      <w:lvlJc w:val="left"/>
+      <w:pPr>
+        <w:tabs>
+          <w:tab w:val="num" w:pos="5040"/>
+        </w:tabs>
+        <w:ind w:left="5040" w:hanging="360"/>
+      </w:pPr>
+      <w:rPr>
+        <w:rFonts w:ascii="Wingdings" w:hAnsi="Wingdings" w:hint="default"/>
+        <w:sz w:val="20"/>
+      </w:rPr>
+    </w:lvl>
+    <w:lvl w:ilvl="7" w:tentative="1">
+      <w:start w:val="1"/>
+      <w:numFmt w:val="bullet"/>
+      <w:lvlText w:val=""/>
+      <w:lvlJc w:val="left"/>
+      <w:pPr>
+        <w:tabs>
+          <w:tab w:val="num" w:pos="5760"/>
+        </w:tabs>
+        <w:ind w:left="5760" w:hanging="360"/>
+      </w:pPr>
+      <w:rPr>
+        <w:rFonts w:ascii="Wingdings" w:hAnsi="Wingdings" w:hint="default"/>
+        <w:sz w:val="20"/>
+      </w:rPr>
+    </w:lvl>
+    <w:lvl w:ilvl="8" w:tentative="1">
+      <w:start w:val="1"/>
+      <w:numFmt w:val="bullet"/>
+      <w:lvlText w:val=""/>
+      <w:lvlJc w:val="left"/>
+      <w:pPr>
+        <w:tabs>
+          <w:tab w:val="num" w:pos="6480"/>
+        </w:tabs>
+        <w:ind w:left="6480" w:hanging="360"/>
+      </w:pPr>
+      <w:rPr>
+        <w:rFonts w:ascii="Wingdings" w:hAnsi="Wingdings" w:hint="default"/>
+        <w:sz w:val="20"/>
+      </w:rPr>
+    </w:lvl>
+  </w:abstractNum>
+  <w:abstractNum w:abstractNumId="4" w15:restartNumberingAfterBreak="0">
+    <w:nsid w:val="68177F42"/>
+    <w:multiLevelType w:val="multilevel"/>
+    <w:tmpl w:val="B5E48A80"/>
+    <w:lvl w:ilvl="0">
+      <w:start w:val="1"/>
+      <w:numFmt w:val="bullet"/>
+      <w:lvlText w:val=""/>
+      <w:lvlJc w:val="left"/>
+      <w:pPr>
+        <w:tabs>
+          <w:tab w:val="num" w:pos="720"/>
+        </w:tabs>
+        <w:ind w:left="720" w:hanging="360"/>
+      </w:pPr>
+      <w:rPr>
+        <w:rFonts w:ascii="Symbol" w:hAnsi="Symbol" w:hint="default"/>
+        <w:sz w:val="20"/>
+      </w:rPr>
+    </w:lvl>
+    <w:lvl w:ilvl="1" w:tentative="1">
+      <w:start w:val="1"/>
+      <w:numFmt w:val="bullet"/>
+      <w:lvlText w:val="o"/>
+      <w:lvlJc w:val="left"/>
+      <w:pPr>
+        <w:tabs>
+          <w:tab w:val="num" w:pos="1440"/>
+        </w:tabs>
+        <w:ind w:left="1440" w:hanging="360"/>
+      </w:pPr>
+      <w:rPr>
+        <w:rFonts w:ascii="Courier New" w:hAnsi="Courier New" w:hint="default"/>
+        <w:sz w:val="20"/>
+      </w:rPr>
+    </w:lvl>
+    <w:lvl w:ilvl="2" w:tentative="1">
+      <w:start w:val="1"/>
+      <w:numFmt w:val="bullet"/>
+      <w:lvlText w:val=""/>
+      <w:lvlJc w:val="left"/>
+      <w:pPr>
+        <w:tabs>
+          <w:tab w:val="num" w:pos="2160"/>
+        </w:tabs>
+        <w:ind w:left="2160" w:hanging="360"/>
+      </w:pPr>
+      <w:rPr>
+        <w:rFonts w:ascii="Wingdings" w:hAnsi="Wingdings" w:hint="default"/>
+        <w:sz w:val="20"/>
+      </w:rPr>
+    </w:lvl>
+    <w:lvl w:ilvl="3" w:tentative="1">
+      <w:start w:val="1"/>
+      <w:numFmt w:val="bullet"/>
+      <w:lvlText w:val=""/>
+      <w:lvlJc w:val="left"/>
+      <w:pPr>
+        <w:tabs>
+          <w:tab w:val="num" w:pos="2880"/>
+        </w:tabs>
+        <w:ind w:left="2880" w:hanging="360"/>
+      </w:pPr>
+      <w:rPr>
+        <w:rFonts w:ascii="Wingdings" w:hAnsi="Wingdings" w:hint="default"/>
+        <w:sz w:val="20"/>
+      </w:rPr>
+    </w:lvl>
+    <w:lvl w:ilvl="4" w:tentative="1">
+      <w:start w:val="1"/>
+      <w:numFmt w:val="bullet"/>
+      <w:lvlText w:val=""/>
+      <w:lvlJc w:val="left"/>
+      <w:pPr>
+        <w:tabs>
+          <w:tab w:val="num" w:pos="3600"/>
+        </w:tabs>
+        <w:ind w:left="3600" w:hanging="360"/>
+      </w:pPr>
+      <w:rPr>
+        <w:rFonts w:ascii="Wingdings" w:hAnsi="Wingdings" w:hint="default"/>
+        <w:sz w:val="20"/>
+      </w:rPr>
+    </w:lvl>
+    <w:lvl w:ilvl="5" w:tentative="1">
+      <w:start w:val="1"/>
+      <w:numFmt w:val="bullet"/>
+      <w:lvlText w:val=""/>
+      <w:lvlJc w:val="left"/>
+      <w:pPr>
+        <w:tabs>
+          <w:tab w:val="num" w:pos="4320"/>
+        </w:tabs>
+        <w:ind w:left="4320" w:hanging="360"/>
+      </w:pPr>
+      <w:rPr>
+        <w:rFonts w:ascii="Wingdings" w:hAnsi="Wingdings" w:hint="default"/>
+        <w:sz w:val="20"/>
+      </w:rPr>
+    </w:lvl>
+    <w:lvl w:ilvl="6" w:tentative="1">
+      <w:start w:val="1"/>
+      <w:numFmt w:val="bullet"/>
+      <w:lvlText w:val=""/>
+      <w:lvlJc w:val="left"/>
+      <w:pPr>
+        <w:tabs>
+          <w:tab w:val="num" w:pos="5040"/>
+        </w:tabs>
+        <w:ind w:left="5040" w:hanging="360"/>
+      </w:pPr>
+      <w:rPr>
+        <w:rFonts w:ascii="Wingdings" w:hAnsi="Wingdings" w:hint="default"/>
+        <w:sz w:val="20"/>
+      </w:rPr>
+    </w:lvl>
+    <w:lvl w:ilvl="7" w:tentative="1">
+      <w:start w:val="1"/>
+      <w:numFmt w:val="bullet"/>
+      <w:lvlText w:val=""/>
+      <w:lvlJc w:val="left"/>
+      <w:pPr>
+        <w:tabs>
+          <w:tab w:val="num" w:pos="5760"/>
+        </w:tabs>
+        <w:ind w:left="5760" w:hanging="360"/>
+      </w:pPr>
+      <w:rPr>
+        <w:rFonts w:ascii="Wingdings" w:hAnsi="Wingdings" w:hint="default"/>
+        <w:sz w:val="20"/>
+      </w:rPr>
+    </w:lvl>
+    <w:lvl w:ilvl="8" w:tentative="1">
+      <w:start w:val="1"/>
+      <w:numFmt w:val="bullet"/>
+      <w:lvlText w:val=""/>
+      <w:lvlJc w:val="left"/>
+      <w:pPr>
+        <w:tabs>
+          <w:tab w:val="num" w:pos="6480"/>
+        </w:tabs>
+        <w:ind w:left="6480" w:hanging="360"/>
+      </w:pPr>
+      <w:rPr>
+        <w:rFonts w:ascii="Wingdings" w:hAnsi="Wingdings" w:hint="default"/>
+        <w:sz w:val="20"/>
+      </w:rPr>
+    </w:lvl>
+  </w:abstractNum>
+  <w:abstractNum w:abstractNumId="5" w15:restartNumberingAfterBreak="0">
+    <w:nsid w:val="6BD635F7"/>
+    <w:multiLevelType w:val="multilevel"/>
+    <w:tmpl w:val="1D246A30"/>
+    <w:lvl w:ilvl="0">
+      <w:start w:val="1"/>
+      <w:numFmt w:val="bullet"/>
+      <w:lvlText w:val=""/>
+      <w:lvlJc w:val="left"/>
+      <w:pPr>
+        <w:tabs>
+          <w:tab w:val="num" w:pos="720"/>
+        </w:tabs>
+        <w:ind w:left="720" w:hanging="360"/>
+      </w:pPr>
+      <w:rPr>
+        <w:rFonts w:ascii="Symbol" w:hAnsi="Symbol" w:hint="default"/>
+        <w:sz w:val="20"/>
+      </w:rPr>
+    </w:lvl>
+    <w:lvl w:ilvl="1" w:tentative="1">
+      <w:start w:val="1"/>
+      <w:numFmt w:val="bullet"/>
+      <w:lvlText w:val="o"/>
+      <w:lvlJc w:val="left"/>
+      <w:pPr>
+        <w:tabs>
+          <w:tab w:val="num" w:pos="1440"/>
+        </w:tabs>
+        <w:ind w:left="1440" w:hanging="360"/>
+      </w:pPr>
+      <w:rPr>
+        <w:rFonts w:ascii="Courier New" w:hAnsi="Courier New" w:hint="default"/>
+        <w:sz w:val="20"/>
+      </w:rPr>
+    </w:lvl>
+    <w:lvl w:ilvl="2" w:tentative="1">
+      <w:start w:val="1"/>
+      <w:numFmt w:val="bullet"/>
+      <w:lvlText w:val=""/>
+      <w:lvlJc w:val="left"/>
+      <w:pPr>
+        <w:tabs>
+          <w:tab w:val="num" w:pos="2160"/>
+        </w:tabs>
+        <w:ind w:left="2160" w:hanging="360"/>
+      </w:pPr>
+      <w:rPr>
+        <w:rFonts w:ascii="Wingdings" w:hAnsi="Wingdings" w:hint="default"/>
+        <w:sz w:val="20"/>
+      </w:rPr>
+    </w:lvl>
+    <w:lvl w:ilvl="3" w:tentative="1">
+      <w:start w:val="1"/>
+      <w:numFmt w:val="bullet"/>
+      <w:lvlText w:val=""/>
+      <w:lvlJc w:val="left"/>
+      <w:pPr>
+        <w:tabs>
+          <w:tab w:val="num" w:pos="2880"/>
+        </w:tabs>
+        <w:ind w:left="2880" w:hanging="360"/>
+      </w:pPr>
+      <w:rPr>
+        <w:rFonts w:ascii="Wingdings" w:hAnsi="Wingdings" w:hint="default"/>
+        <w:sz w:val="20"/>
+      </w:rPr>
+    </w:lvl>
+    <w:lvl w:ilvl="4" w:tentative="1">
+      <w:start w:val="1"/>
+      <w:numFmt w:val="bullet"/>
+      <w:lvlText w:val=""/>
+      <w:lvlJc w:val="left"/>
+      <w:pPr>
+        <w:tabs>
+          <w:tab w:val="num" w:pos="3600"/>
+        </w:tabs>
+        <w:ind w:left="3600" w:hanging="360"/>
+      </w:pPr>
+      <w:rPr>
+        <w:rFonts w:ascii="Wingdings" w:hAnsi="Wingdings" w:hint="default"/>
+        <w:sz w:val="20"/>
+      </w:rPr>
+    </w:lvl>
+    <w:lvl w:ilvl="5" w:tentative="1">
+      <w:start w:val="1"/>
+      <w:numFmt w:val="bullet"/>
+      <w:lvlText w:val=""/>
+      <w:lvlJc w:val="left"/>
+      <w:pPr>
+        <w:tabs>
+          <w:tab w:val="num" w:pos="4320"/>
+        </w:tabs>
+        <w:ind w:left="4320" w:hanging="360"/>
+      </w:pPr>
+      <w:rPr>
+        <w:rFonts w:ascii="Wingdings" w:hAnsi="Wingdings" w:hint="default"/>
+        <w:sz w:val="20"/>
+      </w:rPr>
+    </w:lvl>
+    <w:lvl w:ilvl="6" w:tentative="1">
+      <w:start w:val="1"/>
+      <w:numFmt w:val="bullet"/>
+      <w:lvlText w:val=""/>
+      <w:lvlJc w:val="left"/>
+      <w:pPr>
+        <w:tabs>
+          <w:tab w:val="num" w:pos="5040"/>
+        </w:tabs>
+        <w:ind w:left="5040" w:hanging="360"/>
+      </w:pPr>
+      <w:rPr>
+        <w:rFonts w:ascii="Wingdings" w:hAnsi="Wingdings" w:hint="default"/>
+        <w:sz w:val="20"/>
+      </w:rPr>
+    </w:lvl>
+    <w:lvl w:ilvl="7" w:tentative="1">
+      <w:start w:val="1"/>
+      <w:numFmt w:val="bullet"/>
+      <w:lvlText w:val=""/>
+      <w:lvlJc w:val="left"/>
+      <w:pPr>
+        <w:tabs>
+          <w:tab w:val="num" w:pos="5760"/>
+        </w:tabs>
+        <w:ind w:left="5760" w:hanging="360"/>
+      </w:pPr>
+      <w:rPr>
+        <w:rFonts w:ascii="Wingdings" w:hAnsi="Wingdings" w:hint="default"/>
+        <w:sz w:val="20"/>
+      </w:rPr>
+    </w:lvl>
+    <w:lvl w:ilvl="8" w:tentative="1">
+      <w:start w:val="1"/>
+      <w:numFmt w:val="bullet"/>
+      <w:lvlText w:val=""/>
+      <w:lvlJc w:val="left"/>
+      <w:pPr>
+        <w:tabs>
+          <w:tab w:val="num" w:pos="6480"/>
+        </w:tabs>
+        <w:ind w:left="6480" w:hanging="360"/>
+      </w:pPr>
+      <w:rPr>
+        <w:rFonts w:ascii="Wingdings" w:hAnsi="Wingdings" w:hint="default"/>
+        <w:sz w:val="20"/>
+      </w:rPr>
+    </w:lvl>
+  </w:abstractNum>
+  <w:abstractNum w:abstractNumId="6" w15:restartNumberingAfterBreak="0">
+    <w:nsid w:val="6C5965B2"/>
+    <w:multiLevelType w:val="multilevel"/>
+    <w:tmpl w:val="79AC2936"/>
+    <w:lvl w:ilvl="0">
+      <w:start w:val="1"/>
+      <w:numFmt w:val="bullet"/>
+      <w:lvlText w:val=""/>
+      <w:lvlJc w:val="left"/>
+      <w:pPr>
+        <w:tabs>
+          <w:tab w:val="num" w:pos="720"/>
+        </w:tabs>
+        <w:ind w:left="720" w:hanging="360"/>
+      </w:pPr>
+      <w:rPr>
+        <w:rFonts w:ascii="Symbol" w:hAnsi="Symbol" w:hint="default"/>
+        <w:sz w:val="20"/>
+      </w:rPr>
+    </w:lvl>
+    <w:lvl w:ilvl="1" w:tentative="1">
+      <w:start w:val="1"/>
+      <w:numFmt w:val="bullet"/>
+      <w:lvlText w:val="o"/>
+      <w:lvlJc w:val="left"/>
+      <w:pPr>
+        <w:tabs>
+          <w:tab w:val="num" w:pos="1440"/>
+        </w:tabs>
+        <w:ind w:left="1440" w:hanging="360"/>
+      </w:pPr>
+      <w:rPr>
+        <w:rFonts w:ascii="Courier New" w:hAnsi="Courier New" w:hint="default"/>
+        <w:sz w:val="20"/>
+      </w:rPr>
+    </w:lvl>
+    <w:lvl w:ilvl="2" w:tentative="1">
+      <w:start w:val="1"/>
+      <w:numFmt w:val="bullet"/>
+      <w:lvlText w:val=""/>
+      <w:lvlJc w:val="left"/>
+      <w:pPr>
+        <w:tabs>
+          <w:tab w:val="num" w:pos="2160"/>
+        </w:tabs>
+        <w:ind w:left="2160" w:hanging="360"/>
+      </w:pPr>
+      <w:rPr>
+        <w:rFonts w:ascii="Wingdings" w:hAnsi="Wingdings" w:hint="default"/>
+        <w:sz w:val="20"/>
+      </w:rPr>
+    </w:lvl>
+    <w:lvl w:ilvl="3" w:tentative="1">
+      <w:start w:val="1"/>
+      <w:numFmt w:val="bullet"/>
+      <w:lvlText w:val=""/>
+      <w:lvlJc w:val="left"/>
+      <w:pPr>
+        <w:tabs>
+          <w:tab w:val="num" w:pos="2880"/>
+        </w:tabs>
+        <w:ind w:left="2880" w:hanging="360"/>
+      </w:pPr>
+      <w:rPr>
+        <w:rFonts w:ascii="Wingdings" w:hAnsi="Wingdings" w:hint="default"/>
+        <w:sz w:val="20"/>
+      </w:rPr>
+    </w:lvl>
+    <w:lvl w:ilvl="4" w:tentative="1">
+      <w:start w:val="1"/>
+      <w:numFmt w:val="bullet"/>
+      <w:lvlText w:val=""/>
+      <w:lvlJc w:val="left"/>
+      <w:pPr>
+        <w:tabs>
+          <w:tab w:val="num" w:pos="3600"/>
+        </w:tabs>
+        <w:ind w:left="3600" w:hanging="360"/>
+      </w:pPr>
+      <w:rPr>
+        <w:rFonts w:ascii="Wingdings" w:hAnsi="Wingdings" w:hint="default"/>
+        <w:sz w:val="20"/>
+      </w:rPr>
+    </w:lvl>
+    <w:lvl w:ilvl="5" w:tentative="1">
+      <w:start w:val="1"/>
+      <w:numFmt w:val="bullet"/>
+      <w:lvlText w:val=""/>
+      <w:lvlJc w:val="left"/>
+      <w:pPr>
+        <w:tabs>
+          <w:tab w:val="num" w:pos="4320"/>
+        </w:tabs>
+        <w:ind w:left="4320" w:hanging="360"/>
+      </w:pPr>
+      <w:rPr>
+        <w:rFonts w:ascii="Wingdings" w:hAnsi="Wingdings" w:hint="default"/>
+        <w:sz w:val="20"/>
+      </w:rPr>
+    </w:lvl>
+    <w:lvl w:ilvl="6" w:tentative="1">
+      <w:start w:val="1"/>
+      <w:numFmt w:val="bullet"/>
+      <w:lvlText w:val=""/>
+      <w:lvlJc w:val="left"/>
+      <w:pPr>
+        <w:tabs>
+          <w:tab w:val="num" w:pos="5040"/>
+        </w:tabs>
+        <w:ind w:left="5040" w:hanging="360"/>
+      </w:pPr>
+      <w:rPr>
+        <w:rFonts w:ascii="Wingdings" w:hAnsi="Wingdings" w:hint="default"/>
+        <w:sz w:val="20"/>
+      </w:rPr>
+    </w:lvl>
+    <w:lvl w:ilvl="7" w:tentative="1">
+      <w:start w:val="1"/>
+      <w:numFmt w:val="bullet"/>
+      <w:lvlText w:val=""/>
+      <w:lvlJc w:val="left"/>
+      <w:pPr>
+        <w:tabs>
+          <w:tab w:val="num" w:pos="5760"/>
+        </w:tabs>
+        <w:ind w:left="5760" w:hanging="360"/>
+      </w:pPr>
+      <w:rPr>
+        <w:rFonts w:ascii="Wingdings" w:hAnsi="Wingdings" w:hint="default"/>
+        <w:sz w:val="20"/>
+      </w:rPr>
+    </w:lvl>
+    <w:lvl w:ilvl="8" w:tentative="1">
+      <w:start w:val="1"/>
+      <w:numFmt w:val="bullet"/>
+      <w:lvlText w:val=""/>
+      <w:lvlJc w:val="left"/>
+      <w:pPr>
+        <w:tabs>
+          <w:tab w:val="num" w:pos="6480"/>
+        </w:tabs>
+        <w:ind w:left="6480" w:hanging="360"/>
+      </w:pPr>
+      <w:rPr>
+        <w:rFonts w:ascii="Wingdings" w:hAnsi="Wingdings" w:hint="default"/>
+        <w:sz w:val="20"/>
+      </w:rPr>
+    </w:lvl>
+  </w:abstractNum>
+  <w:abstractNum w:abstractNumId="7" w15:restartNumberingAfterBreak="0">
+    <w:nsid w:val="754415E0"/>
+    <w:multiLevelType w:val="multilevel"/>
+    <w:tmpl w:val="D602BD90"/>
+    <w:lvl w:ilvl="0">
+      <w:start w:val="1"/>
+      <w:numFmt w:val="bullet"/>
+      <w:lvlText w:val=""/>
+      <w:lvlJc w:val="left"/>
+      <w:pPr>
+        <w:tabs>
+          <w:tab w:val="num" w:pos="720"/>
+        </w:tabs>
+        <w:ind w:left="720" w:hanging="360"/>
+      </w:pPr>
+      <w:rPr>
+        <w:rFonts w:ascii="Symbol" w:hAnsi="Symbol" w:hint="default"/>
+        <w:sz w:val="20"/>
+      </w:rPr>
+    </w:lvl>
+    <w:lvl w:ilvl="1" w:tentative="1">
+      <w:start w:val="1"/>
+      <w:numFmt w:val="bullet"/>
+      <w:lvlText w:val="o"/>
+      <w:lvlJc w:val="left"/>
+      <w:pPr>
+        <w:tabs>
+          <w:tab w:val="num" w:pos="1440"/>
+        </w:tabs>
+        <w:ind w:left="1440" w:hanging="360"/>
+      </w:pPr>
+      <w:rPr>
+        <w:rFonts w:ascii="Courier New" w:hAnsi="Courier New" w:hint="default"/>
+        <w:sz w:val="20"/>
+      </w:rPr>
+    </w:lvl>
+    <w:lvl w:ilvl="2" w:tentative="1">
+      <w:start w:val="1"/>
+      <w:numFmt w:val="bullet"/>
+      <w:lvlText w:val=""/>
+      <w:lvlJc w:val="left"/>
+      <w:pPr>
+        <w:tabs>
+          <w:tab w:val="num" w:pos="2160"/>
+        </w:tabs>
+        <w:ind w:left="2160" w:hanging="360"/>
+      </w:pPr>
+      <w:rPr>
+        <w:rFonts w:ascii="Wingdings" w:hAnsi="Wingdings" w:hint="default"/>
+        <w:sz w:val="20"/>
+      </w:rPr>
+    </w:lvl>
+    <w:lvl w:ilvl="3" w:tentative="1">
+      <w:start w:val="1"/>
+      <w:numFmt w:val="bullet"/>
+      <w:lvlText w:val=""/>
+      <w:lvlJc w:val="left"/>
+      <w:pPr>
+        <w:tabs>
+          <w:tab w:val="num" w:pos="2880"/>
+        </w:tabs>
+        <w:ind w:left="2880" w:hanging="360"/>
+      </w:pPr>
+      <w:rPr>
+        <w:rFonts w:ascii="Wingdings" w:hAnsi="Wingdings" w:hint="default"/>
+        <w:sz w:val="20"/>
+      </w:rPr>
+    </w:lvl>
+    <w:lvl w:ilvl="4" w:tentative="1">
+      <w:start w:val="1"/>
+      <w:numFmt w:val="bullet"/>
+      <w:lvlText w:val=""/>
+      <w:lvlJc w:val="left"/>
+      <w:pPr>
+        <w:tabs>
+          <w:tab w:val="num" w:pos="3600"/>
+        </w:tabs>
+        <w:ind w:left="3600" w:hanging="360"/>
+      </w:pPr>
+      <w:rPr>
+        <w:rFonts w:ascii="Wingdings" w:hAnsi="Wingdings" w:hint="default"/>
+        <w:sz w:val="20"/>
+      </w:rPr>
+    </w:lvl>
+    <w:lvl w:ilvl="5" w:tentative="1">
+      <w:start w:val="1"/>
+      <w:numFmt w:val="bullet"/>
+      <w:lvlText w:val=""/>
+      <w:lvlJc w:val="left"/>
+      <w:pPr>
+        <w:tabs>
+          <w:tab w:val="num" w:pos="4320"/>
+        </w:tabs>
+        <w:ind w:left="4320" w:hanging="360"/>
+      </w:pPr>
+      <w:rPr>
+        <w:rFonts w:ascii="Wingdings" w:hAnsi="Wingdings" w:hint="default"/>
+        <w:sz w:val="20"/>
+      </w:rPr>
+    </w:lvl>
+    <w:lvl w:ilvl="6" w:tentative="1">
+      <w:start w:val="1"/>
+      <w:numFmt w:val="bullet"/>
+      <w:lvlText w:val=""/>
+      <w:lvlJc w:val="left"/>
+      <w:pPr>
+        <w:tabs>
+          <w:tab w:val="num" w:pos="5040"/>
+        </w:tabs>
+        <w:ind w:left="5040" w:hanging="360"/>
+      </w:pPr>
+      <w:rPr>
+        <w:rFonts w:ascii="Wingdings" w:hAnsi="Wingdings" w:hint="default"/>
+        <w:sz w:val="20"/>
+      </w:rPr>
+    </w:lvl>
+    <w:lvl w:ilvl="7" w:tentative="1">
+      <w:start w:val="1"/>
+      <w:numFmt w:val="bullet"/>
+      <w:lvlText w:val=""/>
+      <w:lvlJc w:val="left"/>
+      <w:pPr>
+        <w:tabs>
+          <w:tab w:val="num" w:pos="5760"/>
+        </w:tabs>
+        <w:ind w:left="5760" w:hanging="360"/>
+      </w:pPr>
+      <w:rPr>
+        <w:rFonts w:ascii="Wingdings" w:hAnsi="Wingdings" w:hint="default"/>
+        <w:sz w:val="20"/>
+      </w:rPr>
+    </w:lvl>
+    <w:lvl w:ilvl="8" w:tentative="1">
+      <w:start w:val="1"/>
+      <w:numFmt w:val="bullet"/>
+      <w:lvlText w:val=""/>
+      <w:lvlJc w:val="left"/>
+      <w:pPr>
+        <w:tabs>
+          <w:tab w:val="num" w:pos="6480"/>
+        </w:tabs>
+        <w:ind w:left="6480" w:hanging="360"/>
+      </w:pPr>
+      <w:rPr>
+        <w:rFonts w:ascii="Wingdings" w:hAnsi="Wingdings" w:hint="default"/>
+        <w:sz w:val="20"/>
+      </w:rPr>
+    </w:lvl>
+  </w:abstractNum>
+  <w:abstractNum w:abstractNumId="8" w15:restartNumberingAfterBreak="0">
+    <w:nsid w:val="79C309A7"/>
+    <w:multiLevelType w:val="multilevel"/>
+    <w:tmpl w:val="1674B852"/>
+    <w:lvl w:ilvl="0">
+      <w:start w:val="1"/>
+      <w:numFmt w:val="bullet"/>
+      <w:lvlText w:val=""/>
+      <w:lvlJc w:val="left"/>
+      <w:pPr>
+        <w:tabs>
+          <w:tab w:val="num" w:pos="720"/>
+        </w:tabs>
+        <w:ind w:left="720" w:hanging="360"/>
+      </w:pPr>
+      <w:rPr>
+        <w:rFonts w:ascii="Symbol" w:hAnsi="Symbol" w:hint="default"/>
+        <w:sz w:val="20"/>
+      </w:rPr>
+    </w:lvl>
+    <w:lvl w:ilvl="1" w:tentative="1">
+      <w:start w:val="1"/>
+      <w:numFmt w:val="bullet"/>
+      <w:lvlText w:val="o"/>
+      <w:lvlJc w:val="left"/>
+      <w:pPr>
+        <w:tabs>
+          <w:tab w:val="num" w:pos="1440"/>
+        </w:tabs>
+        <w:ind w:left="1440" w:hanging="360"/>
+      </w:pPr>
+      <w:rPr>
+        <w:rFonts w:ascii="Courier New" w:hAnsi="Courier New" w:hint="default"/>
+        <w:sz w:val="20"/>
+      </w:rPr>
+    </w:lvl>
+    <w:lvl w:ilvl="2" w:tentative="1">
+      <w:start w:val="1"/>
+      <w:numFmt w:val="bullet"/>
+      <w:lvlText w:val=""/>
+      <w:lvlJc w:val="left"/>
+      <w:pPr>
+        <w:tabs>
+          <w:tab w:val="num" w:pos="2160"/>
+        </w:tabs>
+        <w:ind w:left="2160" w:hanging="360"/>
+      </w:pPr>
+      <w:rPr>
+        <w:rFonts w:ascii="Wingdings" w:hAnsi="Wingdings" w:hint="default"/>
+        <w:sz w:val="20"/>
+      </w:rPr>
+    </w:lvl>
+    <w:lvl w:ilvl="3" w:tentative="1">
+      <w:start w:val="1"/>
+      <w:numFmt w:val="bullet"/>
+      <w:lvlText w:val=""/>
+      <w:lvlJc w:val="left"/>
+      <w:pPr>
+        <w:tabs>
+          <w:tab w:val="num" w:pos="2880"/>
+        </w:tabs>
+        <w:ind w:left="2880" w:hanging="360"/>
+      </w:pPr>
+      <w:rPr>
+        <w:rFonts w:ascii="Wingdings" w:hAnsi="Wingdings" w:hint="default"/>
+        <w:sz w:val="20"/>
+      </w:rPr>
+    </w:lvl>
+    <w:lvl w:ilvl="4" w:tentative="1">
+      <w:start w:val="1"/>
+      <w:numFmt w:val="bullet"/>
+      <w:lvlText w:val=""/>
+      <w:lvlJc w:val="left"/>
+      <w:pPr>
+        <w:tabs>
+          <w:tab w:val="num" w:pos="3600"/>
+        </w:tabs>
+        <w:ind w:left="3600" w:hanging="360"/>
+      </w:pPr>
+      <w:rPr>
+        <w:rFonts w:ascii="Wingdings" w:hAnsi="Wingdings" w:hint="default"/>
+        <w:sz w:val="20"/>
+      </w:rPr>
+    </w:lvl>
+    <w:lvl w:ilvl="5" w:tentative="1">
+      <w:start w:val="1"/>
+      <w:numFmt w:val="bullet"/>
+      <w:lvlText w:val=""/>
+      <w:lvlJc w:val="left"/>
+      <w:pPr>
+        <w:tabs>
+          <w:tab w:val="num" w:pos="4320"/>
+        </w:tabs>
+        <w:ind w:left="4320" w:hanging="360"/>
+      </w:pPr>
+      <w:rPr>
+        <w:rFonts w:ascii="Wingdings" w:hAnsi="Wingdings" w:hint="default"/>
+        <w:sz w:val="20"/>
+      </w:rPr>
+    </w:lvl>
+    <w:lvl w:ilvl="6" w:tentative="1">
+      <w:start w:val="1"/>
+      <w:numFmt w:val="bullet"/>
+      <w:lvlText w:val=""/>
+      <w:lvlJc w:val="left"/>
+      <w:pPr>
+        <w:tabs>
+          <w:tab w:val="num" w:pos="5040"/>
+        </w:tabs>
+        <w:ind w:left="5040" w:hanging="360"/>
+      </w:pPr>
+      <w:rPr>
+        <w:rFonts w:ascii="Wingdings" w:hAnsi="Wingdings" w:hint="default"/>
+        <w:sz w:val="20"/>
+      </w:rPr>
+    </w:lvl>
+    <w:lvl w:ilvl="7" w:tentative="1">
+      <w:start w:val="1"/>
+      <w:numFmt w:val="bullet"/>
+      <w:lvlText w:val=""/>
+      <w:lvlJc w:val="left"/>
+      <w:pPr>
+        <w:tabs>
+          <w:tab w:val="num" w:pos="5760"/>
+        </w:tabs>
+        <w:ind w:left="5760" w:hanging="360"/>
+      </w:pPr>
+      <w:rPr>
+        <w:rFonts w:ascii="Wingdings" w:hAnsi="Wingdings" w:hint="default"/>
+        <w:sz w:val="20"/>
+      </w:rPr>
+    </w:lvl>
+    <w:lvl w:ilvl="8" w:tentative="1">
+      <w:start w:val="1"/>
+      <w:numFmt w:val="bullet"/>
+      <w:lvlText w:val=""/>
+      <w:lvlJc w:val="left"/>
+      <w:pPr>
+        <w:tabs>
+          <w:tab w:val="num" w:pos="6480"/>
+        </w:tabs>
+        <w:ind w:left="6480" w:hanging="360"/>
+      </w:pPr>
+      <w:rPr>
+        <w:rFonts w:ascii="Wingdings" w:hAnsi="Wingdings" w:hint="default"/>
+        <w:sz w:val="20"/>
+      </w:rPr>
+    </w:lvl>
+  </w:abstractNum>
+  <w:abstractNum w:abstractNumId="9" w15:restartNumberingAfterBreak="0">
+    <w:nsid w:val="7E4206CA"/>
+    <w:multiLevelType w:val="multilevel"/>
+    <w:tmpl w:val="3168CA60"/>
+    <w:lvl w:ilvl="0">
+      <w:start w:val="1"/>
+      <w:numFmt w:val="bullet"/>
+      <w:lvlText w:val=""/>
+      <w:lvlJc w:val="left"/>
+      <w:pPr>
+        <w:tabs>
+          <w:tab w:val="num" w:pos="720"/>
+        </w:tabs>
+        <w:ind w:left="720" w:hanging="360"/>
+      </w:pPr>
+      <w:rPr>
+        <w:rFonts w:ascii="Symbol" w:hAnsi="Symbol" w:hint="default"/>
+        <w:sz w:val="20"/>
+      </w:rPr>
+    </w:lvl>
+    <w:lvl w:ilvl="1" w:tentative="1">
+      <w:start w:val="1"/>
+      <w:numFmt w:val="bullet"/>
+      <w:lvlText w:val="o"/>
+      <w:lvlJc w:val="left"/>
+      <w:pPr>
+        <w:tabs>
+          <w:tab w:val="num" w:pos="1440"/>
+        </w:tabs>
+        <w:ind w:left="1440" w:hanging="360"/>
+      </w:pPr>
+      <w:rPr>
+        <w:rFonts w:ascii="Courier New" w:hAnsi="Courier New" w:hint="default"/>
+        <w:sz w:val="20"/>
+      </w:rPr>
+    </w:lvl>
+    <w:lvl w:ilvl="2" w:tentative="1">
+      <w:start w:val="1"/>
+      <w:numFmt w:val="bullet"/>
+      <w:lvlText w:val=""/>
+      <w:lvlJc w:val="left"/>
+      <w:pPr>
+        <w:tabs>
+          <w:tab w:val="num" w:pos="2160"/>
+        </w:tabs>
+        <w:ind w:left="2160" w:hanging="360"/>
+      </w:pPr>
+      <w:rPr>
+        <w:rFonts w:ascii="Wingdings" w:hAnsi="Wingdings" w:hint="default"/>
+        <w:sz w:val="20"/>
+      </w:rPr>
+    </w:lvl>
+    <w:lvl w:ilvl="3" w:tentative="1">
+      <w:start w:val="1"/>
+      <w:numFmt w:val="bullet"/>
+      <w:lvlText w:val=""/>
+      <w:lvlJc w:val="left"/>
+      <w:pPr>
+        <w:tabs>
+          <w:tab w:val="num" w:pos="2880"/>
+        </w:tabs>
+        <w:ind w:left="2880" w:hanging="360"/>
+      </w:pPr>
+      <w:rPr>
+        <w:rFonts w:ascii="Wingdings" w:hAnsi="Wingdings" w:hint="default"/>
+        <w:sz w:val="20"/>
+      </w:rPr>
+    </w:lvl>
+    <w:lvl w:ilvl="4" w:tentative="1">
+      <w:start w:val="1"/>
+      <w:numFmt w:val="bullet"/>
+      <w:lvlText w:val=""/>
+      <w:lvlJc w:val="left"/>
+      <w:pPr>
+        <w:tabs>
+          <w:tab w:val="num" w:pos="3600"/>
+        </w:tabs>
+        <w:ind w:left="3600" w:hanging="360"/>
+      </w:pPr>
+      <w:rPr>
+        <w:rFonts w:ascii="Wingdings" w:hAnsi="Wingdings" w:hint="default"/>
+        <w:sz w:val="20"/>
+      </w:rPr>
+    </w:lvl>
+    <w:lvl w:ilvl="5" w:tentative="1">
+      <w:start w:val="1"/>
+      <w:numFmt w:val="bullet"/>
+      <w:lvlText w:val=""/>
+      <w:lvlJc w:val="left"/>
+      <w:pPr>
+        <w:tabs>
+          <w:tab w:val="num" w:pos="4320"/>
+        </w:tabs>
+        <w:ind w:left="4320" w:hanging="360"/>
+      </w:pPr>
+      <w:rPr>
+        <w:rFonts w:ascii="Wingdings" w:hAnsi="Wingdings" w:hint="default"/>
+        <w:sz w:val="20"/>
+      </w:rPr>
+    </w:lvl>
+    <w:lvl w:ilvl="6" w:tentative="1">
+      <w:start w:val="1"/>
+      <w:numFmt w:val="bullet"/>
+      <w:lvlText w:val=""/>
+      <w:lvlJc w:val="left"/>
+      <w:pPr>
+        <w:tabs>
+          <w:tab w:val="num" w:pos="5040"/>
+        </w:tabs>
+        <w:ind w:left="5040" w:hanging="360"/>
+      </w:pPr>
+      <w:rPr>
+        <w:rFonts w:ascii="Wingdings" w:hAnsi="Wingdings" w:hint="default"/>
+        <w:sz w:val="20"/>
+      </w:rPr>
+    </w:lvl>
+    <w:lvl w:ilvl="7" w:tentative="1">
+      <w:start w:val="1"/>
+      <w:numFmt w:val="bullet"/>
+      <w:lvlText w:val=""/>
+      <w:lvlJc w:val="left"/>
+      <w:pPr>
+        <w:tabs>
+          <w:tab w:val="num" w:pos="5760"/>
+        </w:tabs>
+        <w:ind w:left="5760" w:hanging="360"/>
+      </w:pPr>
+      <w:rPr>
+        <w:rFonts w:ascii="Wingdings" w:hAnsi="Wingdings" w:hint="default"/>
+        <w:sz w:val="20"/>
+      </w:rPr>
+    </w:lvl>
+    <w:lvl w:ilvl="8" w:tentative="1">
+      <w:start w:val="1"/>
+      <w:numFmt w:val="bullet"/>
+      <w:lvlText w:val=""/>
+      <w:lvlJc w:val="left"/>
+      <w:pPr>
+        <w:tabs>
+          <w:tab w:val="num" w:pos="6480"/>
+        </w:tabs>
+        <w:ind w:left="6480" w:hanging="360"/>
+      </w:pPr>
+      <w:rPr>
+        <w:rFonts w:ascii="Wingdings" w:hAnsi="Wingdings" w:hint="default"/>
+        <w:sz w:val="20"/>
+      </w:rPr>
+    </w:lvl>
+  </w:abstractNum>
   <w:num w:numId="1">
+    <w:abstractNumId w:val="9"/>
+  </w:num>
+  <w:num w:numId="2">
     <w:abstractNumId w:val="0"/>
+  </w:num>
+  <w:num w:numId="3">
+    <w:abstractNumId w:val="2"/>
+  </w:num>
+  <w:num w:numId="4">
+    <w:abstractNumId w:val="8"/>
+  </w:num>
+  <w:num w:numId="5">
+    <w:abstractNumId w:val="3"/>
+  </w:num>
+  <w:num w:numId="6">
+    <w:abstractNumId w:val="7"/>
+  </w:num>
+  <w:num w:numId="7">
+    <w:abstractNumId w:val="6"/>
+  </w:num>
+  <w:num w:numId="8">
+    <w:abstractNumId w:val="4"/>
+  </w:num>
+  <w:num w:numId="9">
+    <w:abstractNumId w:val="1"/>
+  </w:num>
+  <w:num w:numId="10">
+    <w:abstractNumId w:val="5"/>
   </w:num>
 </w:numbering>
 </file>
